--- a/firstDraft_20619470_MathWorkReport.docx
+++ b/firstDraft_20619470_MathWorkReport.docx
@@ -1,6 +1,6 @@
 
 <file path=word/document.xml><?xml version="1.0" encoding="utf-8"?>
-<w:document xmlns:wpc="http://schemas.microsoft.com/office/word/2010/wordprocessingCanvas" xmlns:cx="http://schemas.microsoft.com/office/drawing/2014/chartex" xmlns:cx1="http://schemas.microsoft.com/office/drawing/2015/9/8/chartex" xmlns:cx2="http://schemas.microsoft.com/office/drawing/2015/10/21/chartex" xmlns:cx3="http://schemas.microsoft.com/office/drawing/2016/5/9/chartex" xmlns:cx4="http://schemas.microsoft.com/office/drawing/2016/5/10/chartex" xmlns:cx5="http://schemas.microsoft.com/office/drawing/2016/5/11/chartex" xmlns:mc="http://schemas.openxmlformats.org/markup-compatibility/2006" xmlns:o="urn:schemas-microsoft-com:office:office" xmlns:r="http://schemas.openxmlformats.org/officeDocument/2006/relationships" xmlns:m="http://schemas.openxmlformats.org/officeDocument/2006/math" xmlns:v="urn:schemas-microsoft-com:vml" xmlns:wp14="http://schemas.microsoft.com/office/word/2010/wordprocessingDrawing" xmlns:wp="http://schemas.openxmlformats.org/drawingml/2006/wordprocessingDrawing" xmlns:w10="urn:schemas-microsoft-com:office:word" xmlns:w="http://schemas.openxmlformats.org/wordprocessingml/2006/main" xmlns:w14="http://schemas.microsoft.com/office/word/2010/wordml" xmlns:w15="http://schemas.microsoft.com/office/word/2012/wordml" xmlns:w16se="http://schemas.microsoft.com/office/word/2015/wordml/symex" xmlns:wpg="http://schemas.microsoft.com/office/word/2010/wordprocessingGroup" xmlns:wpi="http://schemas.microsoft.com/office/word/2010/wordprocessingInk" xmlns:wne="http://schemas.microsoft.com/office/word/2006/wordml" xmlns:wps="http://schemas.microsoft.com/office/word/2010/wordprocessingShape" mc:Ignorable="w14 w15 w16se wp14">
+<w:document xmlns:wpc="http://schemas.microsoft.com/office/word/2010/wordprocessingCanvas" xmlns:mc="http://schemas.openxmlformats.org/markup-compatibility/2006" xmlns:o="urn:schemas-microsoft-com:office:office" xmlns:r="http://schemas.openxmlformats.org/officeDocument/2006/relationships" xmlns:m="http://schemas.openxmlformats.org/officeDocument/2006/math" xmlns:v="urn:schemas-microsoft-com:vml" xmlns:wp14="http://schemas.microsoft.com/office/word/2010/wordprocessingDrawing" xmlns:wp="http://schemas.openxmlformats.org/drawingml/2006/wordprocessingDrawing" xmlns:w10="urn:schemas-microsoft-com:office:word" xmlns:w="http://schemas.openxmlformats.org/wordprocessingml/2006/main" xmlns:w14="http://schemas.microsoft.com/office/word/2010/wordml" xmlns:w15="http://schemas.microsoft.com/office/word/2012/wordml" xmlns:wpg="http://schemas.microsoft.com/office/word/2010/wordprocessingGroup" xmlns:wpi="http://schemas.microsoft.com/office/word/2010/wordprocessingInk" xmlns:wne="http://schemas.microsoft.com/office/word/2006/wordml" xmlns:wps="http://schemas.microsoft.com/office/word/2010/wordprocessingShape" mc:Ignorable="w14 w15 wp14">
   <w:body>
     <w:p>
       <w:pPr>
@@ -246,72 +246,8 @@
           <w:sz w:val="32"/>
           <w:szCs w:val="24"/>
         </w:rPr>
-        <w:t>The importance</w:t>
-      </w:r>
-      <w:r>
-        <w:rPr>
-          <w:rFonts w:ascii="Times New Roman" w:hAnsi="Times New Roman" w:cs="Times New Roman"/>
-          <w:b/>
-          <w:sz w:val="32"/>
-          <w:szCs w:val="24"/>
-        </w:rPr>
-        <w:t xml:space="preserve"> of Continuous Integration </w:t>
-      </w:r>
-      <w:r>
-        <w:rPr>
-          <w:rFonts w:ascii="Times New Roman" w:hAnsi="Times New Roman" w:cs="Times New Roman"/>
-          <w:b/>
-          <w:sz w:val="32"/>
-          <w:szCs w:val="24"/>
-        </w:rPr>
-        <w:t xml:space="preserve">and practical guide to </w:t>
-      </w:r>
-      <w:r>
-        <w:rPr>
-          <w:rFonts w:ascii="Times New Roman" w:hAnsi="Times New Roman" w:cs="Times New Roman"/>
-          <w:b/>
-          <w:sz w:val="32"/>
-          <w:szCs w:val="24"/>
-        </w:rPr>
-        <w:t>handle</w:t>
-      </w:r>
-      <w:r>
-        <w:rPr>
-          <w:rFonts w:ascii="Times New Roman" w:hAnsi="Times New Roman" w:cs="Times New Roman"/>
-          <w:b/>
-          <w:sz w:val="32"/>
-          <w:szCs w:val="24"/>
-        </w:rPr>
-        <w:t xml:space="preserve"> </w:t>
-      </w:r>
-      <w:r>
-        <w:rPr>
-          <w:rFonts w:ascii="Times New Roman" w:hAnsi="Times New Roman" w:cs="Times New Roman"/>
-          <w:b/>
-          <w:sz w:val="32"/>
-          <w:szCs w:val="24"/>
-        </w:rPr>
-        <w:t>common obstacles</w:t>
-      </w:r>
-      <w:r>
-        <w:rPr>
-          <w:rFonts w:ascii="Times New Roman" w:hAnsi="Times New Roman" w:cs="Times New Roman"/>
-          <w:b/>
-          <w:sz w:val="32"/>
-          <w:szCs w:val="24"/>
-        </w:rPr>
-        <w:t xml:space="preserve"> when implementing Continuous Integration system</w:t>
-      </w:r>
-    </w:p>
-    <w:p>
-      <w:pPr>
-        <w:spacing w:after="0" w:line="240" w:lineRule="auto"/>
-        <w:rPr>
-          <w:rFonts w:ascii="Times New Roman" w:hAnsi="Times New Roman" w:cs="Times New Roman"/>
-          <w:sz w:val="24"/>
-          <w:szCs w:val="24"/>
-        </w:rPr>
-      </w:pPr>
+        <w:t>Is continuous integration worth implementing?</w:t>
+      </w:r>
     </w:p>
     <w:p>
       <w:pPr>
@@ -337,7 +273,23 @@
           <w:sz w:val="24"/>
           <w:szCs w:val="24"/>
         </w:rPr>
-        <w:t xml:space="preserve"> Inc.,</w:t>
+        <w:t xml:space="preserve"> </w:t>
+      </w:r>
+      <w:r>
+        <w:rPr>
+          <w:rFonts w:ascii="Times New Roman" w:hAnsi="Times New Roman" w:cs="Times New Roman"/>
+          <w:sz w:val="24"/>
+          <w:szCs w:val="24"/>
+        </w:rPr>
+        <w:t>Inc.</w:t>
+      </w:r>
+      <w:r>
+        <w:rPr>
+          <w:rFonts w:ascii="Times New Roman" w:hAnsi="Times New Roman" w:cs="Times New Roman"/>
+          <w:sz w:val="24"/>
+          <w:szCs w:val="24"/>
+        </w:rPr>
+        <w:t>,</w:t>
       </w:r>
     </w:p>
     <w:p>
@@ -429,6 +381,7 @@
           <w:rFonts w:ascii="Times New Roman" w:hAnsi="Times New Roman" w:cs="Times New Roman"/>
           <w:sz w:val="24"/>
           <w:szCs w:val="24"/>
+          <w:vertAlign w:val="subscript"/>
         </w:rPr>
       </w:pPr>
     </w:p>
@@ -541,14 +494,6 @@
           <w:szCs w:val="24"/>
         </w:rPr>
       </w:pPr>
-      <w:r>
-        <w:rPr>
-          <w:rFonts w:ascii="Times New Roman" w:hAnsi="Times New Roman" w:cs="Times New Roman"/>
-          <w:sz w:val="24"/>
-          <w:szCs w:val="24"/>
-        </w:rPr>
-        <w:t>Phat Tran</w:t>
-      </w:r>
     </w:p>
     <w:p>
       <w:pPr>
@@ -560,14 +505,6 @@
           <w:szCs w:val="24"/>
         </w:rPr>
       </w:pPr>
-      <w:r>
-        <w:rPr>
-          <w:rFonts w:ascii="Times New Roman" w:hAnsi="Times New Roman" w:cs="Times New Roman"/>
-          <w:sz w:val="24"/>
-          <w:szCs w:val="24"/>
-        </w:rPr>
-        <w:t>20619470</w:t>
-      </w:r>
     </w:p>
     <w:p>
       <w:pPr>
@@ -579,22 +516,6 @@
           <w:szCs w:val="24"/>
         </w:rPr>
       </w:pPr>
-      <w:r>
-        <w:rPr>
-          <w:rFonts w:ascii="Times New Roman" w:hAnsi="Times New Roman" w:cs="Times New Roman"/>
-          <w:sz w:val="24"/>
-          <w:szCs w:val="24"/>
-        </w:rPr>
-        <w:t>2A</w:t>
-      </w:r>
-      <w:r>
-        <w:rPr>
-          <w:rFonts w:ascii="Times New Roman" w:hAnsi="Times New Roman" w:cs="Times New Roman"/>
-          <w:sz w:val="24"/>
-          <w:szCs w:val="24"/>
-        </w:rPr>
-        <w:t xml:space="preserve"> Mathematics</w:t>
-      </w:r>
     </w:p>
     <w:p>
       <w:pPr>
@@ -606,30 +527,100 @@
           <w:szCs w:val="24"/>
         </w:rPr>
       </w:pPr>
-      <w:r>
-        <w:rPr>
-          <w:rFonts w:ascii="Times New Roman" w:hAnsi="Times New Roman" w:cs="Times New Roman"/>
-          <w:sz w:val="24"/>
-          <w:szCs w:val="24"/>
-        </w:rPr>
-        <w:t xml:space="preserve">August 2017 </w:t>
-      </w:r>
-    </w:p>
-    <w:p>
-      <w:pPr>
-        <w:rPr>
-          <w:rFonts w:ascii="Times New Roman" w:hAnsi="Times New Roman" w:cs="Times New Roman"/>
-          <w:sz w:val="24"/>
-          <w:szCs w:val="24"/>
-        </w:rPr>
-      </w:pPr>
-      <w:r>
-        <w:rPr>
-          <w:rFonts w:ascii="Times New Roman" w:hAnsi="Times New Roman" w:cs="Times New Roman"/>
-          <w:sz w:val="24"/>
-          <w:szCs w:val="24"/>
-        </w:rPr>
-        <w:br w:type="page"/>
+    </w:p>
+    <w:p>
+      <w:pPr>
+        <w:spacing w:after="0" w:line="240" w:lineRule="auto"/>
+        <w:jc w:val="center"/>
+        <w:rPr>
+          <w:rFonts w:ascii="Times New Roman" w:hAnsi="Times New Roman" w:cs="Times New Roman"/>
+          <w:sz w:val="24"/>
+          <w:szCs w:val="24"/>
+        </w:rPr>
+      </w:pPr>
+    </w:p>
+    <w:p>
+      <w:pPr>
+        <w:spacing w:after="0" w:line="240" w:lineRule="auto"/>
+        <w:jc w:val="center"/>
+        <w:rPr>
+          <w:rFonts w:ascii="Times New Roman" w:hAnsi="Times New Roman" w:cs="Times New Roman"/>
+          <w:sz w:val="24"/>
+          <w:szCs w:val="24"/>
+        </w:rPr>
+      </w:pPr>
+      <w:r>
+        <w:rPr>
+          <w:rFonts w:ascii="Times New Roman" w:hAnsi="Times New Roman" w:cs="Times New Roman"/>
+          <w:sz w:val="24"/>
+          <w:szCs w:val="24"/>
+        </w:rPr>
+        <w:t>Phat Tran</w:t>
+      </w:r>
+    </w:p>
+    <w:p>
+      <w:pPr>
+        <w:spacing w:after="0" w:line="240" w:lineRule="auto"/>
+        <w:jc w:val="center"/>
+        <w:rPr>
+          <w:rFonts w:ascii="Times New Roman" w:hAnsi="Times New Roman" w:cs="Times New Roman"/>
+          <w:sz w:val="24"/>
+          <w:szCs w:val="24"/>
+        </w:rPr>
+      </w:pPr>
+      <w:r>
+        <w:rPr>
+          <w:rFonts w:ascii="Times New Roman" w:hAnsi="Times New Roman" w:cs="Times New Roman"/>
+          <w:sz w:val="24"/>
+          <w:szCs w:val="24"/>
+        </w:rPr>
+        <w:t>20619470</w:t>
+      </w:r>
+    </w:p>
+    <w:p>
+      <w:pPr>
+        <w:spacing w:after="0" w:line="240" w:lineRule="auto"/>
+        <w:jc w:val="center"/>
+        <w:rPr>
+          <w:rFonts w:ascii="Times New Roman" w:hAnsi="Times New Roman" w:cs="Times New Roman"/>
+          <w:sz w:val="24"/>
+          <w:szCs w:val="24"/>
+        </w:rPr>
+      </w:pPr>
+      <w:r>
+        <w:rPr>
+          <w:rFonts w:ascii="Times New Roman" w:hAnsi="Times New Roman" w:cs="Times New Roman"/>
+          <w:sz w:val="24"/>
+          <w:szCs w:val="24"/>
+        </w:rPr>
+        <w:t>2A</w:t>
+      </w:r>
+      <w:r>
+        <w:rPr>
+          <w:rFonts w:ascii="Times New Roman" w:hAnsi="Times New Roman" w:cs="Times New Roman"/>
+          <w:sz w:val="24"/>
+          <w:szCs w:val="24"/>
+        </w:rPr>
+        <w:t xml:space="preserve"> Mathematics</w:t>
+      </w:r>
+    </w:p>
+    <w:p>
+      <w:pPr>
+        <w:spacing w:after="0" w:line="240" w:lineRule="auto"/>
+        <w:jc w:val="center"/>
+        <w:rPr>
+          <w:rFonts w:ascii="Times New Roman" w:hAnsi="Times New Roman" w:cs="Times New Roman"/>
+          <w:sz w:val="24"/>
+          <w:szCs w:val="24"/>
+        </w:rPr>
+      </w:pPr>
+      <w:r>
+        <w:rPr>
+          <w:rFonts w:ascii="Times New Roman" w:hAnsi="Times New Roman" w:cs="Times New Roman"/>
+          <w:sz w:val="24"/>
+          <w:szCs w:val="24"/>
+        </w:rPr>
+        <w:t>August 2017</w:t>
       </w:r>
     </w:p>
     <w:p>
@@ -676,6 +667,14 @@
         </w:rPr>
         <w:t>Alan Zych</w:t>
       </w:r>
+      <w:r>
+        <w:rPr>
+          <w:rFonts w:ascii="Times New Roman" w:hAnsi="Times New Roman" w:cs="Times New Roman"/>
+          <w:sz w:val="24"/>
+          <w:szCs w:val="24"/>
+        </w:rPr>
+        <w:t>, Mobile and Web Development Manager</w:t>
+      </w:r>
     </w:p>
     <w:p>
       <w:pPr>
@@ -708,7 +707,15 @@
           <w:sz w:val="24"/>
           <w:szCs w:val="24"/>
         </w:rPr>
-        <w:t>Date: December 16, 2016</w:t>
+        <w:t xml:space="preserve">Date: </w:t>
+      </w:r>
+      <w:r>
+        <w:rPr>
+          <w:rFonts w:ascii="Times New Roman" w:hAnsi="Times New Roman" w:cs="Times New Roman"/>
+          <w:sz w:val="24"/>
+          <w:szCs w:val="24"/>
+        </w:rPr>
+        <w:t>August 25, 2017</w:t>
       </w:r>
     </w:p>
     <w:p>
@@ -736,39 +743,7 @@
           <w:sz w:val="24"/>
           <w:szCs w:val="24"/>
         </w:rPr>
-        <w:t>The importance</w:t>
-      </w:r>
-      <w:r>
-        <w:rPr>
-          <w:rFonts w:ascii="Times New Roman" w:hAnsi="Times New Roman" w:cs="Times New Roman"/>
-          <w:sz w:val="24"/>
-          <w:szCs w:val="24"/>
-        </w:rPr>
-        <w:t xml:space="preserve"> of Continuous Integration </w:t>
-      </w:r>
-      <w:r>
-        <w:rPr>
-          <w:rFonts w:ascii="Times New Roman" w:hAnsi="Times New Roman" w:cs="Times New Roman"/>
-          <w:sz w:val="24"/>
-          <w:szCs w:val="24"/>
-        </w:rPr>
-        <w:t xml:space="preserve">and practical guide to </w:t>
-      </w:r>
-      <w:r>
-        <w:rPr>
-          <w:rFonts w:ascii="Times New Roman" w:hAnsi="Times New Roman" w:cs="Times New Roman"/>
-          <w:sz w:val="24"/>
-          <w:szCs w:val="24"/>
-        </w:rPr>
-        <w:t xml:space="preserve">handle common obstacles </w:t>
-      </w:r>
-      <w:r>
-        <w:rPr>
-          <w:rFonts w:ascii="Times New Roman" w:hAnsi="Times New Roman" w:cs="Times New Roman"/>
-          <w:sz w:val="24"/>
-          <w:szCs w:val="24"/>
-        </w:rPr>
-        <w:t>when implementing Continuous Integration system</w:t>
+        <w:t>Is continuous integration worth implementing?</w:t>
       </w:r>
     </w:p>
     <w:p>
@@ -826,7 +801,7 @@
           <w:sz w:val="24"/>
           <w:szCs w:val="24"/>
         </w:rPr>
-        <w:t>The importance of Continuous Integration and practical guide to handle common obstacles when implementing Continuous Integration system</w:t>
+        <w:t>Is continuous integration worth implementing?</w:t>
       </w:r>
       <w:r>
         <w:rPr>
@@ -850,7 +825,23 @@
           <w:sz w:val="24"/>
           <w:szCs w:val="24"/>
         </w:rPr>
-        <w:t xml:space="preserve"> work report and for the Development Team. This report is part of the four required reports that I need to complete as part of my Bachelor of </w:t>
+        <w:t xml:space="preserve"> work report and for the </w:t>
+      </w:r>
+      <w:r>
+        <w:rPr>
+          <w:rFonts w:ascii="Times New Roman" w:hAnsi="Times New Roman" w:cs="Times New Roman"/>
+          <w:sz w:val="24"/>
+          <w:szCs w:val="24"/>
+        </w:rPr>
+        <w:t xml:space="preserve">Mobile </w:t>
+      </w:r>
+      <w:r>
+        <w:rPr>
+          <w:rFonts w:ascii="Times New Roman" w:hAnsi="Times New Roman" w:cs="Times New Roman"/>
+          <w:sz w:val="24"/>
+          <w:szCs w:val="24"/>
+        </w:rPr>
+        <w:t xml:space="preserve">Development Team. This report is part of the four required reports that I need to complete as part of my Bachelor of </w:t>
       </w:r>
       <w:r>
         <w:rPr>
@@ -891,7 +882,79 @@
           <w:sz w:val="24"/>
           <w:szCs w:val="24"/>
         </w:rPr>
-        <w:t xml:space="preserve"> develop custom web/mobile applications for the Development Team at Flynn</w:t>
+        <w:t xml:space="preserve"> develop </w:t>
+      </w:r>
+      <w:r>
+        <w:rPr>
+          <w:rFonts w:ascii="Times New Roman" w:hAnsi="Times New Roman" w:cs="Times New Roman"/>
+          <w:sz w:val="24"/>
+          <w:szCs w:val="24"/>
+        </w:rPr>
+        <w:t xml:space="preserve">a web application for the Distributed Storage System (DSS) </w:t>
+      </w:r>
+      <w:r>
+        <w:rPr>
+          <w:rFonts w:ascii="Times New Roman" w:hAnsi="Times New Roman" w:cs="Times New Roman"/>
+          <w:sz w:val="24"/>
+          <w:szCs w:val="24"/>
+        </w:rPr>
+        <w:t xml:space="preserve">for the </w:t>
+      </w:r>
+      <w:r>
+        <w:rPr>
+          <w:rFonts w:ascii="Times New Roman" w:hAnsi="Times New Roman" w:cs="Times New Roman"/>
+          <w:sz w:val="24"/>
+          <w:szCs w:val="24"/>
+        </w:rPr>
+        <w:t xml:space="preserve">company </w:t>
+      </w:r>
+      <w:r>
+        <w:rPr>
+          <w:rFonts w:ascii="Times New Roman" w:hAnsi="Times New Roman" w:cs="Times New Roman"/>
+          <w:sz w:val="24"/>
+          <w:szCs w:val="24"/>
+        </w:rPr>
+        <w:t xml:space="preserve">and composes </w:t>
+      </w:r>
+      <w:r>
+        <w:rPr>
+          <w:rFonts w:ascii="Times New Roman" w:hAnsi="Times New Roman" w:cs="Times New Roman"/>
+          <w:sz w:val="24"/>
+          <w:szCs w:val="24"/>
+        </w:rPr>
+        <w:t xml:space="preserve">tests </w:t>
+      </w:r>
+      <w:r>
+        <w:rPr>
+          <w:rFonts w:ascii="Times New Roman" w:hAnsi="Times New Roman" w:cs="Times New Roman"/>
+          <w:sz w:val="24"/>
+          <w:szCs w:val="24"/>
+        </w:rPr>
+        <w:t xml:space="preserve">for the </w:t>
+      </w:r>
+      <w:r>
+        <w:rPr>
+          <w:rFonts w:ascii="Times New Roman" w:hAnsi="Times New Roman" w:cs="Times New Roman"/>
+          <w:sz w:val="24"/>
+          <w:szCs w:val="24"/>
+        </w:rPr>
+        <w:t>Flynn</w:t>
+      </w:r>
+      <w:r>
+        <w:rPr>
+          <w:rFonts w:ascii="Times New Roman" w:hAnsi="Times New Roman" w:cs="Times New Roman"/>
+          <w:sz w:val="24"/>
+          <w:szCs w:val="24"/>
+        </w:rPr>
+        <w:t xml:space="preserve"> Service App</w:t>
+      </w:r>
+      <w:r>
+        <w:rPr>
+          <w:rFonts w:ascii="Times New Roman" w:hAnsi="Times New Roman" w:cs="Times New Roman"/>
+          <w:sz w:val="24"/>
+          <w:szCs w:val="24"/>
+        </w:rPr>
+        <w:t>, both web and mobile</w:t>
       </w:r>
       <w:r>
         <w:rPr>
@@ -901,13 +964,39 @@
         </w:rPr>
         <w:t>.</w:t>
       </w:r>
-      <w:r>
-        <w:rPr>
-          <w:rFonts w:ascii="Times New Roman" w:hAnsi="Times New Roman" w:cs="Times New Roman"/>
-          <w:sz w:val="24"/>
-          <w:szCs w:val="24"/>
-        </w:rPr>
-        <w:t xml:space="preserve"> I also manage and improve test suites for web/mobile applications developed for Flynn</w:t>
+    </w:p>
+    <w:p>
+      <w:pPr>
+        <w:rPr>
+          <w:rFonts w:ascii="Times New Roman" w:hAnsi="Times New Roman" w:cs="Times New Roman"/>
+          <w:sz w:val="24"/>
+          <w:szCs w:val="24"/>
+        </w:rPr>
+      </w:pPr>
+      <w:r>
+        <w:rPr>
+          <w:rFonts w:ascii="Times New Roman" w:hAnsi="Times New Roman" w:cs="Times New Roman"/>
+          <w:sz w:val="24"/>
+          <w:szCs w:val="24"/>
+        </w:rPr>
+        <w:t>The Faculty of Mathematics requests that you evaluate this report for command of topic and technical content/analysis. Following your assessment, the report, together with your evaluation, will be submitted to the Math Undergrad Office for evaluation on campus by qualified work report markers. The combined marks determine whether the report will receive credit and whether it will be considered for an award.</w:t>
+      </w:r>
+    </w:p>
+    <w:p>
+      <w:pPr>
+        <w:rPr>
+          <w:rFonts w:ascii="Times New Roman" w:hAnsi="Times New Roman" w:cs="Times New Roman"/>
+          <w:sz w:val="24"/>
+          <w:szCs w:val="24"/>
+        </w:rPr>
+      </w:pPr>
+      <w:r>
+        <w:rPr>
+          <w:rFonts w:ascii="Times New Roman" w:hAnsi="Times New Roman" w:cs="Times New Roman"/>
+          <w:sz w:val="24"/>
+          <w:szCs w:val="24"/>
+        </w:rPr>
+        <w:t>This report was written entirely by me and has not received any previous academic credit at this or any other institution</w:t>
       </w:r>
       <w:r>
         <w:rPr>
@@ -917,31 +1006,6 @@
         </w:rPr>
         <w:t>.</w:t>
       </w:r>
-      <w:r>
-        <w:rPr>
-          <w:rFonts w:ascii="Times New Roman" w:hAnsi="Times New Roman" w:cs="Times New Roman"/>
-          <w:sz w:val="24"/>
-          <w:szCs w:val="24"/>
-        </w:rPr>
-        <w:t xml:space="preserve"> </w:t>
-      </w:r>
-    </w:p>
-    <w:p>
-      <w:pPr>
-        <w:rPr>
-          <w:rFonts w:ascii="Times New Roman" w:hAnsi="Times New Roman" w:cs="Times New Roman"/>
-          <w:sz w:val="24"/>
-          <w:szCs w:val="24"/>
-        </w:rPr>
-      </w:pPr>
-      <w:r>
-        <w:rPr>
-          <w:rFonts w:ascii="Times New Roman" w:hAnsi="Times New Roman" w:cs="Times New Roman"/>
-          <w:sz w:val="24"/>
-          <w:szCs w:val="24"/>
-        </w:rPr>
-        <w:t>The Faculty of Mathematics requests that you evaluate this report for command of topic and technical content/analysis. Following your assessment, the report, together with your evaluation, will be submitted to the Math Undergrad Office for evaluation on campus by qualified work report markers. The combined marks determine whether the report will receive credit and whether it will be considered for an award.</w:t>
-      </w:r>
     </w:p>
     <w:p>
       <w:pPr>
@@ -1025,7 +1089,27 @@
           <w:sz w:val="24"/>
           <w:szCs w:val="24"/>
         </w:rPr>
-        <w:t>(signature)</w:t>
+        <w:t>(</w:t>
+      </w:r>
+      <w:proofErr w:type="gramStart"/>
+      <w:r>
+        <w:rPr>
+          <w:rFonts w:ascii="Times New Roman" w:hAnsi="Times New Roman" w:cs="Times New Roman"/>
+          <w:i/>
+          <w:sz w:val="24"/>
+          <w:szCs w:val="24"/>
+        </w:rPr>
+        <w:t>signature</w:t>
+      </w:r>
+      <w:proofErr w:type="gramEnd"/>
+      <w:r>
+        <w:rPr>
+          <w:rFonts w:ascii="Times New Roman" w:hAnsi="Times New Roman" w:cs="Times New Roman"/>
+          <w:i/>
+          <w:sz w:val="24"/>
+          <w:szCs w:val="24"/>
+        </w:rPr>
+        <w:t>)</w:t>
       </w:r>
     </w:p>
     <w:p>
@@ -1061,17 +1145,21 @@
     </w:p>
     <w:p>
       <w:pPr>
-        <w:rPr>
-          <w:sz w:val="36"/>
-        </w:rPr>
-      </w:pPr>
-      <w:r>
-        <w:rPr>
-          <w:sz w:val="36"/>
+        <w:pStyle w:val="Heading1"/>
+        <w:jc w:val="center"/>
+        <w:rPr>
+          <w:b/>
+        </w:rPr>
+      </w:pPr>
+      <w:bookmarkStart w:id="0" w:name="_Toc488339185"/>
+      <w:r>
+        <w:rPr>
+          <w:b/>
         </w:rPr>
         <w:lastRenderedPageBreak/>
         <w:t>Table of Contents</w:t>
       </w:r>
+      <w:bookmarkEnd w:id="0"/>
     </w:p>
     <w:p>
       <w:pPr>
@@ -1084,7 +1172,7 @@
           <w:noProof/>
           <w:sz w:val="22"/>
           <w:szCs w:val="22"/>
-          <w:lang w:bidi="ar-SA"/>
+          <w:lang w:val="en-CA" w:eastAsia="en-CA" w:bidi="ar-SA"/>
         </w:rPr>
       </w:pPr>
       <w:r>
@@ -1108,13 +1196,13 @@
         </w:rPr>
         <w:fldChar w:fldCharType="separate"/>
       </w:r>
-      <w:hyperlink w:anchor="_Toc484354291" w:history="1">
+      <w:hyperlink w:anchor="_Toc488339185" w:history="1">
         <w:r>
           <w:rPr>
             <w:rStyle w:val="Hyperlink"/>
             <w:noProof/>
           </w:rPr>
-          <w:t>List of Figures</w:t>
+          <w:t>Table of Contents</w:t>
         </w:r>
         <w:r>
           <w:rPr>
@@ -1135,7 +1223,7 @@
             <w:noProof/>
             <w:webHidden/>
           </w:rPr>
-          <w:instrText xml:space="preserve"> PAGEREF _Toc484354291 \h </w:instrText>
+          <w:instrText xml:space="preserve"> PAGEREF _Toc488339185 \h </w:instrText>
         </w:r>
         <w:r>
           <w:rPr>
@@ -1177,10 +1265,10 @@
           <w:noProof/>
           <w:sz w:val="22"/>
           <w:szCs w:val="22"/>
-          <w:lang w:bidi="ar-SA"/>
-        </w:rPr>
-      </w:pPr>
-      <w:hyperlink w:anchor="_Toc484354292" w:history="1">
+          <w:lang w:val="en-CA" w:eastAsia="en-CA" w:bidi="ar-SA"/>
+        </w:rPr>
+      </w:pPr>
+      <w:hyperlink w:anchor="_Toc488339186" w:history="1">
         <w:r>
           <w:rPr>
             <w:rStyle w:val="Hyperlink"/>
@@ -1207,7 +1295,7 @@
             <w:noProof/>
             <w:webHidden/>
           </w:rPr>
-          <w:instrText xml:space="preserve"> PAGEREF _Toc484354292 \h </w:instrText>
+          <w:instrText xml:space="preserve"> PAGEREF _Toc488339186 \h </w:instrText>
         </w:r>
         <w:r>
           <w:rPr>
@@ -1249,10 +1337,10 @@
           <w:noProof/>
           <w:sz w:val="22"/>
           <w:szCs w:val="22"/>
-          <w:lang w:bidi="ar-SA"/>
-        </w:rPr>
-      </w:pPr>
-      <w:hyperlink w:anchor="_Toc484354293" w:history="1">
+          <w:lang w:val="en-CA" w:eastAsia="en-CA" w:bidi="ar-SA"/>
+        </w:rPr>
+      </w:pPr>
+      <w:hyperlink w:anchor="_Toc488339187" w:history="1">
         <w:r>
           <w:rPr>
             <w:rStyle w:val="Hyperlink"/>
@@ -1279,7 +1367,7 @@
             <w:noProof/>
             <w:webHidden/>
           </w:rPr>
-          <w:instrText xml:space="preserve"> PAGEREF _Toc484354293 \h </w:instrText>
+          <w:instrText xml:space="preserve"> PAGEREF _Toc488339187 \h </w:instrText>
         </w:r>
         <w:r>
           <w:rPr>
@@ -1321,10 +1409,10 @@
           <w:noProof/>
           <w:sz w:val="22"/>
           <w:szCs w:val="22"/>
-          <w:lang w:bidi="ar-SA"/>
-        </w:rPr>
-      </w:pPr>
-      <w:hyperlink w:anchor="_Toc484354294" w:history="1">
+          <w:lang w:val="en-CA" w:eastAsia="en-CA" w:bidi="ar-SA"/>
+        </w:rPr>
+      </w:pPr>
+      <w:hyperlink w:anchor="_Toc488339188" w:history="1">
         <w:r>
           <w:rPr>
             <w:rStyle w:val="Hyperlink"/>
@@ -1351,7 +1439,7 @@
             <w:noProof/>
             <w:webHidden/>
           </w:rPr>
-          <w:instrText xml:space="preserve"> PAGEREF _Toc484354294 \h </w:instrText>
+          <w:instrText xml:space="preserve"> PAGEREF _Toc488339188 \h </w:instrText>
         </w:r>
         <w:r>
           <w:rPr>
@@ -1391,16 +1479,16 @@
           <w:noProof/>
           <w:sz w:val="22"/>
           <w:szCs w:val="22"/>
-          <w:lang w:bidi="ar-SA"/>
-        </w:rPr>
-      </w:pPr>
-      <w:hyperlink w:anchor="_Toc484354295" w:history="1">
+          <w:lang w:val="en-CA" w:eastAsia="en-CA" w:bidi="ar-SA"/>
+        </w:rPr>
+      </w:pPr>
+      <w:hyperlink w:anchor="_Toc488339189" w:history="1">
         <w:r>
           <w:rPr>
             <w:rStyle w:val="Hyperlink"/>
             <w:noProof/>
           </w:rPr>
-          <w:t>What is Continuous Integration (CI)?</w:t>
+          <w:t>The Traditional Development Process</w:t>
         </w:r>
         <w:r>
           <w:rPr>
@@ -1421,7 +1509,7 @@
             <w:noProof/>
             <w:webHidden/>
           </w:rPr>
-          <w:instrText xml:space="preserve"> PAGEREF _Toc484354295 \h </w:instrText>
+          <w:instrText xml:space="preserve"> PAGEREF _Toc488339189 \h </w:instrText>
         </w:r>
         <w:r>
           <w:rPr>
@@ -1461,16 +1549,16 @@
           <w:noProof/>
           <w:sz w:val="22"/>
           <w:szCs w:val="22"/>
-          <w:lang w:bidi="ar-SA"/>
-        </w:rPr>
-      </w:pPr>
-      <w:hyperlink w:anchor="_Toc484354297" w:history="1">
+          <w:lang w:val="en-CA" w:eastAsia="en-CA" w:bidi="ar-SA"/>
+        </w:rPr>
+      </w:pPr>
+      <w:hyperlink w:anchor="_Toc488339190" w:history="1">
         <w:r>
           <w:rPr>
             <w:rStyle w:val="Hyperlink"/>
             <w:noProof/>
           </w:rPr>
-          <w:t>Benefits and Costs of CI</w:t>
+          <w:t>What is Continuous Integration?</w:t>
         </w:r>
         <w:r>
           <w:rPr>
@@ -1491,7 +1579,7 @@
             <w:noProof/>
             <w:webHidden/>
           </w:rPr>
-          <w:instrText xml:space="preserve"> PAGEREF _Toc484354297 \h </w:instrText>
+          <w:instrText xml:space="preserve"> PAGEREF _Toc488339190 \h </w:instrText>
         </w:r>
         <w:r>
           <w:rPr>
@@ -1511,7 +1599,7 @@
             <w:noProof/>
             <w:webHidden/>
           </w:rPr>
-          <w:t>8</w:t>
+          <w:t>9</w:t>
         </w:r>
         <w:r>
           <w:rPr>
@@ -1531,16 +1619,16 @@
           <w:noProof/>
           <w:sz w:val="22"/>
           <w:szCs w:val="22"/>
-          <w:lang w:bidi="ar-SA"/>
-        </w:rPr>
-      </w:pPr>
-      <w:hyperlink w:anchor="_Toc484354298" w:history="1">
+          <w:lang w:val="en-CA" w:eastAsia="en-CA" w:bidi="ar-SA"/>
+        </w:rPr>
+      </w:pPr>
+      <w:hyperlink w:anchor="_Toc488339191" w:history="1">
         <w:r>
           <w:rPr>
             <w:rStyle w:val="Hyperlink"/>
             <w:noProof/>
           </w:rPr>
-          <w:t>Overcome common roadblocks</w:t>
+          <w:t>Benefits and Costs of Continuous Integration</w:t>
         </w:r>
         <w:r>
           <w:rPr>
@@ -1561,7 +1649,7 @@
             <w:noProof/>
             <w:webHidden/>
           </w:rPr>
-          <w:instrText xml:space="preserve"> PAGEREF _Toc484354298 \h </w:instrText>
+          <w:instrText xml:space="preserve"> PAGEREF _Toc488339191 \h </w:instrText>
         </w:r>
         <w:r>
           <w:rPr>
@@ -1603,10 +1691,10 @@
           <w:noProof/>
           <w:sz w:val="22"/>
           <w:szCs w:val="22"/>
-          <w:lang w:bidi="ar-SA"/>
-        </w:rPr>
-      </w:pPr>
-      <w:hyperlink w:anchor="_Toc484354299" w:history="1">
+          <w:lang w:val="en-CA" w:eastAsia="en-CA" w:bidi="ar-SA"/>
+        </w:rPr>
+      </w:pPr>
+      <w:hyperlink w:anchor="_Toc488339192" w:history="1">
         <w:r>
           <w:rPr>
             <w:rStyle w:val="Hyperlink"/>
@@ -1633,7 +1721,7 @@
             <w:noProof/>
             <w:webHidden/>
           </w:rPr>
-          <w:instrText xml:space="preserve"> PAGEREF _Toc484354299 \h </w:instrText>
+          <w:instrText xml:space="preserve"> PAGEREF _Toc488339192 \h </w:instrText>
         </w:r>
         <w:r>
           <w:rPr>
@@ -1653,7 +1741,7 @@
             <w:noProof/>
             <w:webHidden/>
           </w:rPr>
-          <w:t>12</w:t>
+          <w:t>15</w:t>
         </w:r>
         <w:r>
           <w:rPr>
@@ -1675,10 +1763,10 @@
           <w:noProof/>
           <w:sz w:val="22"/>
           <w:szCs w:val="22"/>
-          <w:lang w:bidi="ar-SA"/>
-        </w:rPr>
-      </w:pPr>
-      <w:hyperlink w:anchor="_Toc484354300" w:history="1">
+          <w:lang w:val="en-CA" w:eastAsia="en-CA" w:bidi="ar-SA"/>
+        </w:rPr>
+      </w:pPr>
+      <w:hyperlink w:anchor="_Toc488339193" w:history="1">
         <w:r>
           <w:rPr>
             <w:rStyle w:val="Hyperlink"/>
@@ -1705,7 +1793,7 @@
             <w:noProof/>
             <w:webHidden/>
           </w:rPr>
-          <w:instrText xml:space="preserve"> PAGEREF _Toc484354300 \h </w:instrText>
+          <w:instrText xml:space="preserve"> PAGEREF _Toc488339193 \h </w:instrText>
         </w:r>
         <w:r>
           <w:rPr>
@@ -1725,7 +1813,7 @@
             <w:noProof/>
             <w:webHidden/>
           </w:rPr>
-          <w:t>13</w:t>
+          <w:t>16</w:t>
         </w:r>
         <w:r>
           <w:rPr>
@@ -1740,33 +1828,34 @@
       <w:pPr>
         <w:jc w:val="center"/>
         <w:rPr>
+          <w:sz w:val="24"/>
+          <w:szCs w:val="24"/>
+        </w:rPr>
+      </w:pPr>
+      <w:r>
+        <w:rPr>
+          <w:sz w:val="24"/>
+          <w:szCs w:val="24"/>
+        </w:rPr>
+        <w:fldChar w:fldCharType="end"/>
+      </w:r>
+    </w:p>
+    <w:p>
+      <w:pPr>
+        <w:jc w:val="center"/>
+        <w:rPr>
+          <w:b/>
+          <w:sz w:val="48"/>
+        </w:rPr>
+      </w:pPr>
+      <w:r>
+        <w:rPr>
+          <w:b/>
           <w:sz w:val="36"/>
-        </w:rPr>
-      </w:pPr>
-      <w:r>
-        <w:rPr>
-          <w:sz w:val="24"/>
-          <w:szCs w:val="24"/>
-        </w:rPr>
-        <w:fldChar w:fldCharType="end"/>
-      </w:r>
-    </w:p>
-    <w:p>
-      <w:pPr>
-        <w:pStyle w:val="Heading1"/>
-        <w:spacing w:line="480" w:lineRule="auto"/>
-        <w:rPr>
-          <w:b/>
-        </w:rPr>
-      </w:pPr>
-      <w:bookmarkStart w:id="0" w:name="_Toc484354291"/>
-      <w:r>
-        <w:rPr>
-          <w:b/>
+          <w:szCs w:val="24"/>
         </w:rPr>
         <w:t>List of Figures</w:t>
       </w:r>
-      <w:bookmarkEnd w:id="0"/>
     </w:p>
     <w:p>
       <w:pPr>
@@ -1777,37 +1866,34 @@
         <w:rPr>
           <w:rFonts w:asciiTheme="minorHAnsi" w:eastAsiaTheme="minorEastAsia" w:hAnsiTheme="minorHAnsi" w:cstheme="minorBidi"/>
           <w:noProof/>
-          <w:lang w:bidi="ar-SA"/>
-        </w:rPr>
-      </w:pPr>
-      <w:r>
-        <w:rPr>
-          <w:sz w:val="24"/>
-          <w:szCs w:val="24"/>
+          <w:lang w:val="en-CA" w:eastAsia="en-CA" w:bidi="ar-SA"/>
+        </w:rPr>
+      </w:pPr>
+      <w:r>
+        <w:rPr>
+          <w:b/>
         </w:rPr>
         <w:fldChar w:fldCharType="begin"/>
       </w:r>
       <w:r>
         <w:rPr>
-          <w:sz w:val="24"/>
-          <w:szCs w:val="24"/>
+          <w:b/>
         </w:rPr>
         <w:instrText xml:space="preserve"> TOC \h \z \c "Figure" </w:instrText>
       </w:r>
       <w:r>
         <w:rPr>
-          <w:sz w:val="24"/>
-          <w:szCs w:val="24"/>
+          <w:b/>
         </w:rPr>
         <w:fldChar w:fldCharType="separate"/>
       </w:r>
-      <w:hyperlink r:id="rId8" w:anchor="_Toc468095319" w:history="1">
+      <w:hyperlink w:anchor="_Toc488339176" w:history="1">
         <w:r>
           <w:rPr>
             <w:rStyle w:val="Hyperlink"/>
             <w:noProof/>
           </w:rPr>
-          <w:t>Figure 1 - The Typical Open Office</w:t>
+          <w:t>Figure 1 - Waterfall Process</w:t>
         </w:r>
         <w:r>
           <w:rPr>
@@ -1828,7 +1914,7 @@
             <w:noProof/>
             <w:webHidden/>
           </w:rPr>
-          <w:instrText xml:space="preserve"> PAGEREF _Toc468095319 \h </w:instrText>
+          <w:instrText xml:space="preserve"> PAGEREF _Toc488339176 \h </w:instrText>
         </w:r>
         <w:r>
           <w:rPr>
@@ -1868,16 +1954,16 @@
         <w:rPr>
           <w:rFonts w:asciiTheme="minorHAnsi" w:eastAsiaTheme="minorEastAsia" w:hAnsiTheme="minorHAnsi" w:cstheme="minorBidi"/>
           <w:noProof/>
-          <w:lang w:bidi="ar-SA"/>
-        </w:rPr>
-      </w:pPr>
-      <w:hyperlink r:id="rId9" w:anchor="_Toc468095320" w:history="1">
+          <w:lang w:val="en-CA" w:eastAsia="en-CA" w:bidi="ar-SA"/>
+        </w:rPr>
+      </w:pPr>
+      <w:hyperlink r:id="rId8" w:anchor="_Toc488339177" w:history="1">
         <w:r>
           <w:rPr>
             <w:rStyle w:val="Hyperlink"/>
             <w:noProof/>
           </w:rPr>
-          <w:t>Figure 2 - The World's Largest Open Office</w:t>
+          <w:t>Figure 2 - Github's Outage</w:t>
         </w:r>
         <w:r>
           <w:rPr>
@@ -1898,7 +1984,7 @@
             <w:noProof/>
             <w:webHidden/>
           </w:rPr>
-          <w:instrText xml:space="preserve"> PAGEREF _Toc468095320 \h </w:instrText>
+          <w:instrText xml:space="preserve"> PAGEREF _Toc488339177 \h </w:instrText>
         </w:r>
         <w:r>
           <w:rPr>
@@ -1918,7 +2004,7 @@
             <w:noProof/>
             <w:webHidden/>
           </w:rPr>
-          <w:t>7</w:t>
+          <w:t>11</w:t>
         </w:r>
         <w:r>
           <w:rPr>
@@ -1938,16 +2024,16 @@
         <w:rPr>
           <w:rFonts w:asciiTheme="minorHAnsi" w:eastAsiaTheme="minorEastAsia" w:hAnsiTheme="minorHAnsi" w:cstheme="minorBidi"/>
           <w:noProof/>
-          <w:lang w:bidi="ar-SA"/>
-        </w:rPr>
-      </w:pPr>
-      <w:hyperlink r:id="rId10" w:anchor="_Toc468095321" w:history="1">
+          <w:lang w:val="en-CA" w:eastAsia="en-CA" w:bidi="ar-SA"/>
+        </w:rPr>
+      </w:pPr>
+      <w:hyperlink r:id="rId9" w:anchor="_Toc488339178" w:history="1">
         <w:r>
           <w:rPr>
             <w:rStyle w:val="Hyperlink"/>
             <w:noProof/>
           </w:rPr>
-          <w:t>Figure 3 - Mark Zuckerberg at his Workstation</w:t>
+          <w:t>Figure 3 - Failed build is Sent to the People Involved</w:t>
         </w:r>
         <w:r>
           <w:rPr>
@@ -1968,7 +2054,7 @@
             <w:noProof/>
             <w:webHidden/>
           </w:rPr>
-          <w:instrText xml:space="preserve"> PAGEREF _Toc468095321 \h </w:instrText>
+          <w:instrText xml:space="preserve"> PAGEREF _Toc488339178 \h </w:instrText>
         </w:r>
         <w:r>
           <w:rPr>
@@ -1988,7 +2074,7 @@
             <w:noProof/>
             <w:webHidden/>
           </w:rPr>
-          <w:t>7</w:t>
+          <w:t>13</w:t>
         </w:r>
         <w:r>
           <w:rPr>
@@ -2001,90 +2087,24 @@
     </w:p>
     <w:p>
       <w:pPr>
-        <w:pStyle w:val="TableofFigures"/>
-        <w:tabs>
-          <w:tab w:val="right" w:leader="dot" w:pos="9350"/>
-        </w:tabs>
-        <w:rPr>
-          <w:rFonts w:asciiTheme="minorHAnsi" w:eastAsiaTheme="minorEastAsia" w:hAnsiTheme="minorHAnsi" w:cstheme="minorBidi"/>
-          <w:noProof/>
-          <w:lang w:bidi="ar-SA"/>
-        </w:rPr>
-      </w:pPr>
-      <w:hyperlink r:id="rId11" w:anchor="_Toc468095322" w:history="1">
-        <w:r>
-          <w:rPr>
-            <w:rStyle w:val="Hyperlink"/>
-            <w:noProof/>
-          </w:rPr>
-          <w:t>Figure 4 - Camis Headquarter</w:t>
-        </w:r>
-        <w:r>
-          <w:rPr>
-            <w:noProof/>
-            <w:webHidden/>
-          </w:rPr>
-          <w:tab/>
-        </w:r>
-        <w:r>
-          <w:rPr>
-            <w:noProof/>
-            <w:webHidden/>
-          </w:rPr>
-          <w:fldChar w:fldCharType="begin"/>
-        </w:r>
-        <w:r>
-          <w:rPr>
-            <w:noProof/>
-            <w:webHidden/>
-          </w:rPr>
-          <w:instrText xml:space="preserve"> PAGEREF _Toc468095322 \h </w:instrText>
-        </w:r>
-        <w:r>
-          <w:rPr>
-            <w:noProof/>
-            <w:webHidden/>
-          </w:rPr>
-        </w:r>
-        <w:r>
-          <w:rPr>
-            <w:noProof/>
-            <w:webHidden/>
-          </w:rPr>
-          <w:fldChar w:fldCharType="separate"/>
-        </w:r>
-        <w:r>
-          <w:rPr>
-            <w:noProof/>
-            <w:webHidden/>
-          </w:rPr>
-          <w:t>7</w:t>
-        </w:r>
-        <w:r>
-          <w:rPr>
-            <w:noProof/>
-            <w:webHidden/>
-          </w:rPr>
-          <w:fldChar w:fldCharType="end"/>
-        </w:r>
-      </w:hyperlink>
-    </w:p>
-    <w:p>
-      <w:pPr>
-        <w:rPr>
-          <w:noProof/>
-        </w:rPr>
-      </w:pPr>
-      <w:r>
-        <w:rPr>
-          <w:sz w:val="24"/>
-          <w:szCs w:val="24"/>
+        <w:rPr>
+          <w:b/>
+          <w:smallCaps/>
+          <w:spacing w:val="5"/>
+          <w:sz w:val="36"/>
+          <w:szCs w:val="36"/>
+        </w:rPr>
+      </w:pPr>
+      <w:r>
+        <w:rPr>
+          <w:b/>
         </w:rPr>
         <w:fldChar w:fldCharType="end"/>
       </w:r>
-    </w:p>
-    <w:p>
-      <w:r>
+      <w:r>
+        <w:rPr>
+          <w:b/>
+        </w:rPr>
         <w:br w:type="page"/>
       </w:r>
     </w:p>
@@ -2096,7 +2116,7 @@
           <w:b/>
         </w:rPr>
       </w:pPr>
-      <w:bookmarkStart w:id="1" w:name="_Toc484354292"/>
+      <w:bookmarkStart w:id="1" w:name="_Toc488339186"/>
       <w:r>
         <w:rPr>
           <w:b/>
@@ -2109,64 +2129,293 @@
     <w:p>
       <w:pPr>
         <w:spacing w:line="480" w:lineRule="auto"/>
-        <w:rPr>
-          <w:sz w:val="24"/>
-          <w:szCs w:val="24"/>
-        </w:rPr>
-      </w:pPr>
-      <w:r>
-        <w:rPr>
-          <w:sz w:val="24"/>
-          <w:szCs w:val="24"/>
-        </w:rPr>
-        <w:t xml:space="preserve">This report attempts to analyze the overall effect of </w:t>
-      </w:r>
-      <w:r>
-        <w:rPr>
-          <w:sz w:val="24"/>
-          <w:szCs w:val="24"/>
-        </w:rPr>
-        <w:t xml:space="preserve">practicing continuous integration </w:t>
-      </w:r>
-      <w:r>
-        <w:rPr>
-          <w:sz w:val="24"/>
-          <w:szCs w:val="24"/>
-        </w:rPr>
-        <w:t>by considering its advantages and its disadvantages. In the last section of the analysis, it shows the possible strategies to</w:t>
-      </w:r>
-      <w:r>
-        <w:rPr>
-          <w:sz w:val="24"/>
-          <w:szCs w:val="24"/>
-        </w:rPr>
-        <w:t xml:space="preserve"> overcome the </w:t>
-      </w:r>
-      <w:r>
-        <w:rPr>
-          <w:sz w:val="24"/>
-          <w:szCs w:val="24"/>
-        </w:rPr>
-        <w:t>common obstacles to maximize</w:t>
-      </w:r>
-      <w:r>
-        <w:rPr>
-          <w:sz w:val="24"/>
-          <w:szCs w:val="24"/>
-        </w:rPr>
-        <w:t xml:space="preserve"> the benefits of</w:t>
-      </w:r>
-      <w:r>
-        <w:rPr>
-          <w:sz w:val="24"/>
-          <w:szCs w:val="24"/>
-        </w:rPr>
-        <w:t xml:space="preserve"> this infrastructure.</w:t>
-      </w:r>
-      <w:r>
-        <w:rPr>
-          <w:sz w:val="24"/>
-          <w:szCs w:val="24"/>
+        <w:ind w:firstLine="720"/>
+        <w:contextualSpacing/>
+        <w:rPr>
+          <w:sz w:val="24"/>
+          <w:szCs w:val="24"/>
+        </w:rPr>
+      </w:pPr>
+      <w:r>
+        <w:rPr>
+          <w:sz w:val="24"/>
+          <w:szCs w:val="24"/>
+        </w:rPr>
+        <w:t xml:space="preserve">The </w:t>
+      </w:r>
+      <w:r>
+        <w:rPr>
+          <w:sz w:val="24"/>
+          <w:szCs w:val="24"/>
+        </w:rPr>
+        <w:t xml:space="preserve">purpose </w:t>
+      </w:r>
+      <w:r>
+        <w:rPr>
+          <w:sz w:val="24"/>
+          <w:szCs w:val="24"/>
+        </w:rPr>
+        <w:t xml:space="preserve">of this report </w:t>
+      </w:r>
+      <w:r>
+        <w:rPr>
+          <w:sz w:val="24"/>
+          <w:szCs w:val="24"/>
+        </w:rPr>
+        <w:t>is</w:t>
+      </w:r>
+      <w:r>
+        <w:rPr>
+          <w:sz w:val="24"/>
+          <w:szCs w:val="24"/>
+        </w:rPr>
+        <w:t xml:space="preserve"> to analyze the overall </w:t>
+      </w:r>
+      <w:r>
+        <w:rPr>
+          <w:sz w:val="24"/>
+          <w:szCs w:val="24"/>
+        </w:rPr>
+        <w:t>impact</w:t>
+      </w:r>
+      <w:r>
+        <w:rPr>
+          <w:sz w:val="24"/>
+          <w:szCs w:val="24"/>
+        </w:rPr>
+        <w:t xml:space="preserve"> of </w:t>
+      </w:r>
+      <w:r>
+        <w:rPr>
+          <w:sz w:val="24"/>
+          <w:szCs w:val="24"/>
+        </w:rPr>
+        <w:t>pr</w:t>
+      </w:r>
+      <w:r>
+        <w:rPr>
+          <w:sz w:val="24"/>
+          <w:szCs w:val="24"/>
+        </w:rPr>
+        <w:t>acticing continuous integration</w:t>
+      </w:r>
+      <w:r>
+        <w:rPr>
+          <w:sz w:val="24"/>
+          <w:szCs w:val="24"/>
+        </w:rPr>
+        <w:t xml:space="preserve"> (CI)</w:t>
+      </w:r>
+      <w:r>
+        <w:rPr>
+          <w:sz w:val="24"/>
+          <w:szCs w:val="24"/>
+        </w:rPr>
+        <w:t xml:space="preserve"> in software development</w:t>
+      </w:r>
+      <w:r>
+        <w:rPr>
+          <w:sz w:val="24"/>
+          <w:szCs w:val="24"/>
+        </w:rPr>
+        <w:t xml:space="preserve">. </w:t>
+      </w:r>
+      <w:r>
+        <w:rPr>
+          <w:sz w:val="24"/>
+          <w:szCs w:val="24"/>
+        </w:rPr>
+        <w:t xml:space="preserve">To achieve that, the main focal points of the report will </w:t>
+      </w:r>
+      <w:r>
+        <w:rPr>
+          <w:sz w:val="24"/>
+          <w:szCs w:val="24"/>
+        </w:rPr>
+        <w:t>be</w:t>
+      </w:r>
+      <w:r>
+        <w:rPr>
+          <w:sz w:val="24"/>
+          <w:szCs w:val="24"/>
+        </w:rPr>
+        <w:t xml:space="preserve"> around</w:t>
+      </w:r>
+      <w:r>
+        <w:rPr>
+          <w:sz w:val="24"/>
+          <w:szCs w:val="24"/>
+        </w:rPr>
+        <w:t xml:space="preserve"> </w:t>
+      </w:r>
+      <w:r>
+        <w:rPr>
+          <w:sz w:val="24"/>
+          <w:szCs w:val="24"/>
+        </w:rPr>
+        <w:t>the</w:t>
+      </w:r>
+      <w:r>
+        <w:rPr>
+          <w:sz w:val="24"/>
+          <w:szCs w:val="24"/>
+        </w:rPr>
+        <w:t xml:space="preserve"> </w:t>
+      </w:r>
+      <w:r>
+        <w:rPr>
+          <w:sz w:val="24"/>
+          <w:szCs w:val="24"/>
+        </w:rPr>
+        <w:t xml:space="preserve">immediate </w:t>
+      </w:r>
+      <w:r>
+        <w:rPr>
+          <w:sz w:val="24"/>
+          <w:szCs w:val="24"/>
+        </w:rPr>
+        <w:t xml:space="preserve">cost and </w:t>
+      </w:r>
+      <w:r>
+        <w:rPr>
+          <w:sz w:val="24"/>
+          <w:szCs w:val="24"/>
+        </w:rPr>
+        <w:t xml:space="preserve">the </w:t>
+      </w:r>
+      <w:r>
+        <w:rPr>
+          <w:sz w:val="24"/>
+          <w:szCs w:val="24"/>
+        </w:rPr>
+        <w:t xml:space="preserve">delayed long-term benefits </w:t>
+      </w:r>
+      <w:r>
+        <w:rPr>
+          <w:sz w:val="24"/>
+          <w:szCs w:val="24"/>
+        </w:rPr>
+        <w:t xml:space="preserve">of </w:t>
+      </w:r>
+      <w:r>
+        <w:rPr>
+          <w:sz w:val="24"/>
+          <w:szCs w:val="24"/>
+        </w:rPr>
+        <w:t>CI</w:t>
+      </w:r>
+      <w:r>
+        <w:rPr>
+          <w:sz w:val="24"/>
+          <w:szCs w:val="24"/>
+        </w:rPr>
+        <w:t>. Finally, the conclusion</w:t>
+      </w:r>
+      <w:r>
+        <w:rPr>
+          <w:sz w:val="24"/>
+          <w:szCs w:val="24"/>
+        </w:rPr>
+        <w:t xml:space="preserve"> </w:t>
+      </w:r>
+      <w:r>
+        <w:rPr>
+          <w:sz w:val="24"/>
+          <w:szCs w:val="24"/>
+        </w:rPr>
+        <w:t xml:space="preserve">will </w:t>
+      </w:r>
+      <w:r>
+        <w:rPr>
+          <w:sz w:val="24"/>
+          <w:szCs w:val="24"/>
+        </w:rPr>
+        <w:t xml:space="preserve">be a </w:t>
+      </w:r>
+      <w:r>
+        <w:rPr>
+          <w:sz w:val="24"/>
+          <w:szCs w:val="24"/>
+        </w:rPr>
+        <w:t xml:space="preserve">short </w:t>
+      </w:r>
+      <w:r>
+        <w:rPr>
+          <w:sz w:val="24"/>
+          <w:szCs w:val="24"/>
+        </w:rPr>
+        <w:t xml:space="preserve">recap </w:t>
+      </w:r>
+      <w:r>
+        <w:rPr>
+          <w:sz w:val="24"/>
+          <w:szCs w:val="24"/>
+        </w:rPr>
+        <w:t xml:space="preserve">of the </w:t>
+      </w:r>
+      <w:r>
+        <w:rPr>
+          <w:sz w:val="24"/>
+          <w:szCs w:val="24"/>
+        </w:rPr>
+        <w:t>analysis section</w:t>
+      </w:r>
+      <w:r>
+        <w:rPr>
+          <w:sz w:val="24"/>
+          <w:szCs w:val="24"/>
+        </w:rPr>
+        <w:t xml:space="preserve">, </w:t>
+      </w:r>
+      <w:r>
+        <w:rPr>
+          <w:sz w:val="24"/>
+          <w:szCs w:val="24"/>
+        </w:rPr>
+        <w:t>which leads to the answer of</w:t>
+      </w:r>
+      <w:r>
+        <w:rPr>
+          <w:sz w:val="24"/>
+          <w:szCs w:val="24"/>
+        </w:rPr>
+        <w:t xml:space="preserve"> our main </w:t>
+      </w:r>
+      <w:r>
+        <w:rPr>
+          <w:sz w:val="24"/>
+          <w:szCs w:val="24"/>
+        </w:rPr>
+        <w:t>question</w:t>
+      </w:r>
+      <w:r>
+        <w:rPr>
+          <w:sz w:val="24"/>
+          <w:szCs w:val="24"/>
+        </w:rPr>
+        <w:t xml:space="preserve">: </w:t>
+      </w:r>
+      <w:r>
+        <w:rPr>
+          <w:sz w:val="24"/>
+          <w:szCs w:val="24"/>
+        </w:rPr>
+        <w:t>is CI worth implementing?</w:t>
+      </w:r>
+    </w:p>
+    <w:p>
+      <w:pPr>
+        <w:rPr>
+          <w:b/>
+          <w:smallCaps/>
+          <w:spacing w:val="5"/>
+          <w:sz w:val="36"/>
+          <w:szCs w:val="36"/>
+        </w:rPr>
+      </w:pPr>
+      <w:r>
+        <w:rPr>
+          <w:b/>
         </w:rPr>
         <w:br w:type="page"/>
       </w:r>
@@ -2179,7 +2428,7 @@
           <w:b/>
         </w:rPr>
       </w:pPr>
-      <w:bookmarkStart w:id="2" w:name="_Toc484354293"/>
+      <w:bookmarkStart w:id="2" w:name="_Toc488339187"/>
       <w:r>
         <w:rPr>
           <w:b/>
@@ -2193,6 +2442,7 @@
       <w:pPr>
         <w:spacing w:line="480" w:lineRule="auto"/>
         <w:ind w:firstLine="720"/>
+        <w:contextualSpacing/>
         <w:rPr>
           <w:sz w:val="24"/>
           <w:szCs w:val="24"/>
@@ -2280,84 +2530,182 @@
           <w:sz w:val="24"/>
           <w:szCs w:val="24"/>
         </w:rPr>
-        <w:t xml:space="preserve">d daily; thus, maintaining high </w:t>
-      </w:r>
-      <w:r>
-        <w:rPr>
-          <w:sz w:val="24"/>
-          <w:szCs w:val="24"/>
-        </w:rPr>
-        <w:t xml:space="preserve">service’s </w:t>
-      </w:r>
-      <w:r>
-        <w:rPr>
-          <w:sz w:val="24"/>
-          <w:szCs w:val="24"/>
-        </w:rPr>
-        <w:t>uptime is one of the most important concern of</w:t>
-      </w:r>
-      <w:r>
-        <w:rPr>
-          <w:sz w:val="24"/>
-          <w:szCs w:val="24"/>
-        </w:rPr>
-        <w:t xml:space="preserve"> these tech giants</w:t>
-      </w:r>
-      <w:r>
-        <w:rPr>
-          <w:sz w:val="24"/>
-          <w:szCs w:val="24"/>
-        </w:rPr>
-        <w:t>.  On another note, due to the advancement of technology, the entry barrier</w:t>
-      </w:r>
-      <w:r>
-        <w:rPr>
-          <w:sz w:val="24"/>
-          <w:szCs w:val="24"/>
-        </w:rPr>
-        <w:t xml:space="preserve"> is extremely low so the market is highly competitive. Therefore, </w:t>
-      </w:r>
-      <w:r>
-        <w:rPr>
-          <w:sz w:val="24"/>
-          <w:szCs w:val="24"/>
-        </w:rPr>
-        <w:t>a strategy needs to be formed</w:t>
-      </w:r>
-      <w:r>
-        <w:rPr>
-          <w:sz w:val="24"/>
-          <w:szCs w:val="24"/>
-        </w:rPr>
-        <w:t xml:space="preserve"> to</w:t>
-      </w:r>
-      <w:r>
-        <w:rPr>
-          <w:sz w:val="24"/>
-          <w:szCs w:val="24"/>
-        </w:rPr>
-        <w:t xml:space="preserve"> improve product</w:t>
-      </w:r>
-      <w:r>
-        <w:rPr>
-          <w:sz w:val="24"/>
-          <w:szCs w:val="24"/>
-        </w:rPr>
-        <w:t xml:space="preserve"> faster without compromising t</w:t>
-      </w:r>
-      <w:r>
-        <w:rPr>
-          <w:sz w:val="24"/>
-          <w:szCs w:val="24"/>
-        </w:rPr>
-        <w:t xml:space="preserve">he availability </w:t>
-      </w:r>
-      <w:r>
-        <w:rPr>
-          <w:sz w:val="24"/>
-          <w:szCs w:val="24"/>
-        </w:rPr>
-        <w:t>to gain the advantage over other competitor</w:t>
+        <w:t xml:space="preserve">d daily; thus, </w:t>
+      </w:r>
+      <w:r>
+        <w:rPr>
+          <w:sz w:val="24"/>
+          <w:szCs w:val="24"/>
+        </w:rPr>
+        <w:t xml:space="preserve">adding new features while keeping their high-quality </w:t>
+      </w:r>
+      <w:r>
+        <w:rPr>
+          <w:sz w:val="24"/>
+          <w:szCs w:val="24"/>
+        </w:rPr>
+        <w:t xml:space="preserve">well-tested </w:t>
+      </w:r>
+      <w:r>
+        <w:rPr>
+          <w:sz w:val="24"/>
+          <w:szCs w:val="24"/>
+        </w:rPr>
+        <w:t xml:space="preserve">product </w:t>
+      </w:r>
+      <w:r>
+        <w:rPr>
+          <w:sz w:val="24"/>
+          <w:szCs w:val="24"/>
+        </w:rPr>
+        <w:t xml:space="preserve">bug-free </w:t>
+      </w:r>
+      <w:r>
+        <w:rPr>
+          <w:sz w:val="24"/>
+          <w:szCs w:val="24"/>
+        </w:rPr>
+        <w:t>is</w:t>
+      </w:r>
+      <w:r>
+        <w:rPr>
+          <w:sz w:val="24"/>
+          <w:szCs w:val="24"/>
+        </w:rPr>
+        <w:t xml:space="preserve"> no longer an advantage. It’s becoming the standard requirement for</w:t>
+      </w:r>
+      <w:r>
+        <w:rPr>
+          <w:sz w:val="24"/>
+          <w:szCs w:val="24"/>
+        </w:rPr>
+        <w:t xml:space="preserve"> </w:t>
+      </w:r>
+      <w:r>
+        <w:rPr>
+          <w:sz w:val="24"/>
+          <w:szCs w:val="24"/>
+        </w:rPr>
+        <w:t>these tech giants</w:t>
+      </w:r>
+      <w:r>
+        <w:rPr>
+          <w:sz w:val="24"/>
+          <w:szCs w:val="24"/>
+        </w:rPr>
+        <w:t>.</w:t>
+      </w:r>
+      <w:r>
+        <w:rPr>
+          <w:sz w:val="24"/>
+          <w:szCs w:val="24"/>
+        </w:rPr>
+        <w:t xml:space="preserve"> And, o</w:t>
+      </w:r>
+      <w:r>
+        <w:rPr>
+          <w:sz w:val="24"/>
+          <w:szCs w:val="24"/>
+        </w:rPr>
+        <w:t xml:space="preserve">n another note, </w:t>
+      </w:r>
+      <w:r>
+        <w:rPr>
+          <w:sz w:val="24"/>
+          <w:szCs w:val="24"/>
+        </w:rPr>
+        <w:t xml:space="preserve">with </w:t>
+      </w:r>
+      <w:r>
+        <w:rPr>
+          <w:sz w:val="24"/>
+          <w:szCs w:val="24"/>
+        </w:rPr>
+        <w:t>the entry barrier</w:t>
+      </w:r>
+      <w:r>
+        <w:rPr>
+          <w:sz w:val="24"/>
+          <w:szCs w:val="24"/>
+        </w:rPr>
+        <w:t xml:space="preserve"> </w:t>
+      </w:r>
+      <w:r>
+        <w:rPr>
+          <w:sz w:val="24"/>
+          <w:szCs w:val="24"/>
+        </w:rPr>
+        <w:t xml:space="preserve">being </w:t>
+      </w:r>
+      <w:r>
+        <w:rPr>
+          <w:sz w:val="24"/>
+          <w:szCs w:val="24"/>
+        </w:rPr>
+        <w:t>extremely low</w:t>
+      </w:r>
+      <w:r>
+        <w:rPr>
+          <w:sz w:val="24"/>
+          <w:szCs w:val="24"/>
+        </w:rPr>
+        <w:t>, these top technology companies need to improve their product faster than the competition</w:t>
+      </w:r>
+      <w:r>
+        <w:rPr>
+          <w:sz w:val="24"/>
+          <w:szCs w:val="24"/>
+        </w:rPr>
+        <w:t xml:space="preserve">. Therefore, </w:t>
+      </w:r>
+      <w:r>
+        <w:rPr>
+          <w:sz w:val="24"/>
+          <w:szCs w:val="24"/>
+        </w:rPr>
+        <w:t>a</w:t>
+      </w:r>
+      <w:r>
+        <w:rPr>
+          <w:sz w:val="24"/>
+          <w:szCs w:val="24"/>
+        </w:rPr>
+        <w:t xml:space="preserve">n innovative </w:t>
+      </w:r>
+      <w:r>
+        <w:rPr>
+          <w:sz w:val="24"/>
+          <w:szCs w:val="24"/>
+        </w:rPr>
+        <w:t>strategy needs to be formed</w:t>
+      </w:r>
+      <w:r>
+        <w:rPr>
+          <w:sz w:val="24"/>
+          <w:szCs w:val="24"/>
+        </w:rPr>
+        <w:t xml:space="preserve"> to enhance the speed of product iteration, not just to </w:t>
+      </w:r>
+      <w:r>
+        <w:rPr>
+          <w:sz w:val="24"/>
+          <w:szCs w:val="24"/>
+        </w:rPr>
+        <w:t xml:space="preserve">gain </w:t>
+      </w:r>
+      <w:r>
+        <w:rPr>
+          <w:sz w:val="24"/>
+          <w:szCs w:val="24"/>
+        </w:rPr>
+        <w:t xml:space="preserve">the </w:t>
+      </w:r>
+      <w:r>
+        <w:rPr>
+          <w:sz w:val="24"/>
+          <w:szCs w:val="24"/>
+        </w:rPr>
+        <w:t>advantage over other competitor</w:t>
       </w:r>
       <w:r>
         <w:rPr>
@@ -2371,13 +2719,63 @@
           <w:sz w:val="24"/>
           <w:szCs w:val="24"/>
         </w:rPr>
+        <w:t xml:space="preserve"> in this highly competitive market</w:t>
+      </w:r>
+      <w:r>
+        <w:rPr>
+          <w:sz w:val="24"/>
+          <w:szCs w:val="24"/>
+        </w:rPr>
+        <w:t>, bu</w:t>
+      </w:r>
+      <w:r>
+        <w:rPr>
+          <w:sz w:val="24"/>
+          <w:szCs w:val="24"/>
+        </w:rPr>
+        <w:t>t more importantly, to retain companies’ hard-earned</w:t>
+      </w:r>
+      <w:r>
+        <w:rPr>
+          <w:sz w:val="24"/>
+          <w:szCs w:val="24"/>
+        </w:rPr>
+        <w:t xml:space="preserve"> customers</w:t>
+      </w:r>
+      <w:r>
+        <w:rPr>
+          <w:sz w:val="24"/>
+          <w:szCs w:val="24"/>
+        </w:rPr>
+        <w:t>’</w:t>
+      </w:r>
+      <w:r>
+        <w:rPr>
+          <w:sz w:val="24"/>
+          <w:szCs w:val="24"/>
+        </w:rPr>
+        <w:t xml:space="preserve"> attention</w:t>
+      </w:r>
+      <w:r>
+        <w:rPr>
+          <w:sz w:val="24"/>
+          <w:szCs w:val="24"/>
+        </w:rPr>
         <w:t>.</w:t>
+      </w:r>
+      <w:r>
+        <w:rPr>
+          <w:sz w:val="24"/>
+          <w:szCs w:val="24"/>
+        </w:rPr>
+        <w:t xml:space="preserve"> </w:t>
       </w:r>
     </w:p>
     <w:p>
       <w:pPr>
         <w:spacing w:line="480" w:lineRule="auto"/>
         <w:ind w:firstLine="720"/>
+        <w:contextualSpacing/>
         <w:rPr>
           <w:sz w:val="24"/>
           <w:szCs w:val="24"/>
@@ -2395,7 +2793,21 @@
           <w:sz w:val="24"/>
           <w:szCs w:val="24"/>
         </w:rPr>
-        <w:t>n this report, we will analyze the pros and cons of CI</w:t>
+        <w:t xml:space="preserve">n this report, we will </w:t>
+      </w:r>
+      <w:r>
+        <w:rPr>
+          <w:sz w:val="24"/>
+          <w:szCs w:val="24"/>
+        </w:rPr>
+        <w:t>examine</w:t>
+      </w:r>
+      <w:r>
+        <w:rPr>
+          <w:sz w:val="24"/>
+          <w:szCs w:val="24"/>
+        </w:rPr>
+        <w:t xml:space="preserve"> the pros and cons of CI</w:t>
       </w:r>
       <w:r>
         <w:rPr>
@@ -2409,28 +2821,56 @@
           <w:sz w:val="24"/>
           <w:szCs w:val="24"/>
         </w:rPr>
-        <w:t xml:space="preserve"> and ways to overcome </w:t>
-      </w:r>
-      <w:r>
-        <w:rPr>
-          <w:sz w:val="24"/>
-          <w:szCs w:val="24"/>
-        </w:rPr>
-        <w:t xml:space="preserve">common </w:t>
-      </w:r>
-      <w:r>
-        <w:rPr>
-          <w:sz w:val="24"/>
-          <w:szCs w:val="24"/>
-        </w:rPr>
-        <w:t xml:space="preserve">roadblocks when setting up </w:t>
-      </w:r>
-      <w:r>
-        <w:rPr>
-          <w:sz w:val="24"/>
-          <w:szCs w:val="24"/>
-        </w:rPr>
-        <w:t>such infrastructure</w:t>
+        <w:t>, which will</w:t>
+      </w:r>
+      <w:r>
+        <w:rPr>
+          <w:sz w:val="24"/>
+          <w:szCs w:val="24"/>
+        </w:rPr>
+        <w:t xml:space="preserve"> let us</w:t>
+      </w:r>
+      <w:r>
+        <w:rPr>
+          <w:sz w:val="24"/>
+          <w:szCs w:val="24"/>
+        </w:rPr>
+        <w:t xml:space="preserve"> determine if your </w:t>
+      </w:r>
+      <w:r>
+        <w:rPr>
+          <w:sz w:val="24"/>
+          <w:szCs w:val="24"/>
+        </w:rPr>
+        <w:t xml:space="preserve">software </w:t>
+      </w:r>
+      <w:r>
+        <w:rPr>
+          <w:sz w:val="24"/>
+          <w:szCs w:val="24"/>
+        </w:rPr>
+        <w:t xml:space="preserve">project should </w:t>
+      </w:r>
+      <w:r>
+        <w:rPr>
+          <w:sz w:val="24"/>
+          <w:szCs w:val="24"/>
+        </w:rPr>
+        <w:t xml:space="preserve">apply </w:t>
+      </w:r>
+      <w:r>
+        <w:rPr>
+          <w:sz w:val="24"/>
+          <w:szCs w:val="24"/>
+        </w:rPr>
+        <w:t>C</w:t>
+      </w:r>
+      <w:r>
+        <w:rPr>
+          <w:sz w:val="24"/>
+          <w:szCs w:val="24"/>
+        </w:rPr>
+        <w:t>I</w:t>
       </w:r>
       <w:r>
         <w:rPr>
@@ -2479,6 +2919,13 @@
           <w:sz w:val="24"/>
           <w:szCs w:val="24"/>
         </w:rPr>
+        <w:t>,</w:t>
+      </w:r>
+      <w:r>
+        <w:rPr>
+          <w:sz w:val="24"/>
+          <w:szCs w:val="24"/>
+        </w:rPr>
         <w:t xml:space="preserve"> though </w:t>
       </w:r>
       <w:r>
@@ -2486,10 +2933,98 @@
           <w:sz w:val="24"/>
           <w:szCs w:val="24"/>
         </w:rPr>
-        <w:t>general definition of such process will be given, and comparison will be made against the given example.</w:t>
-      </w:r>
-    </w:p>
-    <w:p>
+        <w:t>a quick refresh of</w:t>
+      </w:r>
+      <w:r>
+        <w:rPr>
+          <w:sz w:val="24"/>
+          <w:szCs w:val="24"/>
+        </w:rPr>
+        <w:t xml:space="preserve"> </w:t>
+      </w:r>
+      <w:r>
+        <w:rPr>
+          <w:sz w:val="24"/>
+          <w:szCs w:val="24"/>
+        </w:rPr>
+        <w:t>such process will be given</w:t>
+      </w:r>
+      <w:r>
+        <w:rPr>
+          <w:sz w:val="24"/>
+          <w:szCs w:val="24"/>
+        </w:rPr>
+        <w:t>. A</w:t>
+      </w:r>
+      <w:r>
+        <w:rPr>
+          <w:sz w:val="24"/>
+          <w:szCs w:val="24"/>
+        </w:rPr>
+        <w:t xml:space="preserve">ll advantages </w:t>
+      </w:r>
+      <w:r>
+        <w:rPr>
+          <w:sz w:val="24"/>
+          <w:szCs w:val="24"/>
+        </w:rPr>
+        <w:t xml:space="preserve">and disadvantages </w:t>
+      </w:r>
+      <w:r>
+        <w:rPr>
+          <w:sz w:val="24"/>
+          <w:szCs w:val="24"/>
+        </w:rPr>
+        <w:t xml:space="preserve">will be </w:t>
+      </w:r>
+      <w:r>
+        <w:rPr>
+          <w:sz w:val="24"/>
+          <w:szCs w:val="24"/>
+        </w:rPr>
+        <w:t>considered in comparison to</w:t>
+      </w:r>
+      <w:r>
+        <w:rPr>
+          <w:sz w:val="24"/>
+          <w:szCs w:val="24"/>
+        </w:rPr>
+        <w:t xml:space="preserve"> the </w:t>
+      </w:r>
+      <w:r>
+        <w:rPr>
+          <w:sz w:val="24"/>
+          <w:szCs w:val="24"/>
+        </w:rPr>
+        <w:t>shown</w:t>
+      </w:r>
+      <w:r>
+        <w:rPr>
+          <w:sz w:val="24"/>
+          <w:szCs w:val="24"/>
+        </w:rPr>
+        <w:t xml:space="preserve"> example</w:t>
+      </w:r>
+      <w:r>
+        <w:rPr>
+          <w:sz w:val="24"/>
+          <w:szCs w:val="24"/>
+        </w:rPr>
+        <w:t xml:space="preserve"> of traditional development process</w:t>
+      </w:r>
+      <w:r>
+        <w:rPr>
+          <w:sz w:val="24"/>
+          <w:szCs w:val="24"/>
+        </w:rPr>
+        <w:t>.</w:t>
+      </w:r>
+    </w:p>
+    <w:p>
+      <w:pPr>
+        <w:spacing w:line="480" w:lineRule="auto"/>
+        <w:contextualSpacing/>
+      </w:pPr>
       <w:r>
         <w:br w:type="page"/>
       </w:r>
@@ -2497,11 +3032,12 @@
     <w:p>
       <w:pPr>
         <w:pStyle w:val="Heading1"/>
+        <w:spacing w:line="480" w:lineRule="auto"/>
         <w:rPr>
           <w:b/>
         </w:rPr>
       </w:pPr>
-      <w:bookmarkStart w:id="3" w:name="_Toc484354294"/>
+      <w:bookmarkStart w:id="3" w:name="_Toc488339188"/>
       <w:r>
         <w:rPr>
           <w:b/>
@@ -2514,40 +3050,845 @@
     <w:p>
       <w:pPr>
         <w:pStyle w:val="Heading2"/>
-      </w:pPr>
-      <w:bookmarkStart w:id="4" w:name="_Toc484354295"/>
-      <w:r>
-        <w:t>The traditional development process</w:t>
-      </w:r>
+        <w:spacing w:before="0" w:line="480" w:lineRule="auto"/>
+        <w:contextualSpacing/>
+      </w:pPr>
+      <w:bookmarkStart w:id="4" w:name="_Toc488339189"/>
+      <w:r>
+        <w:t>The Traditional Development P</w:t>
+      </w:r>
+      <w:r>
+        <w:t>rocess</w:t>
+      </w:r>
+      <w:bookmarkEnd w:id="4"/>
     </w:p>
     <w:p>
       <w:pPr>
         <w:pStyle w:val="Heading3"/>
-      </w:pPr>
-      <w:r>
-        <w:t>A quick recap</w:t>
-      </w:r>
-    </w:p>
-    <w:p>
-      <w:r>
-        <w:t>Put diagram of traditional development process</w:t>
-      </w:r>
-    </w:p>
-    <w:p>
-      <w:r>
-        <w:t>Explain the diagram</w:t>
+        <w:spacing w:before="0" w:line="480" w:lineRule="auto"/>
+        <w:contextualSpacing/>
+      </w:pPr>
+      <w:r>
+        <w:t>A Quick R</w:t>
+      </w:r>
+      <w:r>
+        <w:t>ecap</w:t>
+      </w:r>
+    </w:p>
+    <w:p>
+      <w:pPr>
+        <w:keepNext/>
+        <w:spacing w:after="0" w:line="480" w:lineRule="auto"/>
+        <w:contextualSpacing/>
+      </w:pPr>
+      <w:r>
+        <w:rPr>
+          <w:noProof/>
+          <w:sz w:val="24"/>
+          <w:lang w:val="en-CA" w:eastAsia="en-CA" w:bidi="ar-SA"/>
+        </w:rPr>
+        <w:drawing>
+          <wp:anchor distT="0" distB="0" distL="114300" distR="114300" simplePos="0" relativeHeight="251654144" behindDoc="0" locked="0" layoutInCell="1" allowOverlap="1" wp14:anchorId="682D1872" wp14:editId="7DFB5D95">
+            <wp:simplePos x="0" y="0"/>
+            <wp:positionH relativeFrom="column">
+              <wp:posOffset>361950</wp:posOffset>
+            </wp:positionH>
+            <wp:positionV relativeFrom="paragraph">
+              <wp:posOffset>831850</wp:posOffset>
+            </wp:positionV>
+            <wp:extent cx="5219700" cy="3810000"/>
+            <wp:effectExtent l="0" t="0" r="0" b="0"/>
+            <wp:wrapThrough wrapText="bothSides">
+              <wp:wrapPolygon edited="0">
+                <wp:start x="0" y="0"/>
+                <wp:lineTo x="0" y="21492"/>
+                <wp:lineTo x="21521" y="21492"/>
+                <wp:lineTo x="21521" y="0"/>
+                <wp:lineTo x="0" y="0"/>
+              </wp:wrapPolygon>
+            </wp:wrapThrough>
+            <wp:docPr id="1" name="Picture 1"/>
+            <wp:cNvGraphicFramePr>
+              <a:graphicFrameLocks xmlns:a="http://schemas.openxmlformats.org/drawingml/2006/main" noChangeAspect="1"/>
+            </wp:cNvGraphicFramePr>
+            <a:graphic xmlns:a="http://schemas.openxmlformats.org/drawingml/2006/main">
+              <a:graphicData uri="http://schemas.openxmlformats.org/drawingml/2006/picture">
+                <pic:pic xmlns:pic="http://schemas.openxmlformats.org/drawingml/2006/picture">
+                  <pic:nvPicPr>
+                    <pic:cNvPr id="1" name="traditionalDeployment.jpg"/>
+                    <pic:cNvPicPr/>
+                  </pic:nvPicPr>
+                  <pic:blipFill>
+                    <a:blip r:embed="rId10">
+                      <a:extLst>
+                        <a:ext uri="{28A0092B-C50C-407E-A947-70E740481C1C}">
+                          <a14:useLocalDpi xmlns:a14="http://schemas.microsoft.com/office/drawing/2010/main" val="0"/>
+                        </a:ext>
+                      </a:extLst>
+                    </a:blip>
+                    <a:stretch>
+                      <a:fillRect/>
+                    </a:stretch>
+                  </pic:blipFill>
+                  <pic:spPr>
+                    <a:xfrm>
+                      <a:off x="0" y="0"/>
+                      <a:ext cx="5219700" cy="3810000"/>
+                    </a:xfrm>
+                    <a:prstGeom prst="rect">
+                      <a:avLst/>
+                    </a:prstGeom>
+                  </pic:spPr>
+                </pic:pic>
+              </a:graphicData>
+            </a:graphic>
+            <wp14:sizeRelH relativeFrom="page">
+              <wp14:pctWidth>0</wp14:pctWidth>
+            </wp14:sizeRelH>
+            <wp14:sizeRelV relativeFrom="page">
+              <wp14:pctHeight>0</wp14:pctHeight>
+            </wp14:sizeRelV>
+          </wp:anchor>
+        </w:drawing>
+      </w:r>
+      <w:r>
+        <w:rPr>
+          <w:sz w:val="24"/>
+        </w:rPr>
+        <w:tab/>
+        <w:t xml:space="preserve">Software companies have many methods to ship their products to clients. One of them is called Waterflow. </w:t>
+      </w:r>
+    </w:p>
+    <w:p>
+      <w:pPr>
+        <w:pStyle w:val="Caption"/>
+        <w:jc w:val="center"/>
+        <w:rPr>
+          <w:sz w:val="24"/>
+        </w:rPr>
+      </w:pPr>
+      <w:bookmarkStart w:id="5" w:name="_Toc488339176"/>
+      <w:r>
+        <w:t xml:space="preserve">Figure </w:t>
+      </w:r>
+      <w:r>
+        <w:fldChar w:fldCharType="begin"/>
+      </w:r>
+      <w:r>
+        <w:instrText xml:space="preserve"> SEQ Figure \* ARABIC </w:instrText>
+      </w:r>
+      <w:r>
+        <w:fldChar w:fldCharType="separate"/>
+      </w:r>
+      <w:r>
+        <w:rPr>
+          <w:noProof/>
+        </w:rPr>
+        <w:t>1</w:t>
+      </w:r>
+      <w:r>
+        <w:rPr>
+          <w:noProof/>
+        </w:rPr>
+        <w:fldChar w:fldCharType="end"/>
+      </w:r>
+      <w:r>
+        <w:t xml:space="preserve"> - Waterfall Process</w:t>
+      </w:r>
+      <w:bookmarkEnd w:id="5"/>
+    </w:p>
+    <w:p>
+      <w:pPr>
+        <w:spacing w:after="0" w:line="480" w:lineRule="auto"/>
+        <w:contextualSpacing/>
+        <w:rPr>
+          <w:sz w:val="24"/>
+        </w:rPr>
+      </w:pPr>
+      <w:r>
+        <w:rPr>
+          <w:sz w:val="24"/>
+        </w:rPr>
+        <w:tab/>
+        <w:t>After getting input from clients or end users, the manager come</w:t>
+      </w:r>
+      <w:r>
+        <w:rPr>
+          <w:sz w:val="24"/>
+        </w:rPr>
+        <w:t>s</w:t>
+      </w:r>
+      <w:r>
+        <w:rPr>
+          <w:sz w:val="24"/>
+        </w:rPr>
+        <w:t xml:space="preserve"> up with a set of features that </w:t>
+      </w:r>
+      <w:r>
+        <w:rPr>
+          <w:sz w:val="24"/>
+        </w:rPr>
+        <w:t xml:space="preserve">are </w:t>
+      </w:r>
+      <w:r>
+        <w:rPr>
+          <w:sz w:val="24"/>
+        </w:rPr>
+        <w:t>in the final product. Then the software architect design</w:t>
+      </w:r>
+      <w:r>
+        <w:rPr>
+          <w:sz w:val="24"/>
+        </w:rPr>
+        <w:t>s</w:t>
+      </w:r>
+      <w:r>
+        <w:rPr>
+          <w:sz w:val="24"/>
+        </w:rPr>
+        <w:t xml:space="preserve"> the architecture of the product, giving developers a big picture, so that developers can </w:t>
+      </w:r>
+      <w:r>
+        <w:rPr>
+          <w:sz w:val="24"/>
+        </w:rPr>
+        <w:t xml:space="preserve">program each individual pieces of the program. After all components are implemented, the product will </w:t>
+      </w:r>
+      <w:r>
+        <w:rPr>
+          <w:sz w:val="24"/>
+        </w:rPr>
+        <w:lastRenderedPageBreak/>
+        <w:t>then be tested by QA team and by the tests that developers write. After all the tests pass, the product is deployed, ready to be delivered to clients, or to the end users.</w:t>
       </w:r>
     </w:p>
     <w:p>
       <w:pPr>
         <w:pStyle w:val="Heading3"/>
-      </w:pPr>
-      <w:r>
-        <w:t>Problems from the traditional process</w:t>
-      </w:r>
-    </w:p>
-    <w:p/>
-    <w:p/>
+        <w:spacing w:before="0" w:line="480" w:lineRule="auto"/>
+        <w:contextualSpacing/>
+      </w:pPr>
+      <w:r>
+        <w:t>Problems from the Traditional P</w:t>
+      </w:r>
+      <w:r>
+        <w:t>rocess</w:t>
+      </w:r>
+    </w:p>
+    <w:p>
+      <w:pPr>
+        <w:spacing w:after="0" w:line="480" w:lineRule="auto"/>
+        <w:contextualSpacing/>
+        <w:rPr>
+          <w:sz w:val="24"/>
+        </w:rPr>
+      </w:pPr>
+      <w:r>
+        <w:rPr>
+          <w:sz w:val="24"/>
+        </w:rPr>
+        <w:tab/>
+        <w:t xml:space="preserve">Despite </w:t>
+      </w:r>
+      <w:r>
+        <w:rPr>
+          <w:sz w:val="24"/>
+        </w:rPr>
+        <w:t>being implemented for such a long time, there are many disadvantages that are not so obvious.</w:t>
+      </w:r>
+    </w:p>
+    <w:p>
+      <w:pPr>
+        <w:spacing w:after="0" w:line="480" w:lineRule="auto"/>
+        <w:ind w:firstLine="720"/>
+        <w:contextualSpacing/>
+        <w:rPr>
+          <w:sz w:val="24"/>
+        </w:rPr>
+      </w:pPr>
+      <w:r>
+        <w:rPr>
+          <w:sz w:val="24"/>
+          <w:u w:val="single"/>
+        </w:rPr>
+        <w:t>Harder to debug:</w:t>
+      </w:r>
+      <w:r>
+        <w:rPr>
+          <w:sz w:val="24"/>
+        </w:rPr>
+        <w:t xml:space="preserve"> </w:t>
+      </w:r>
+    </w:p>
+    <w:p>
+      <w:pPr>
+        <w:spacing w:after="0" w:line="480" w:lineRule="auto"/>
+        <w:ind w:firstLine="720"/>
+        <w:contextualSpacing/>
+        <w:rPr>
+          <w:sz w:val="24"/>
+        </w:rPr>
+      </w:pPr>
+      <w:r>
+        <w:rPr>
+          <w:sz w:val="24"/>
+        </w:rPr>
+        <w:t>Due to the nature of the traditional development process</w:t>
+      </w:r>
+      <w:r>
+        <w:rPr>
+          <w:sz w:val="24"/>
+        </w:rPr>
+        <w:t xml:space="preserve"> where there exist a</w:t>
+      </w:r>
+      <w:r>
+        <w:rPr>
+          <w:sz w:val="24"/>
+        </w:rPr>
+        <w:t xml:space="preserve"> </w:t>
+      </w:r>
+      <w:r>
+        <w:rPr>
+          <w:sz w:val="24"/>
+        </w:rPr>
+        <w:t>“l</w:t>
+      </w:r>
+      <w:r>
+        <w:rPr>
+          <w:sz w:val="24"/>
+        </w:rPr>
+        <w:t>arge time gap between delivery of end-product and requirements elicitation</w:t>
+      </w:r>
+      <w:r>
+        <w:rPr>
+          <w:sz w:val="24"/>
+        </w:rPr>
+        <w:t>”</w:t>
+      </w:r>
+      <w:sdt>
+        <w:sdtPr>
+          <w:rPr>
+            <w:sz w:val="24"/>
+          </w:rPr>
+          <w:id w:val="-1031336543"/>
+          <w:citation/>
+        </w:sdtPr>
+        <w:sdtEndPr/>
+        <w:sdtContent>
+          <w:r>
+            <w:rPr>
+              <w:sz w:val="24"/>
+            </w:rPr>
+            <w:fldChar w:fldCharType="begin"/>
+          </w:r>
+          <w:r>
+            <w:rPr>
+              <w:sz w:val="24"/>
+            </w:rPr>
+            <w:instrText xml:space="preserve"> CITATION UKE15 \l 1033 </w:instrText>
+          </w:r>
+          <w:r>
+            <w:rPr>
+              <w:sz w:val="24"/>
+            </w:rPr>
+            <w:fldChar w:fldCharType="separate"/>
+          </w:r>
+          <w:r>
+            <w:rPr>
+              <w:noProof/>
+              <w:sz w:val="24"/>
+            </w:rPr>
+            <w:t xml:space="preserve"> </w:t>
+          </w:r>
+          <w:r>
+            <w:rPr>
+              <w:noProof/>
+              <w:sz w:val="24"/>
+            </w:rPr>
+            <w:t>(UK Essays, 2015)</w:t>
+          </w:r>
+          <w:r>
+            <w:rPr>
+              <w:sz w:val="24"/>
+            </w:rPr>
+            <w:fldChar w:fldCharType="end"/>
+          </w:r>
+        </w:sdtContent>
+      </w:sdt>
+      <w:r>
+        <w:rPr>
+          <w:sz w:val="24"/>
+        </w:rPr>
+        <w:t xml:space="preserve">, software developers </w:t>
+      </w:r>
+      <w:r>
+        <w:rPr>
+          <w:sz w:val="24"/>
+        </w:rPr>
+        <w:t xml:space="preserve">are likely to </w:t>
+      </w:r>
+      <w:r>
+        <w:rPr>
+          <w:sz w:val="24"/>
+        </w:rPr>
+        <w:t xml:space="preserve">lose context </w:t>
+      </w:r>
+      <w:r>
+        <w:rPr>
+          <w:sz w:val="24"/>
+        </w:rPr>
+        <w:t xml:space="preserve">of the first couple features. If </w:t>
+      </w:r>
+      <w:r>
+        <w:rPr>
+          <w:sz w:val="24"/>
+        </w:rPr>
+        <w:t>an error</w:t>
+      </w:r>
+      <w:r>
+        <w:rPr>
+          <w:sz w:val="24"/>
+        </w:rPr>
+        <w:t xml:space="preserve"> </w:t>
+      </w:r>
+      <w:r>
+        <w:rPr>
+          <w:sz w:val="24"/>
+        </w:rPr>
+        <w:t xml:space="preserve">occurs </w:t>
+      </w:r>
+      <w:r>
+        <w:rPr>
+          <w:sz w:val="24"/>
+        </w:rPr>
+        <w:t xml:space="preserve">near the end of a release cycle, it is extremely difficult </w:t>
+      </w:r>
+      <w:r>
+        <w:rPr>
+          <w:sz w:val="24"/>
+        </w:rPr>
+        <w:t>for one to trace the bugs and determine which module causes the er</w:t>
+      </w:r>
+      <w:r>
+        <w:rPr>
+          <w:sz w:val="24"/>
+        </w:rPr>
+        <w:t xml:space="preserve">ror as developers are unlikely to remember all details of the code they wrote a couple months ago. </w:t>
+      </w:r>
+      <w:r>
+        <w:rPr>
+          <w:sz w:val="24"/>
+        </w:rPr>
+        <w:t>When that happens, a junior will get help from other senior engineers; however, it is not an easy task for the senior engineers because of the following reason.</w:t>
+      </w:r>
+    </w:p>
+    <w:p>
+      <w:pPr>
+        <w:spacing w:after="0" w:line="480" w:lineRule="auto"/>
+        <w:ind w:firstLine="720"/>
+        <w:contextualSpacing/>
+        <w:rPr>
+          <w:sz w:val="24"/>
+        </w:rPr>
+      </w:pPr>
+      <w:r>
+        <w:rPr>
+          <w:sz w:val="24"/>
+          <w:u w:val="single"/>
+        </w:rPr>
+        <w:t>Long code reviews</w:t>
+      </w:r>
+      <w:r>
+        <w:rPr>
+          <w:sz w:val="24"/>
+          <w:u w:val="single"/>
+        </w:rPr>
+        <w:t>:</w:t>
+      </w:r>
+      <w:r>
+        <w:rPr>
+          <w:sz w:val="24"/>
+        </w:rPr>
+        <w:t xml:space="preserve"> </w:t>
+      </w:r>
+    </w:p>
+    <w:p>
+      <w:pPr>
+        <w:spacing w:after="0" w:line="480" w:lineRule="auto"/>
+        <w:ind w:firstLine="720"/>
+        <w:contextualSpacing/>
+        <w:rPr>
+          <w:sz w:val="24"/>
+          <w:u w:val="single"/>
+        </w:rPr>
+      </w:pPr>
+      <w:r>
+        <w:rPr>
+          <w:sz w:val="24"/>
+        </w:rPr>
+        <w:t>Since many new features are packed within one release, a senior engineer has to read through a massive changelog.</w:t>
+      </w:r>
+      <w:r>
+        <w:rPr>
+          <w:sz w:val="24"/>
+        </w:rPr>
+        <w:t xml:space="preserve"> According to Erik Dietrich</w:t>
+      </w:r>
+      <w:r>
+        <w:rPr>
+          <w:sz w:val="24"/>
+        </w:rPr>
+        <w:t xml:space="preserve"> – a consultant specializing in code analysis</w:t>
+      </w:r>
+      <w:r>
+        <w:rPr>
+          <w:sz w:val="24"/>
+        </w:rPr>
+        <w:t xml:space="preserve">, </w:t>
+      </w:r>
+      <w:r>
+        <w:rPr>
+          <w:sz w:val="24"/>
+        </w:rPr>
+        <w:t>“</w:t>
+      </w:r>
+      <w:r>
+        <w:rPr>
+          <w:sz w:val="24"/>
+        </w:rPr>
+        <w:t>getting together in a conference room for days to go over a months’ worth of code was just awful</w:t>
+      </w:r>
+      <w:r>
+        <w:rPr>
+          <w:sz w:val="24"/>
+        </w:rPr>
+        <w:t>”</w:t>
+      </w:r>
+      <w:sdt>
+        <w:sdtPr>
+          <w:rPr>
+            <w:sz w:val="24"/>
+          </w:rPr>
+          <w:id w:val="-1370832390"/>
+          <w:citation/>
+        </w:sdtPr>
+        <w:sdtEndPr/>
+        <w:sdtContent>
+          <w:r>
+            <w:rPr>
+              <w:sz w:val="24"/>
+            </w:rPr>
+            <w:fldChar w:fldCharType="begin"/>
+          </w:r>
+          <w:r>
+            <w:rPr>
+              <w:sz w:val="24"/>
+            </w:rPr>
+            <w:instrText xml:space="preserve"> CITATION Eri15 \l 1033 </w:instrText>
+          </w:r>
+          <w:r>
+            <w:rPr>
+              <w:sz w:val="24"/>
+            </w:rPr>
+            <w:fldChar w:fldCharType="separate"/>
+          </w:r>
+          <w:r>
+            <w:rPr>
+              <w:noProof/>
+              <w:sz w:val="24"/>
+            </w:rPr>
+            <w:t xml:space="preserve"> </w:t>
+          </w:r>
+          <w:r>
+            <w:rPr>
+              <w:noProof/>
+              <w:sz w:val="24"/>
+            </w:rPr>
+            <w:t>(Dietrich, 2015)</w:t>
+          </w:r>
+          <w:r>
+            <w:rPr>
+              <w:sz w:val="24"/>
+            </w:rPr>
+            <w:fldChar w:fldCharType="end"/>
+          </w:r>
+        </w:sdtContent>
+      </w:sdt>
+      <w:r>
+        <w:rPr>
+          <w:sz w:val="24"/>
+        </w:rPr>
+        <w:t xml:space="preserve">. </w:t>
+      </w:r>
+      <w:r>
+        <w:rPr>
+          <w:sz w:val="24"/>
+        </w:rPr>
+        <w:t>Certain new modules may</w:t>
+      </w:r>
+      <w:r>
+        <w:rPr>
+          <w:sz w:val="24"/>
+        </w:rPr>
+        <w:t>, for instance, contain different version of dependencies of other previous components</w:t>
+      </w:r>
+      <w:r>
+        <w:rPr>
+          <w:sz w:val="24"/>
+        </w:rPr>
+        <w:t xml:space="preserve"> of the product, and this could produce an error at runtime. Without reading through all the new features requirements, one may not be able to spot </w:t>
+      </w:r>
+      <w:r>
+        <w:rPr>
+          <w:sz w:val="24"/>
+        </w:rPr>
+        <w:t xml:space="preserve">the mistake. And without frequent feedback </w:t>
+      </w:r>
+      <w:r>
+        <w:rPr>
+          <w:sz w:val="24"/>
+        </w:rPr>
+        <w:lastRenderedPageBreak/>
+        <w:t xml:space="preserve">from senior developers from the beginning, a junior engineer can amass an enormous amount of terribly written code, and this only makes the code reviewing job harder. </w:t>
+      </w:r>
+    </w:p>
+    <w:p>
+      <w:pPr>
+        <w:spacing w:after="0" w:line="480" w:lineRule="auto"/>
+        <w:ind w:firstLine="720"/>
+        <w:contextualSpacing/>
+        <w:rPr>
+          <w:sz w:val="24"/>
+        </w:rPr>
+      </w:pPr>
+      <w:r>
+        <w:rPr>
+          <w:sz w:val="24"/>
+          <w:u w:val="single"/>
+        </w:rPr>
+        <w:t>Slower feature release:</w:t>
+      </w:r>
+      <w:r>
+        <w:rPr>
+          <w:sz w:val="24"/>
+        </w:rPr>
+        <w:t xml:space="preserve"> </w:t>
+      </w:r>
+    </w:p>
+    <w:p>
+      <w:pPr>
+        <w:spacing w:after="0" w:line="480" w:lineRule="auto"/>
+        <w:ind w:firstLine="720"/>
+        <w:contextualSpacing/>
+        <w:rPr>
+          <w:sz w:val="24"/>
+        </w:rPr>
+      </w:pPr>
+      <w:r>
+        <w:rPr>
+          <w:sz w:val="24"/>
+        </w:rPr>
+        <w:t xml:space="preserve">With the reasons described above, the traditional development workflow leads to slower feature release. In the beginning of a project, there may not be a lot of features, and thus, development may seem fast and efficient. But as time goes on, as the project gets more complex, the time it takes for one to troubleshoot errors will delay the release cycles. More time has to be spent debugging, refactoring, re-designing, or even trashing the old, unmaintainable code. </w:t>
+      </w:r>
+      <w:r>
+        <w:rPr>
+          <w:sz w:val="24"/>
+        </w:rPr>
+        <w:t xml:space="preserve">This forces developers to slow down substantially when developing a new feature, and even </w:t>
+      </w:r>
+      <w:r>
+        <w:rPr>
+          <w:sz w:val="24"/>
+        </w:rPr>
+        <w:t>so</w:t>
+      </w:r>
+      <w:r>
+        <w:rPr>
+          <w:sz w:val="24"/>
+        </w:rPr>
+        <w:t>, mistakes are still bound to happen.</w:t>
+      </w:r>
+    </w:p>
+    <w:p>
+      <w:pPr>
+        <w:spacing w:after="0" w:line="480" w:lineRule="auto"/>
+        <w:ind w:firstLine="720"/>
+        <w:contextualSpacing/>
+        <w:rPr>
+          <w:sz w:val="24"/>
+          <w:u w:val="single"/>
+        </w:rPr>
+      </w:pPr>
+      <w:r>
+        <w:rPr>
+          <w:sz w:val="24"/>
+          <w:u w:val="single"/>
+        </w:rPr>
+        <w:t xml:space="preserve">Non-reliable </w:t>
+      </w:r>
+      <w:r>
+        <w:rPr>
+          <w:sz w:val="24"/>
+          <w:u w:val="single"/>
+        </w:rPr>
+        <w:t xml:space="preserve">progress </w:t>
+      </w:r>
+      <w:r>
+        <w:rPr>
+          <w:sz w:val="24"/>
+          <w:u w:val="single"/>
+        </w:rPr>
+        <w:t>metric</w:t>
+      </w:r>
+      <w:r>
+        <w:rPr>
+          <w:sz w:val="24"/>
+          <w:u w:val="single"/>
+        </w:rPr>
+        <w:t>:</w:t>
+      </w:r>
+      <w:r>
+        <w:rPr>
+          <w:sz w:val="24"/>
+        </w:rPr>
+        <w:t xml:space="preserve"> </w:t>
+      </w:r>
+      <w:r>
+        <w:rPr>
+          <w:sz w:val="24"/>
+          <w:u w:val="single"/>
+        </w:rPr>
+        <w:t xml:space="preserve"> </w:t>
+      </w:r>
+    </w:p>
+    <w:p>
+      <w:pPr>
+        <w:spacing w:line="480" w:lineRule="auto"/>
+        <w:rPr>
+          <w:sz w:val="24"/>
+        </w:rPr>
+      </w:pPr>
+      <w:r>
+        <w:tab/>
+      </w:r>
+      <w:r>
+        <w:rPr>
+          <w:sz w:val="24"/>
+        </w:rPr>
+        <w:t xml:space="preserve">Last but not least, not merging new code into codebase frequently leads to a false </w:t>
+      </w:r>
+      <w:r>
+        <w:rPr>
+          <w:sz w:val="24"/>
+        </w:rPr>
+        <w:t>sense</w:t>
+      </w:r>
+      <w:r>
+        <w:rPr>
+          <w:sz w:val="24"/>
+        </w:rPr>
+        <w:t xml:space="preserve"> of </w:t>
+      </w:r>
+      <w:r>
+        <w:rPr>
+          <w:sz w:val="24"/>
+        </w:rPr>
+        <w:t>accomplishment</w:t>
+      </w:r>
+      <w:r>
+        <w:rPr>
+          <w:sz w:val="24"/>
+        </w:rPr>
+        <w:t xml:space="preserve">. </w:t>
+      </w:r>
+      <w:r>
+        <w:rPr>
+          <w:sz w:val="24"/>
+        </w:rPr>
+        <w:t xml:space="preserve">Software programmers </w:t>
+      </w:r>
+      <w:r>
+        <w:rPr>
+          <w:sz w:val="24"/>
+        </w:rPr>
+        <w:t>have a tendency to mentally check the feature off the to-do list despite not 100% sure that the new code will work in harmony with the old ones. Thus, when reporting about through either scrum meeting</w:t>
+      </w:r>
+      <w:r>
+        <w:rPr>
+          <w:sz w:val="24"/>
+        </w:rPr>
+        <w:t xml:space="preserve"> or tracking work logs, one may inadvertently report the false progress, leading to false expectation from managers. When bugs came during the code merge, not only does one waste a lot of time to debug, a software engineer also loses reputation, or even the job if the deliverables are vital to the survival of the business.</w:t>
+      </w:r>
+    </w:p>
+    <w:p>
+      <w:pPr>
+        <w:spacing w:line="480" w:lineRule="auto"/>
+        <w:ind w:firstLine="720"/>
+        <w:rPr>
+          <w:sz w:val="24"/>
+        </w:rPr>
+      </w:pPr>
+      <w:r>
+        <w:rPr>
+          <w:sz w:val="24"/>
+        </w:rPr>
+        <w:t xml:space="preserve">Therefore, </w:t>
+      </w:r>
+      <w:r>
+        <w:rPr>
+          <w:sz w:val="24"/>
+        </w:rPr>
+        <w:t>software development needs</w:t>
+      </w:r>
+      <w:r>
+        <w:rPr>
+          <w:sz w:val="24"/>
+        </w:rPr>
+        <w:t xml:space="preserve"> to replace </w:t>
+      </w:r>
+      <w:r>
+        <w:rPr>
+          <w:sz w:val="24"/>
+        </w:rPr>
+        <w:t>such</w:t>
+      </w:r>
+      <w:r>
+        <w:rPr>
+          <w:sz w:val="24"/>
+        </w:rPr>
+        <w:t xml:space="preserve"> </w:t>
+      </w:r>
+      <w:r>
+        <w:rPr>
+          <w:sz w:val="24"/>
+        </w:rPr>
+        <w:t>inefficient</w:t>
+      </w:r>
+      <w:r>
+        <w:rPr>
+          <w:sz w:val="24"/>
+        </w:rPr>
+        <w:t xml:space="preserve"> </w:t>
+      </w:r>
+      <w:r>
+        <w:rPr>
+          <w:sz w:val="24"/>
+        </w:rPr>
+        <w:t>workflow</w:t>
+      </w:r>
+      <w:r>
+        <w:rPr>
+          <w:sz w:val="24"/>
+        </w:rPr>
+        <w:t xml:space="preserve"> that will solve the mentioned problems, introducing </w:t>
+      </w:r>
+      <w:r>
+        <w:rPr>
+          <w:sz w:val="24"/>
+        </w:rPr>
+        <w:t>continuous integration.</w:t>
+      </w:r>
+    </w:p>
     <w:p>
       <w:pPr>
         <w:rPr>
@@ -2556,15 +3897,6 @@
           <w:szCs w:val="28"/>
         </w:rPr>
       </w:pPr>
-    </w:p>
-    <w:p>
-      <w:pPr>
-        <w:rPr>
-          <w:smallCaps/>
-          <w:sz w:val="28"/>
-          <w:szCs w:val="28"/>
-        </w:rPr>
-      </w:pPr>
       <w:r>
         <w:br w:type="page"/>
       </w:r>
@@ -2573,15 +3905,17 @@
       <w:pPr>
         <w:pStyle w:val="Heading2"/>
       </w:pPr>
+      <w:bookmarkStart w:id="6" w:name="_Toc488339190"/>
       <w:r>
         <w:lastRenderedPageBreak/>
         <w:t>What is Continuous Integration?</w:t>
       </w:r>
-      <w:bookmarkEnd w:id="4"/>
+      <w:bookmarkEnd w:id="6"/>
     </w:p>
     <w:p>
       <w:pPr>
         <w:pStyle w:val="Heading3"/>
+        <w:spacing w:line="480" w:lineRule="auto"/>
         <w:rPr>
           <w:sz w:val="32"/>
           <w:szCs w:val="32"/>
@@ -2597,31 +3931,81 @@
     <w:p>
       <w:pPr>
         <w:spacing w:line="480" w:lineRule="auto"/>
-        <w:rPr>
-          <w:sz w:val="24"/>
-          <w:szCs w:val="24"/>
-        </w:rPr>
-      </w:pPr>
-      <w:r>
-        <w:rPr>
-          <w:sz w:val="24"/>
-          <w:szCs w:val="24"/>
-        </w:rPr>
-        <w:t xml:space="preserve">How this practice is defined depends on the standard of continuous integration (CI) one assume. Some people may say that CI means that whenever someone deploy changes to the codebase, there exists a system in place to </w:t>
-      </w:r>
-      <w:r>
-        <w:rPr>
-          <w:sz w:val="24"/>
-          <w:szCs w:val="24"/>
-        </w:rPr>
-        <w:t>compile</w:t>
-      </w:r>
-      <w:r>
-        <w:rPr>
-          <w:sz w:val="24"/>
-          <w:szCs w:val="24"/>
-        </w:rPr>
-        <w:t xml:space="preserve"> the software and</w:t>
+        <w:ind w:firstLine="720"/>
+        <w:rPr>
+          <w:sz w:val="24"/>
+          <w:szCs w:val="24"/>
+        </w:rPr>
+      </w:pPr>
+      <w:r>
+        <w:rPr>
+          <w:sz w:val="24"/>
+          <w:szCs w:val="24"/>
+        </w:rPr>
+        <w:t>Ther</w:t>
+      </w:r>
+      <w:r>
+        <w:rPr>
+          <w:sz w:val="24"/>
+          <w:szCs w:val="24"/>
+        </w:rPr>
+        <w:t>e’s no concrete definition of continous integration (CI)</w:t>
+      </w:r>
+      <w:r>
+        <w:rPr>
+          <w:sz w:val="24"/>
+          <w:szCs w:val="24"/>
+        </w:rPr>
+        <w:t xml:space="preserve">. </w:t>
+      </w:r>
+      <w:r>
+        <w:rPr>
+          <w:sz w:val="24"/>
+          <w:szCs w:val="24"/>
+        </w:rPr>
+        <w:t xml:space="preserve">Some people may </w:t>
+      </w:r>
+      <w:r>
+        <w:rPr>
+          <w:sz w:val="24"/>
+          <w:szCs w:val="24"/>
+        </w:rPr>
+        <w:t>claim</w:t>
+      </w:r>
+      <w:r>
+        <w:rPr>
+          <w:sz w:val="24"/>
+          <w:szCs w:val="24"/>
+        </w:rPr>
+        <w:t xml:space="preserve"> that CI means that whenever someone deploy </w:t>
+      </w:r>
+      <w:r>
+        <w:rPr>
+          <w:sz w:val="24"/>
+          <w:szCs w:val="24"/>
+        </w:rPr>
+        <w:t xml:space="preserve">new code </w:t>
+      </w:r>
+      <w:r>
+        <w:rPr>
+          <w:sz w:val="24"/>
+          <w:szCs w:val="24"/>
+        </w:rPr>
+        <w:t xml:space="preserve">changes to the codebase, there exists a system to </w:t>
+      </w:r>
+      <w:r>
+        <w:rPr>
+          <w:sz w:val="24"/>
+          <w:szCs w:val="24"/>
+        </w:rPr>
+        <w:t xml:space="preserve">re-build </w:t>
+      </w:r>
+      <w:r>
+        <w:rPr>
+          <w:sz w:val="24"/>
+          <w:szCs w:val="24"/>
+        </w:rPr>
+        <w:t>the software and</w:t>
       </w:r>
       <w:r>
         <w:rPr>
@@ -2642,7 +4026,35 @@
           <w:sz w:val="24"/>
           <w:szCs w:val="24"/>
         </w:rPr>
-        <w:t>stem runs the new code changes through a set of pre-written unit tests to ensure that it’s working as expected. However,</w:t>
+        <w:t xml:space="preserve">stem </w:t>
+      </w:r>
+      <w:r>
+        <w:rPr>
+          <w:sz w:val="24"/>
+          <w:szCs w:val="24"/>
+        </w:rPr>
+        <w:t>compiles</w:t>
+      </w:r>
+      <w:r>
+        <w:rPr>
+          <w:sz w:val="24"/>
+          <w:szCs w:val="24"/>
+        </w:rPr>
+        <w:t xml:space="preserve"> the new code changes </w:t>
+      </w:r>
+      <w:r>
+        <w:rPr>
+          <w:sz w:val="24"/>
+          <w:szCs w:val="24"/>
+        </w:rPr>
+        <w:t xml:space="preserve">against </w:t>
+      </w:r>
+      <w:r>
+        <w:rPr>
+          <w:sz w:val="24"/>
+          <w:szCs w:val="24"/>
+        </w:rPr>
+        <w:t>a set of pre-written unit tests to ensure that it’s working as expected. However,</w:t>
       </w:r>
       <w:r>
         <w:rPr>
@@ -2684,21 +4096,14 @@
           <w:sz w:val="24"/>
           <w:szCs w:val="24"/>
         </w:rPr>
-        <w:t>“c</w:t>
-      </w:r>
-      <w:r>
-        <w:rPr>
-          <w:sz w:val="24"/>
-          <w:szCs w:val="24"/>
-        </w:rPr>
-        <w:t>ontinuous i</w:t>
-      </w:r>
-      <w:r>
-        <w:rPr>
-          <w:sz w:val="24"/>
-          <w:szCs w:val="24"/>
-        </w:rPr>
-        <w:t>ntegration is a software development practice where members of a team integrate their work frequently</w:t>
+        <w:t>it’s a “</w:t>
+      </w:r>
+      <w:r>
+        <w:rPr>
+          <w:sz w:val="24"/>
+          <w:szCs w:val="24"/>
+        </w:rPr>
+        <w:t>software development practice where members of a team integrate their work frequently</w:t>
       </w:r>
       <w:r>
         <w:rPr>
@@ -2716,6 +4121,7 @@
           <w:id w:val="294263519"/>
           <w:citation/>
         </w:sdtPr>
+        <w:sdtEndPr/>
         <w:sdtContent>
           <w:r>
             <w:rPr>
@@ -2729,7 +4135,7 @@
               <w:sz w:val="24"/>
               <w:szCs w:val="24"/>
             </w:rPr>
-            <w:instrText xml:space="preserve"> CITATION Fow06 \l 1033 </w:instrText>
+            <w:instrText xml:space="preserve">CITATION Fow06 \l 1033 </w:instrText>
           </w:r>
           <w:r>
             <w:rPr>
@@ -2767,51 +4173,221 @@
           <w:sz w:val="24"/>
           <w:szCs w:val="24"/>
         </w:rPr>
-        <w:t>Therefore, whether the system compiles the software or runs tests on the new changes, as long as the newly-added code is being merged into the master codebase in a recurrent manner, it is considered CI.</w:t>
+        <w:t xml:space="preserve">Therefore, whether the system compiles the software or </w:t>
+      </w:r>
+      <w:r>
+        <w:rPr>
+          <w:sz w:val="24"/>
+          <w:szCs w:val="24"/>
+        </w:rPr>
+        <w:t>executes</w:t>
+      </w:r>
+      <w:r>
+        <w:rPr>
+          <w:sz w:val="24"/>
+          <w:szCs w:val="24"/>
+        </w:rPr>
+        <w:t xml:space="preserve"> tests on the new changes, </w:t>
+      </w:r>
+      <w:r>
+        <w:rPr>
+          <w:sz w:val="24"/>
+          <w:szCs w:val="24"/>
+        </w:rPr>
+        <w:t>if</w:t>
+      </w:r>
+      <w:r>
+        <w:rPr>
+          <w:sz w:val="24"/>
+          <w:szCs w:val="24"/>
+        </w:rPr>
+        <w:t xml:space="preserve"> the newly-added code is introduced </w:t>
+      </w:r>
+      <w:r>
+        <w:rPr>
+          <w:sz w:val="24"/>
+          <w:szCs w:val="24"/>
+        </w:rPr>
+        <w:t xml:space="preserve">into the </w:t>
+      </w:r>
+      <w:r>
+        <w:rPr>
+          <w:sz w:val="24"/>
+          <w:szCs w:val="24"/>
+        </w:rPr>
+        <w:t xml:space="preserve">production </w:t>
+      </w:r>
+      <w:r>
+        <w:rPr>
+          <w:sz w:val="24"/>
+          <w:szCs w:val="24"/>
+        </w:rPr>
+        <w:t>branch</w:t>
+      </w:r>
+      <w:r>
+        <w:rPr>
+          <w:sz w:val="24"/>
+          <w:szCs w:val="24"/>
+        </w:rPr>
+        <w:t xml:space="preserve"> in a </w:t>
+      </w:r>
+      <w:r>
+        <w:rPr>
+          <w:sz w:val="24"/>
+          <w:szCs w:val="24"/>
+        </w:rPr>
+        <w:t xml:space="preserve">frequent </w:t>
+      </w:r>
+      <w:r>
+        <w:rPr>
+          <w:sz w:val="24"/>
+          <w:szCs w:val="24"/>
+        </w:rPr>
+        <w:t>manner, it is considered CI.</w:t>
+      </w:r>
+      <w:r>
+        <w:rPr>
+          <w:sz w:val="24"/>
+          <w:szCs w:val="24"/>
+        </w:rPr>
+        <w:t xml:space="preserve"> From now onward, this will be the official definition that we will</w:t>
+      </w:r>
+      <w:r>
+        <w:rPr>
+          <w:sz w:val="24"/>
+          <w:szCs w:val="24"/>
+        </w:rPr>
+        <w:t xml:space="preserve"> consider pros and cons for</w:t>
+      </w:r>
+      <w:r>
+        <w:rPr>
+          <w:sz w:val="24"/>
+          <w:szCs w:val="24"/>
+        </w:rPr>
+        <w:t>.</w:t>
       </w:r>
     </w:p>
     <w:p>
       <w:pPr>
         <w:pStyle w:val="Heading3"/>
-      </w:pPr>
-      <w:r>
-        <w:t>Implementation</w:t>
-      </w:r>
-      <w:r>
-        <w:t xml:space="preserve"> of Continuous Integration</w:t>
-      </w:r>
-    </w:p>
-    <w:p>
-      <w:pPr>
         <w:spacing w:line="480" w:lineRule="auto"/>
-        <w:rPr>
-          <w:sz w:val="24"/>
-          <w:szCs w:val="24"/>
-        </w:rPr>
-      </w:pPr>
-      <w:bookmarkStart w:id="5" w:name="_Toc484354297"/>
-      <w:r>
-        <w:rPr>
-          <w:sz w:val="24"/>
-          <w:szCs w:val="24"/>
-        </w:rPr>
-        <w:t>As I say before, almost all tech giant</w:t>
-      </w:r>
-      <w:bookmarkStart w:id="6" w:name="_GoBack"/>
-      <w:bookmarkEnd w:id="6"/>
-      <w:r>
-        <w:rPr>
-          <w:sz w:val="24"/>
-          <w:szCs w:val="24"/>
-        </w:rPr>
-        <w:t>s employ this practice.</w:t>
-      </w:r>
-      <w:r>
-        <w:rPr>
-          <w:sz w:val="24"/>
-          <w:szCs w:val="24"/>
-        </w:rPr>
-        <w:t xml:space="preserve"> it is considered CI.</w:t>
+      </w:pPr>
+      <w:r>
+        <w:t>Continuous Integration</w:t>
+      </w:r>
+      <w:r>
+        <w:t xml:space="preserve"> in real world</w:t>
+      </w:r>
+    </w:p>
+    <w:p>
+      <w:pPr>
+        <w:spacing w:line="480" w:lineRule="auto"/>
+        <w:ind w:firstLine="720"/>
+      </w:pPr>
+      <w:r>
+        <w:rPr>
+          <w:sz w:val="24"/>
+          <w:szCs w:val="24"/>
+        </w:rPr>
+        <w:t>Famous software companies such as Google, Facebook, Microsoft, Amazon, Netflix, Adobe</w:t>
+      </w:r>
+      <w:r>
+        <w:rPr>
+          <w:sz w:val="24"/>
+          <w:szCs w:val="24"/>
+        </w:rPr>
+        <w:t xml:space="preserve"> all </w:t>
+      </w:r>
+      <w:r>
+        <w:rPr>
+          <w:sz w:val="24"/>
+          <w:szCs w:val="24"/>
+        </w:rPr>
+        <w:t>practices</w:t>
+      </w:r>
+      <w:r>
+        <w:rPr>
+          <w:sz w:val="24"/>
+          <w:szCs w:val="24"/>
+        </w:rPr>
+        <w:t xml:space="preserve"> CI</w:t>
+      </w:r>
+      <w:r>
+        <w:rPr>
+          <w:sz w:val="24"/>
+          <w:szCs w:val="24"/>
+        </w:rPr>
+        <w:t>, and they’re well known for reliable software products with uptime nearing almost 100%</w:t>
+      </w:r>
+      <w:r>
+        <w:rPr>
+          <w:sz w:val="24"/>
+          <w:szCs w:val="24"/>
+        </w:rPr>
+        <w:t xml:space="preserve">. An investment automation company, Wealthfront, has been applying CI for the past 7 years </w:t>
+      </w:r>
+      <w:sdt>
+        <w:sdtPr>
+          <w:rPr>
+            <w:sz w:val="24"/>
+            <w:szCs w:val="24"/>
+          </w:rPr>
+          <w:id w:val="1539249589"/>
+          <w:citation/>
+        </w:sdtPr>
+        <w:sdtEndPr/>
+        <w:sdtContent>
+          <w:r>
+            <w:rPr>
+              <w:sz w:val="24"/>
+              <w:szCs w:val="24"/>
+            </w:rPr>
+            <w:fldChar w:fldCharType="begin"/>
+          </w:r>
+          <w:r>
+            <w:rPr>
+              <w:sz w:val="24"/>
+              <w:szCs w:val="24"/>
+            </w:rPr>
+            <w:instrText xml:space="preserve"> CITATION Per10 \l 1033 </w:instrText>
+          </w:r>
+          <w:r>
+            <w:rPr>
+              <w:sz w:val="24"/>
+              <w:szCs w:val="24"/>
+            </w:rPr>
+            <w:fldChar w:fldCharType="separate"/>
+          </w:r>
+          <w:r>
+            <w:rPr>
+              <w:noProof/>
+              <w:sz w:val="24"/>
+              <w:szCs w:val="24"/>
+            </w:rPr>
+            <w:t>(Perez, 2010)</w:t>
+          </w:r>
+          <w:r>
+            <w:rPr>
+              <w:sz w:val="24"/>
+              <w:szCs w:val="24"/>
+            </w:rPr>
+            <w:fldChar w:fldCharType="end"/>
+          </w:r>
+        </w:sdtContent>
+      </w:sdt>
+      <w:r>
+        <w:rPr>
+          <w:sz w:val="24"/>
+          <w:szCs w:val="24"/>
+        </w:rPr>
+        <w:t xml:space="preserve">. </w:t>
+      </w:r>
+      <w:r>
+        <w:rPr>
+          <w:sz w:val="24"/>
+          <w:szCs w:val="24"/>
+        </w:rPr>
+        <w:t xml:space="preserve">Wealthfront is now valued at 700 million US dollars.  </w:t>
       </w:r>
     </w:p>
     <w:p>
@@ -2829,7 +4405,10 @@
     <w:p>
       <w:pPr>
         <w:pStyle w:val="Heading2"/>
-      </w:pPr>
+        <w:spacing w:line="480" w:lineRule="auto"/>
+        <w:contextualSpacing/>
+      </w:pPr>
+      <w:bookmarkStart w:id="7" w:name="_Toc488339191"/>
       <w:r>
         <w:lastRenderedPageBreak/>
         <w:t>Benefits and Costs</w:t>
@@ -2838,13 +4417,728 @@
         <w:t xml:space="preserve"> of </w:t>
       </w:r>
       <w:r>
-        <w:t>CI</w:t>
-      </w:r>
-      <w:bookmarkEnd w:id="5"/>
+        <w:t>C</w:t>
+      </w:r>
+      <w:r>
+        <w:t xml:space="preserve">ontinuous </w:t>
+      </w:r>
+      <w:r>
+        <w:t>I</w:t>
+      </w:r>
+      <w:r>
+        <w:t>ntegration</w:t>
+      </w:r>
+      <w:bookmarkEnd w:id="7"/>
+    </w:p>
+    <w:p>
+      <w:pPr>
+        <w:spacing w:line="480" w:lineRule="auto"/>
+        <w:ind w:firstLine="720"/>
+        <w:contextualSpacing/>
+      </w:pPr>
+      <w:r>
+        <w:rPr>
+          <w:sz w:val="24"/>
+          <w:szCs w:val="24"/>
+        </w:rPr>
+        <w:t>M</w:t>
+      </w:r>
+      <w:r>
+        <w:rPr>
+          <w:sz w:val="24"/>
+          <w:szCs w:val="24"/>
+        </w:rPr>
+        <w:t>any technology companies, especially the one with massive userbase or has an enormous valuation deploy this practice</w:t>
+      </w:r>
+      <w:r>
+        <w:rPr>
+          <w:sz w:val="24"/>
+          <w:szCs w:val="24"/>
+        </w:rPr>
+        <w:t>. However, not everyone understands the reason behind that strategy. Thus, it is my attempt to consider t</w:t>
+      </w:r>
+      <w:r>
+        <w:rPr>
+          <w:sz w:val="24"/>
+          <w:szCs w:val="24"/>
+        </w:rPr>
+        <w:t>he cost and benefits of CI</w:t>
+      </w:r>
+      <w:r>
+        <w:rPr>
+          <w:sz w:val="24"/>
+          <w:szCs w:val="24"/>
+        </w:rPr>
+        <w:t xml:space="preserve">, and wish to derive </w:t>
+      </w:r>
+      <w:r>
+        <w:rPr>
+          <w:sz w:val="24"/>
+          <w:szCs w:val="24"/>
+        </w:rPr>
+        <w:t>the insight</w:t>
+      </w:r>
+      <w:r>
+        <w:rPr>
+          <w:sz w:val="24"/>
+          <w:szCs w:val="24"/>
+        </w:rPr>
+        <w:t xml:space="preserve"> </w:t>
+      </w:r>
+      <w:r>
+        <w:rPr>
+          <w:sz w:val="24"/>
+          <w:szCs w:val="24"/>
+        </w:rPr>
+        <w:t xml:space="preserve">from the analysis in </w:t>
+      </w:r>
+      <w:r>
+        <w:rPr>
+          <w:sz w:val="24"/>
+          <w:szCs w:val="24"/>
+        </w:rPr>
+        <w:t xml:space="preserve">the following sections. </w:t>
+      </w:r>
     </w:p>
     <w:p>
       <w:pPr>
         <w:pStyle w:val="Heading3"/>
+        <w:spacing w:line="480" w:lineRule="auto"/>
+        <w:contextualSpacing/>
+      </w:pPr>
+      <w:r>
+        <w:t>Cost</w:t>
+      </w:r>
+    </w:p>
+    <w:p>
+      <w:pPr>
+        <w:spacing w:after="0" w:line="480" w:lineRule="auto"/>
+        <w:ind w:firstLine="720"/>
+        <w:contextualSpacing/>
+        <w:rPr>
+          <w:sz w:val="24"/>
+        </w:rPr>
+      </w:pPr>
+      <w:r>
+        <w:rPr>
+          <w:sz w:val="24"/>
+          <w:u w:val="single"/>
+        </w:rPr>
+        <w:t>Requires infrastructure expertise and knowledge</w:t>
+      </w:r>
+      <w:r>
+        <w:rPr>
+          <w:sz w:val="24"/>
+          <w:u w:val="single"/>
+        </w:rPr>
+        <w:t>:</w:t>
+      </w:r>
+      <w:r>
+        <w:rPr>
+          <w:sz w:val="24"/>
+        </w:rPr>
+        <w:t xml:space="preserve"> </w:t>
+      </w:r>
+    </w:p>
+    <w:p>
+      <w:pPr>
+        <w:spacing w:after="0" w:line="480" w:lineRule="auto"/>
+        <w:ind w:firstLine="720"/>
+        <w:contextualSpacing/>
+        <w:rPr>
+          <w:sz w:val="24"/>
+        </w:rPr>
+      </w:pPr>
+      <w:r>
+        <w:rPr>
+          <w:sz w:val="24"/>
+        </w:rPr>
+        <w:t>In order for a software team to practice CI, a system has to be set up. This is not an easy objective, and sometimes requires a dedicated team to achive such task. There are countless scenarios for one to consider. For instance,</w:t>
+      </w:r>
+      <w:r>
+        <w:rPr>
+          <w:sz w:val="24"/>
+        </w:rPr>
+        <w:t xml:space="preserve"> some of these questions may be:</w:t>
+      </w:r>
+      <w:r>
+        <w:rPr>
+          <w:sz w:val="24"/>
+        </w:rPr>
+        <w:t xml:space="preserve"> how to ensure that the new code will not break the </w:t>
+      </w:r>
+      <w:r>
+        <w:rPr>
+          <w:sz w:val="24"/>
+        </w:rPr>
+        <w:t>existing codebase</w:t>
+      </w:r>
+      <w:r>
+        <w:rPr>
+          <w:sz w:val="24"/>
+        </w:rPr>
+        <w:t xml:space="preserve">? </w:t>
+      </w:r>
+      <w:r>
+        <w:rPr>
+          <w:sz w:val="24"/>
+        </w:rPr>
+        <w:t xml:space="preserve">Where does the code go while waiting for code review to be done? </w:t>
+      </w:r>
+      <w:r>
+        <w:rPr>
+          <w:sz w:val="24"/>
+        </w:rPr>
+        <w:t xml:space="preserve">What if the old codebase changes while one is currently </w:t>
+      </w:r>
+      <w:r>
+        <w:rPr>
+          <w:sz w:val="24"/>
+        </w:rPr>
+        <w:t>under development? What if two</w:t>
+      </w:r>
+      <w:r>
+        <w:rPr>
+          <w:sz w:val="24"/>
+        </w:rPr>
+        <w:t xml:space="preserve"> or more developers work on the same feature and create different implementations? These are just some of the potential issues that one needs to think about, and it would requires knowledge in many aspects including, but not limited to, programming workflow and software deployment practice.</w:t>
+      </w:r>
+    </w:p>
+    <w:p>
+      <w:pPr>
+        <w:spacing w:after="0" w:line="480" w:lineRule="auto"/>
+        <w:ind w:firstLine="720"/>
+        <w:contextualSpacing/>
+        <w:rPr>
+          <w:sz w:val="24"/>
+        </w:rPr>
+      </w:pPr>
+      <w:r>
+        <w:rPr>
+          <w:sz w:val="24"/>
+          <w:u w:val="single"/>
+        </w:rPr>
+        <w:t>Depends on third-</w:t>
+      </w:r>
+      <w:r>
+        <w:rPr>
+          <w:sz w:val="24"/>
+          <w:u w:val="single"/>
+        </w:rPr>
+        <w:t>party</w:t>
+      </w:r>
+      <w:r>
+        <w:rPr>
+          <w:sz w:val="24"/>
+          <w:u w:val="single"/>
+        </w:rPr>
+        <w:t>:</w:t>
+      </w:r>
+      <w:r>
+        <w:rPr>
+          <w:sz w:val="24"/>
+        </w:rPr>
+        <w:t xml:space="preserve"> </w:t>
+      </w:r>
+    </w:p>
+    <w:p>
+      <w:pPr>
+        <w:spacing w:after="0" w:line="480" w:lineRule="auto"/>
+        <w:ind w:firstLine="720"/>
+        <w:contextualSpacing/>
+        <w:rPr>
+          <w:sz w:val="24"/>
+        </w:rPr>
+      </w:pPr>
+      <w:r>
+        <w:rPr>
+          <w:sz w:val="24"/>
+        </w:rPr>
+        <w:t>To abstract such complex job, many companies pro</w:t>
+      </w:r>
+      <w:r>
+        <w:rPr>
+          <w:sz w:val="24"/>
+        </w:rPr>
+        <w:t xml:space="preserve">vide these plug-and-play infrastructure-as-a-service </w:t>
+      </w:r>
+      <w:r>
+        <w:rPr>
+          <w:sz w:val="24"/>
+        </w:rPr>
+        <w:t>wher</w:t>
+      </w:r>
+      <w:r>
+        <w:rPr>
+          <w:sz w:val="24"/>
+        </w:rPr>
+        <w:t>e it is substantially easier for</w:t>
+      </w:r>
+      <w:r>
+        <w:rPr>
+          <w:sz w:val="24"/>
+        </w:rPr>
+        <w:t xml:space="preserve"> </w:t>
+      </w:r>
+      <w:r>
+        <w:rPr>
+          <w:sz w:val="24"/>
+        </w:rPr>
+        <w:t xml:space="preserve">software engineers to commit their code and do not have to worry about other problems when merging code. </w:t>
+      </w:r>
+    </w:p>
+    <w:p>
+      <w:pPr>
+        <w:spacing w:after="0" w:line="480" w:lineRule="auto"/>
+        <w:contextualSpacing/>
+        <w:rPr>
+          <w:sz w:val="24"/>
+        </w:rPr>
+      </w:pPr>
+      <w:r>
+        <w:rPr>
+          <w:noProof/>
+          <w:sz w:val="24"/>
+          <w:lang w:val="en-CA" w:eastAsia="en-CA" w:bidi="ar-SA"/>
+        </w:rPr>
+        <w:lastRenderedPageBreak/>
+        <w:drawing>
+          <wp:anchor distT="0" distB="0" distL="114300" distR="114300" simplePos="0" relativeHeight="251659264" behindDoc="0" locked="0" layoutInCell="1" allowOverlap="1" wp14:anchorId="505E21AC" wp14:editId="2F422340">
+            <wp:simplePos x="0" y="0"/>
+            <wp:positionH relativeFrom="column">
+              <wp:posOffset>0</wp:posOffset>
+            </wp:positionH>
+            <wp:positionV relativeFrom="paragraph">
+              <wp:posOffset>0</wp:posOffset>
+            </wp:positionV>
+            <wp:extent cx="5943600" cy="4123055"/>
+            <wp:effectExtent l="0" t="0" r="0" b="0"/>
+            <wp:wrapThrough wrapText="bothSides">
+              <wp:wrapPolygon edited="0">
+                <wp:start x="0" y="0"/>
+                <wp:lineTo x="0" y="21457"/>
+                <wp:lineTo x="21531" y="21457"/>
+                <wp:lineTo x="21531" y="0"/>
+                <wp:lineTo x="0" y="0"/>
+              </wp:wrapPolygon>
+            </wp:wrapThrough>
+            <wp:docPr id="2" name="Picture 2"/>
+            <wp:cNvGraphicFramePr>
+              <a:graphicFrameLocks xmlns:a="http://schemas.openxmlformats.org/drawingml/2006/main" noChangeAspect="1"/>
+            </wp:cNvGraphicFramePr>
+            <a:graphic xmlns:a="http://schemas.openxmlformats.org/drawingml/2006/main">
+              <a:graphicData uri="http://schemas.openxmlformats.org/drawingml/2006/picture">
+                <pic:pic xmlns:pic="http://schemas.openxmlformats.org/drawingml/2006/picture">
+                  <pic:nvPicPr>
+                    <pic:cNvPr id="2" name="githubOutage.jpg"/>
+                    <pic:cNvPicPr/>
+                  </pic:nvPicPr>
+                  <pic:blipFill>
+                    <a:blip r:embed="rId11">
+                      <a:extLst>
+                        <a:ext uri="{28A0092B-C50C-407E-A947-70E740481C1C}">
+                          <a14:useLocalDpi xmlns:a14="http://schemas.microsoft.com/office/drawing/2010/main" val="0"/>
+                        </a:ext>
+                      </a:extLst>
+                    </a:blip>
+                    <a:stretch>
+                      <a:fillRect/>
+                    </a:stretch>
+                  </pic:blipFill>
+                  <pic:spPr>
+                    <a:xfrm>
+                      <a:off x="0" y="0"/>
+                      <a:ext cx="5943600" cy="4123055"/>
+                    </a:xfrm>
+                    <a:prstGeom prst="rect">
+                      <a:avLst/>
+                    </a:prstGeom>
+                  </pic:spPr>
+                </pic:pic>
+              </a:graphicData>
+            </a:graphic>
+            <wp14:sizeRelH relativeFrom="page">
+              <wp14:pctWidth>0</wp14:pctWidth>
+            </wp14:sizeRelH>
+            <wp14:sizeRelV relativeFrom="page">
+              <wp14:pctHeight>0</wp14:pctHeight>
+            </wp14:sizeRelV>
+          </wp:anchor>
+        </w:drawing>
+      </w:r>
+      <w:r>
+        <w:rPr>
+          <w:noProof/>
+        </w:rPr>
+        <w:pict w14:anchorId="6A45D16D">
+          <v:shapetype id="_x0000_t202" coordsize="21600,21600" o:spt="202" path="m,l,21600r21600,l21600,xe">
+            <v:stroke joinstyle="miter"/>
+            <v:path gradientshapeok="t" o:connecttype="rect"/>
+          </v:shapetype>
+          <v:shape id="_x0000_s1026" type="#_x0000_t202" style="position:absolute;margin-left:36pt;margin-top:329.15pt;width:468pt;height:.05pt;z-index:251658752;mso-position-horizontal-relative:text;mso-position-vertical-relative:text" wrapcoords="-35 0 -35 20880 21600 20880 21600 0 -35 0" stroked="f">
+            <v:textbox style="mso-next-textbox:#_x0000_s1026;mso-fit-shape-to-text:t" inset="0,0,0,0">
+              <w:txbxContent>
+                <w:p>
+                  <w:pPr>
+                    <w:pStyle w:val="Caption"/>
+                    <w:rPr>
+                      <w:sz w:val="24"/>
+                    </w:rPr>
+                  </w:pPr>
+                  <w:bookmarkStart w:id="8" w:name="_Toc488339177"/>
+                  <w:r>
+                    <w:t xml:space="preserve">Figure </w:t>
+                  </w:r>
+                  <w:r>
+                    <w:fldChar w:fldCharType="begin"/>
+                  </w:r>
+                  <w:r>
+                    <w:instrText xml:space="preserve"> SEQ Figure \* ARABIC </w:instrText>
+                  </w:r>
+                  <w:r>
+                    <w:fldChar w:fldCharType="separate"/>
+                  </w:r>
+                  <w:r>
+                    <w:rPr>
+                      <w:noProof/>
+                    </w:rPr>
+                    <w:t>2</w:t>
+                  </w:r>
+                  <w:r>
+                    <w:rPr>
+                      <w:noProof/>
+                    </w:rPr>
+                    <w:fldChar w:fldCharType="end"/>
+                  </w:r>
+                  <w:r>
+                    <w:t xml:space="preserve"> - Github's O</w:t>
+                  </w:r>
+                  <w:r>
+                    <w:t>utage</w:t>
+                  </w:r>
+                  <w:bookmarkEnd w:id="8"/>
+                </w:p>
+              </w:txbxContent>
+            </v:textbox>
+            <w10:wrap type="through"/>
+          </v:shape>
+        </w:pict>
+      </w:r>
+    </w:p>
+    <w:p>
+      <w:pPr>
+        <w:spacing w:after="0" w:line="480" w:lineRule="auto"/>
+        <w:contextualSpacing/>
+        <w:rPr>
+          <w:sz w:val="24"/>
+        </w:rPr>
+      </w:pPr>
+      <w:r>
+        <w:rPr>
+          <w:sz w:val="24"/>
+        </w:rPr>
+        <w:t xml:space="preserve">However, </w:t>
+      </w:r>
+      <w:r>
+        <w:rPr>
+          <w:sz w:val="24"/>
+        </w:rPr>
+        <w:t>this</w:t>
+      </w:r>
+      <w:r>
+        <w:rPr>
+          <w:sz w:val="24"/>
+        </w:rPr>
+        <w:t xml:space="preserve"> also </w:t>
+      </w:r>
+      <w:r>
+        <w:rPr>
+          <w:sz w:val="24"/>
+        </w:rPr>
+        <w:t>implies</w:t>
+      </w:r>
+      <w:r>
+        <w:rPr>
+          <w:sz w:val="24"/>
+        </w:rPr>
+        <w:t xml:space="preserve"> that the software project not only costs more to produce, but </w:t>
+      </w:r>
+      <w:r>
+        <w:rPr>
+          <w:sz w:val="24"/>
+        </w:rPr>
+        <w:t xml:space="preserve">also </w:t>
+      </w:r>
+      <w:r>
+        <w:rPr>
+          <w:sz w:val="24"/>
+        </w:rPr>
+        <w:t>has to depend on third-party</w:t>
+      </w:r>
+      <w:r>
+        <w:rPr>
+          <w:sz w:val="24"/>
+        </w:rPr>
+        <w:t xml:space="preserve"> for </w:t>
+      </w:r>
+      <w:r>
+        <w:rPr>
+          <w:sz w:val="24"/>
+        </w:rPr>
+        <w:t>support when problems arise. In addition, t</w:t>
+      </w:r>
+      <w:r>
+        <w:rPr>
+          <w:sz w:val="24"/>
+        </w:rPr>
+        <w:t xml:space="preserve">eam’s productivity </w:t>
+      </w:r>
+      <w:r>
+        <w:rPr>
+          <w:sz w:val="24"/>
+        </w:rPr>
+        <w:t>is affected by</w:t>
+      </w:r>
+      <w:r>
+        <w:rPr>
+          <w:sz w:val="24"/>
+        </w:rPr>
+        <w:t xml:space="preserve"> </w:t>
+      </w:r>
+      <w:r>
+        <w:rPr>
+          <w:sz w:val="24"/>
+        </w:rPr>
+        <w:t xml:space="preserve">the availability of </w:t>
+      </w:r>
+      <w:r>
+        <w:rPr>
+          <w:sz w:val="24"/>
+        </w:rPr>
+        <w:t>infrastructure service</w:t>
+      </w:r>
+      <w:r>
+        <w:rPr>
+          <w:sz w:val="24"/>
+        </w:rPr>
+        <w:t xml:space="preserve">. </w:t>
+      </w:r>
+    </w:p>
+    <w:p>
+      <w:pPr>
+        <w:spacing w:after="0" w:line="480" w:lineRule="auto"/>
+        <w:ind w:firstLine="720"/>
+        <w:contextualSpacing/>
+        <w:rPr>
+          <w:sz w:val="24"/>
+        </w:rPr>
+      </w:pPr>
+      <w:r>
+        <w:rPr>
+          <w:sz w:val="24"/>
+          <w:u w:val="single"/>
+        </w:rPr>
+        <w:t>Slowed productivity</w:t>
+      </w:r>
+      <w:r>
+        <w:rPr>
+          <w:sz w:val="24"/>
+          <w:u w:val="single"/>
+        </w:rPr>
+        <w:t xml:space="preserve"> at the beginning</w:t>
+      </w:r>
+      <w:r>
+        <w:rPr>
+          <w:sz w:val="24"/>
+          <w:u w:val="single"/>
+        </w:rPr>
+        <w:t>:</w:t>
+      </w:r>
+      <w:r>
+        <w:rPr>
+          <w:sz w:val="24"/>
+        </w:rPr>
+        <w:t xml:space="preserve"> </w:t>
+      </w:r>
+    </w:p>
+    <w:p>
+      <w:pPr>
+        <w:spacing w:after="0" w:line="480" w:lineRule="auto"/>
+        <w:ind w:firstLine="720"/>
+        <w:contextualSpacing/>
+        <w:rPr>
+          <w:sz w:val="24"/>
+        </w:rPr>
+      </w:pPr>
+      <w:r>
+        <w:rPr>
+          <w:sz w:val="24"/>
+        </w:rPr>
+        <w:t>Last but not least, p</w:t>
+      </w:r>
+      <w:r>
+        <w:rPr>
+          <w:sz w:val="24"/>
+        </w:rPr>
+        <w:t xml:space="preserve">eople have the tendency to resist changes, </w:t>
+      </w:r>
+      <w:r>
+        <w:rPr>
+          <w:sz w:val="24"/>
+        </w:rPr>
+        <w:t>even though these people are in the technology industry - an industry that changes the most frequent out of all the sectors</w:t>
+      </w:r>
+      <w:r>
+        <w:rPr>
+          <w:sz w:val="24"/>
+        </w:rPr>
+        <w:t xml:space="preserve">. </w:t>
+      </w:r>
+      <w:r>
+        <w:rPr>
+          <w:sz w:val="24"/>
+        </w:rPr>
+        <w:t xml:space="preserve">Since the code-merging job is no longer </w:t>
+      </w:r>
+      <w:r>
+        <w:rPr>
+          <w:sz w:val="24"/>
+        </w:rPr>
+        <w:t>reserved for senior engineers, every developer is expected to know how to merge their code without breaking others’. Thus,</w:t>
+      </w:r>
+      <w:r>
+        <w:rPr>
+          <w:sz w:val="24"/>
+        </w:rPr>
+        <w:t xml:space="preserve"> i</w:t>
+      </w:r>
+      <w:r>
+        <w:rPr>
+          <w:sz w:val="24"/>
+        </w:rPr>
+        <w:t xml:space="preserve">t is normal for a </w:t>
+      </w:r>
+      <w:r>
+        <w:rPr>
+          <w:sz w:val="24"/>
+        </w:rPr>
+        <w:t xml:space="preserve">team to slow down during the first few weeks of implementing CI, partly due to the resistance to constant changes, another part due to time spent </w:t>
+      </w:r>
+      <w:r>
+        <w:rPr>
+          <w:sz w:val="24"/>
+        </w:rPr>
+        <w:t>reverting typical</w:t>
+      </w:r>
+      <w:r>
+        <w:rPr>
+          <w:sz w:val="24"/>
+        </w:rPr>
+        <w:t xml:space="preserve"> </w:t>
+      </w:r>
+      <w:r>
+        <w:rPr>
+          <w:sz w:val="24"/>
+        </w:rPr>
+        <w:lastRenderedPageBreak/>
+        <w:t xml:space="preserve">mistakes such as clearing commit history and losing unsaved code. Anika, a mobile and web developer co-op at Flynn, claims that she spends more time learning Git </w:t>
+      </w:r>
+      <w:r>
+        <w:rPr>
+          <w:sz w:val="24"/>
+        </w:rPr>
+        <w:t xml:space="preserve">and CircleCI, which are the tools used to integrate new code into existing project, </w:t>
+      </w:r>
+      <w:r>
+        <w:rPr>
+          <w:sz w:val="24"/>
+        </w:rPr>
+        <w:t>than contributing something of use for the first few weeks of her</w:t>
+      </w:r>
+      <w:r>
+        <w:rPr>
+          <w:sz w:val="24"/>
+        </w:rPr>
+        <w:t xml:space="preserve"> summer</w:t>
+      </w:r>
+      <w:r>
+        <w:rPr>
+          <w:sz w:val="24"/>
+        </w:rPr>
+        <w:t xml:space="preserve"> intership</w:t>
+      </w:r>
+      <w:r>
+        <w:rPr>
+          <w:sz w:val="24"/>
+        </w:rPr>
+        <w:t xml:space="preserve"> </w:t>
+      </w:r>
+      <w:sdt>
+        <w:sdtPr>
+          <w:rPr>
+            <w:sz w:val="24"/>
+          </w:rPr>
+          <w:id w:val="-1200000517"/>
+          <w:citation/>
+        </w:sdtPr>
+        <w:sdtEndPr/>
+        <w:sdtContent>
+          <w:r>
+            <w:rPr>
+              <w:sz w:val="24"/>
+            </w:rPr>
+            <w:fldChar w:fldCharType="begin"/>
+          </w:r>
+          <w:r>
+            <w:rPr>
+              <w:sz w:val="24"/>
+              <w:lang w:val="en-CA"/>
+            </w:rPr>
+            <w:instrText xml:space="preserve"> CITATION Ani17 \l 4105 </w:instrText>
+          </w:r>
+          <w:r>
+            <w:rPr>
+              <w:sz w:val="24"/>
+            </w:rPr>
+            <w:fldChar w:fldCharType="separate"/>
+          </w:r>
+          <w:r>
+            <w:rPr>
+              <w:noProof/>
+              <w:sz w:val="24"/>
+              <w:lang w:val="en-CA"/>
+            </w:rPr>
+            <w:t>(Morshed, 2017)</w:t>
+          </w:r>
+          <w:r>
+            <w:rPr>
+              <w:sz w:val="24"/>
+            </w:rPr>
+            <w:fldChar w:fldCharType="end"/>
+          </w:r>
+        </w:sdtContent>
+      </w:sdt>
+      <w:r>
+        <w:rPr>
+          <w:sz w:val="24"/>
+        </w:rPr>
+        <w:t>.</w:t>
+      </w:r>
+    </w:p>
+    <w:p>
+      <w:pPr>
+        <w:spacing w:after="0" w:line="480" w:lineRule="auto"/>
+        <w:contextualSpacing/>
+        <w:rPr>
+          <w:sz w:val="24"/>
+        </w:rPr>
+      </w:pPr>
+    </w:p>
+    <w:p>
+      <w:pPr>
+        <w:pStyle w:val="Heading3"/>
+        <w:spacing w:line="480" w:lineRule="auto"/>
+        <w:contextualSpacing/>
       </w:pPr>
       <w:r>
         <w:t>Benefits</w:t>
@@ -2852,599 +5146,420 @@
     </w:p>
     <w:p>
       <w:pPr>
-        <w:pStyle w:val="Heading3"/>
-      </w:pPr>
-      <w:r>
-        <w:t>Costs</w:t>
-      </w:r>
-    </w:p>
-    <w:p>
-      <w:pPr>
-        <w:pStyle w:val="Heading2"/>
-      </w:pPr>
-      <w:bookmarkStart w:id="7" w:name="_Toc484354298"/>
-      <w:r>
-        <w:t xml:space="preserve">Overcome common </w:t>
-      </w:r>
-      <w:r>
-        <w:t>roadblocks</w:t>
-      </w:r>
-      <w:bookmarkEnd w:id="7"/>
-    </w:p>
-    <w:p>
-      <w:pPr>
-        <w:pStyle w:val="Heading3"/>
-      </w:pPr>
-      <w:r>
-        <w:t>implement</w:t>
-      </w:r>
-      <w:r>
-        <w:t xml:space="preserve"> a daily</w:t>
-      </w:r>
-      <w:r>
-        <w:t xml:space="preserve"> undistracted</w:t>
-      </w:r>
-      <w:r>
-        <w:t xml:space="preserve"> work </w:t>
-      </w:r>
-      <w:r>
-        <w:t>hours</w:t>
+        <w:spacing w:after="0" w:line="480" w:lineRule="auto"/>
+        <w:ind w:firstLine="720"/>
+        <w:contextualSpacing/>
+        <w:rPr>
+          <w:sz w:val="24"/>
+          <w:u w:val="single"/>
+        </w:rPr>
+      </w:pPr>
+      <w:r>
+        <w:rPr>
+          <w:sz w:val="24"/>
+        </w:rPr>
+        <w:t xml:space="preserve">These benefits that listed below are based upon the assumption that everything is set up correctly. There should be a code versioning service, a build automation service, and a testing infrastructure that will alert relevant members of the project if anything happens to the product. </w:t>
+      </w:r>
+    </w:p>
+    <w:p>
+      <w:pPr>
+        <w:spacing w:after="0" w:line="480" w:lineRule="auto"/>
+        <w:ind w:firstLine="720"/>
+        <w:contextualSpacing/>
+        <w:rPr>
+          <w:sz w:val="24"/>
+          <w:u w:val="single"/>
+        </w:rPr>
+      </w:pPr>
+      <w:r>
+        <w:rPr>
+          <w:sz w:val="24"/>
+          <w:u w:val="single"/>
+        </w:rPr>
+        <w:t>Smaller code review:</w:t>
+      </w:r>
+    </w:p>
+    <w:p>
+      <w:pPr>
+        <w:spacing w:after="0" w:line="480" w:lineRule="auto"/>
+        <w:ind w:firstLine="720"/>
+        <w:contextualSpacing/>
+        <w:rPr>
+          <w:sz w:val="24"/>
+          <w:u w:val="single"/>
+        </w:rPr>
+      </w:pPr>
+      <w:r>
+        <w:rPr>
+          <w:sz w:val="24"/>
+        </w:rPr>
+        <w:t xml:space="preserve">When practicing continuous integration, one can expect to see a smaller code review blob (&lt; </w:t>
+      </w:r>
+      <w:r>
+        <w:rPr>
+          <w:sz w:val="24"/>
+        </w:rPr>
+        <w:t>4</w:t>
+      </w:r>
+      <w:r>
+        <w:rPr>
+          <w:sz w:val="24"/>
+        </w:rPr>
+        <w:t>00 lines), instead of a typical amount of code for a sprint, which can range up to tens of thou</w:t>
+      </w:r>
+      <w:r>
+        <w:rPr>
+          <w:sz w:val="24"/>
+        </w:rPr>
+        <w:t xml:space="preserve">sands of lines. This will allow the code reviewer to be more effective, finding around 70% to 90% of existing defects </w:t>
+      </w:r>
+      <w:sdt>
+        <w:sdtPr>
+          <w:rPr>
+            <w:sz w:val="24"/>
+          </w:rPr>
+          <w:id w:val="1437557616"/>
+          <w:citation/>
+        </w:sdtPr>
+        <w:sdtContent>
+          <w:r>
+            <w:rPr>
+              <w:sz w:val="24"/>
+            </w:rPr>
+            <w:fldChar w:fldCharType="begin"/>
+          </w:r>
+          <w:r>
+            <w:rPr>
+              <w:sz w:val="24"/>
+              <w:lang w:val="en-CA"/>
+            </w:rPr>
+            <w:instrText xml:space="preserve"> CITATION Coh11 \l 4105 </w:instrText>
+          </w:r>
+          <w:r>
+            <w:rPr>
+              <w:sz w:val="24"/>
+            </w:rPr>
+            <w:fldChar w:fldCharType="separate"/>
+          </w:r>
+          <w:r>
+            <w:rPr>
+              <w:noProof/>
+              <w:sz w:val="24"/>
+              <w:lang w:val="en-CA"/>
+            </w:rPr>
+            <w:t>(Cohen, 2011)</w:t>
+          </w:r>
+          <w:r>
+            <w:rPr>
+              <w:sz w:val="24"/>
+            </w:rPr>
+            <w:fldChar w:fldCharType="end"/>
+          </w:r>
+        </w:sdtContent>
+      </w:sdt>
+      <w:r>
+        <w:rPr>
+          <w:sz w:val="24"/>
+        </w:rPr>
+        <w:t xml:space="preserve">. </w:t>
+      </w:r>
+    </w:p>
+    <w:p>
+      <w:pPr>
+        <w:spacing w:after="0" w:line="480" w:lineRule="auto"/>
+        <w:ind w:firstLine="720"/>
+        <w:contextualSpacing/>
+        <w:rPr>
+          <w:sz w:val="24"/>
+          <w:u w:val="single"/>
+        </w:rPr>
+      </w:pPr>
+      <w:r>
+        <w:rPr>
+          <w:sz w:val="24"/>
+          <w:u w:val="single"/>
+        </w:rPr>
+        <w:t>Detect failures sooner:</w:t>
+      </w:r>
+    </w:p>
+    <w:p>
+      <w:pPr>
+        <w:spacing w:after="0" w:line="480" w:lineRule="auto"/>
+        <w:contextualSpacing/>
+        <w:rPr>
+          <w:sz w:val="24"/>
+        </w:rPr>
+      </w:pPr>
+      <w:r>
+        <w:rPr>
+          <w:sz w:val="24"/>
+        </w:rPr>
+        <w:tab/>
+      </w:r>
+      <w:r>
+        <w:rPr>
+          <w:sz w:val="24"/>
+        </w:rPr>
+        <w:t>When a developer pushes code to a centralized code versioning system, a build will be triggered. The new changes that one made will be tested immediately before applying to the final product. If the new changes create some sort of errors or conflicts, the contribution will be rejected, with an email message</w:t>
+      </w:r>
+      <w:r>
+        <w:rPr>
+          <w:sz w:val="24"/>
+        </w:rPr>
+        <w:t xml:space="preserve"> notifying all people that are involved in the project</w:t>
+      </w:r>
+      <w:r>
+        <w:rPr>
+          <w:sz w:val="24"/>
+        </w:rPr>
+        <w:t>.</w:t>
+      </w:r>
+      <w:r>
+        <w:rPr>
+          <w:sz w:val="24"/>
+        </w:rPr>
+        <w:t xml:space="preserve"> </w:t>
+      </w:r>
+    </w:p>
+    <w:p>
+      <w:pPr>
+        <w:spacing w:after="0" w:line="480" w:lineRule="auto"/>
+        <w:contextualSpacing/>
+        <w:rPr>
+          <w:sz w:val="24"/>
+        </w:rPr>
+      </w:pPr>
+      <w:r>
+        <w:rPr>
+          <w:noProof/>
+        </w:rPr>
+        <w:lastRenderedPageBreak/>
+        <w:pict w14:anchorId="12710F88">
+          <v:shape id="_x0000_s1028" type="#_x0000_t202" style="position:absolute;margin-left:0;margin-top:185.8pt;width:468pt;height:.05pt;z-index:251659776;mso-position-horizontal-relative:text;mso-position-vertical-relative:text" wrapcoords="-35 0 -35 20880 21600 20880 21600 0 -35 0" stroked="f">
+            <v:textbox style="mso-next-textbox:#_x0000_s1028;mso-fit-shape-to-text:t" inset="0,0,0,0">
+              <w:txbxContent>
+                <w:p>
+                  <w:pPr>
+                    <w:pStyle w:val="Caption"/>
+                    <w:rPr>
+                      <w:noProof/>
+                    </w:rPr>
+                  </w:pPr>
+                  <w:bookmarkStart w:id="9" w:name="_Toc488339178"/>
+                  <w:r>
+                    <w:t xml:space="preserve">Figure </w:t>
+                  </w:r>
+                  <w:fldSimple w:instr=" SEQ Figure \* ARABIC ">
+                    <w:r>
+                      <w:rPr>
+                        <w:noProof/>
+                      </w:rPr>
+                      <w:t>3</w:t>
+                    </w:r>
+                  </w:fldSimple>
+                  <w:r>
+                    <w:t xml:space="preserve"> - Failed build </w:t>
+                  </w:r>
+                  <w:r>
+                    <w:t>is Sent</w:t>
+                  </w:r>
+                  <w:r>
+                    <w:t xml:space="preserve"> </w:t>
+                  </w:r>
+                  <w:r>
+                    <w:t xml:space="preserve">to </w:t>
+                  </w:r>
+                  <w:r>
+                    <w:t xml:space="preserve">the </w:t>
+                  </w:r>
+                  <w:r>
+                    <w:t>People I</w:t>
+                  </w:r>
+                  <w:r>
+                    <w:t>nvolved</w:t>
+                  </w:r>
+                  <w:bookmarkEnd w:id="9"/>
+                </w:p>
+              </w:txbxContent>
+            </v:textbox>
+            <w10:wrap type="tight"/>
+          </v:shape>
+        </w:pict>
+      </w:r>
+      <w:r>
+        <w:rPr>
+          <w:noProof/>
+          <w:lang w:val="en-CA" w:eastAsia="en-CA" w:bidi="ar-SA"/>
+        </w:rPr>
+        <w:drawing>
+          <wp:anchor distT="0" distB="0" distL="114300" distR="114300" simplePos="0" relativeHeight="251663360" behindDoc="1" locked="0" layoutInCell="1" allowOverlap="1" wp14:anchorId="30D63DDE" wp14:editId="174F2D7D">
+            <wp:simplePos x="0" y="0"/>
+            <wp:positionH relativeFrom="column">
+              <wp:posOffset>0</wp:posOffset>
+            </wp:positionH>
+            <wp:positionV relativeFrom="paragraph">
+              <wp:posOffset>0</wp:posOffset>
+            </wp:positionV>
+            <wp:extent cx="5943600" cy="2302510"/>
+            <wp:effectExtent l="0" t="0" r="0" b="0"/>
+            <wp:wrapTight wrapText="bothSides">
+              <wp:wrapPolygon edited="0">
+                <wp:start x="0" y="0"/>
+                <wp:lineTo x="0" y="21445"/>
+                <wp:lineTo x="21531" y="21445"/>
+                <wp:lineTo x="21531" y="0"/>
+                <wp:lineTo x="0" y="0"/>
+              </wp:wrapPolygon>
+            </wp:wrapTight>
+            <wp:docPr id="3" name="Picture 3"/>
+            <wp:cNvGraphicFramePr>
+              <a:graphicFrameLocks xmlns:a="http://schemas.openxmlformats.org/drawingml/2006/main" noChangeAspect="1"/>
+            </wp:cNvGraphicFramePr>
+            <a:graphic xmlns:a="http://schemas.openxmlformats.org/drawingml/2006/main">
+              <a:graphicData uri="http://schemas.openxmlformats.org/drawingml/2006/picture">
+                <pic:pic xmlns:pic="http://schemas.openxmlformats.org/drawingml/2006/picture">
+                  <pic:nvPicPr>
+                    <pic:cNvPr id="1" name=""/>
+                    <pic:cNvPicPr/>
+                  </pic:nvPicPr>
+                  <pic:blipFill>
+                    <a:blip r:embed="rId12" cstate="print">
+                      <a:extLst>
+                        <a:ext uri="{28A0092B-C50C-407E-A947-70E740481C1C}">
+                          <a14:useLocalDpi xmlns:a14="http://schemas.microsoft.com/office/drawing/2010/main" val="0"/>
+                        </a:ext>
+                      </a:extLst>
+                    </a:blip>
+                    <a:stretch>
+                      <a:fillRect/>
+                    </a:stretch>
+                  </pic:blipFill>
+                  <pic:spPr>
+                    <a:xfrm>
+                      <a:off x="0" y="0"/>
+                      <a:ext cx="5943600" cy="2302510"/>
+                    </a:xfrm>
+                    <a:prstGeom prst="rect">
+                      <a:avLst/>
+                    </a:prstGeom>
+                  </pic:spPr>
+                </pic:pic>
+              </a:graphicData>
+            </a:graphic>
+            <wp14:sizeRelH relativeFrom="page">
+              <wp14:pctWidth>0</wp14:pctWidth>
+            </wp14:sizeRelH>
+            <wp14:sizeRelV relativeFrom="page">
+              <wp14:pctHeight>0</wp14:pctHeight>
+            </wp14:sizeRelV>
+          </wp:anchor>
+        </w:drawing>
+      </w:r>
+      <w:r>
+        <w:rPr>
+          <w:sz w:val="24"/>
+        </w:rPr>
+        <w:t>If they pass, the produ</w:t>
+      </w:r>
+      <w:r>
+        <w:rPr>
+          <w:sz w:val="24"/>
+        </w:rPr>
+        <w:t>ct incorporates the new changes, which leads to the next point.</w:t>
+      </w:r>
+    </w:p>
+    <w:p>
+      <w:pPr>
+        <w:spacing w:after="0" w:line="480" w:lineRule="auto"/>
+        <w:ind w:firstLine="720"/>
+        <w:contextualSpacing/>
+        <w:rPr>
+          <w:sz w:val="24"/>
+          <w:u w:val="single"/>
+        </w:rPr>
+      </w:pPr>
+      <w:r>
+        <w:rPr>
+          <w:sz w:val="24"/>
+          <w:u w:val="single"/>
+        </w:rPr>
+        <w:t>Shorten feature-release cycle</w:t>
+      </w:r>
+      <w:r>
+        <w:rPr>
+          <w:sz w:val="24"/>
+          <w:u w:val="single"/>
+        </w:rPr>
+        <w:t>:</w:t>
+      </w:r>
+    </w:p>
+    <w:p>
+      <w:pPr>
+        <w:spacing w:after="0" w:line="480" w:lineRule="auto"/>
+        <w:ind w:firstLine="720"/>
+        <w:contextualSpacing/>
+        <w:rPr>
+          <w:sz w:val="24"/>
+          <w:u w:val="single"/>
+        </w:rPr>
+      </w:pPr>
+      <w:r>
+        <w:rPr>
+          <w:sz w:val="24"/>
+        </w:rPr>
+        <w:t xml:space="preserve">When changes are being filtered and added automatically, </w:t>
+      </w:r>
+      <w:r>
+        <w:rPr>
+          <w:sz w:val="24"/>
+        </w:rPr>
+        <w:t xml:space="preserve">it speeds up the feature cycle. Developers no longer have to finish a set of features, wait for it to compile, and check the status of the build. Continuous integration encourages developers to push individual feature immediately as the integration and testing process is automated. This will allow developers to release more features in a shorter time span, comparing to the traditional waterfall process. Besides, small feature is always easier to manage than a large set of features, </w:t>
+      </w:r>
+      <w:r>
+        <w:rPr>
+          <w:sz w:val="24"/>
+        </w:rPr>
+        <w:t xml:space="preserve">which plays a huge role in why the release cycle is shorter. </w:t>
+      </w:r>
+      <w:bookmarkStart w:id="10" w:name="_GoBack"/>
+      <w:bookmarkEnd w:id="10"/>
+    </w:p>
+    <w:p>
+      <w:pPr>
+        <w:spacing w:after="0" w:line="480" w:lineRule="auto"/>
+        <w:ind w:firstLine="720"/>
+        <w:contextualSpacing/>
+        <w:rPr>
+          <w:sz w:val="24"/>
+          <w:u w:val="single"/>
+        </w:rPr>
+      </w:pPr>
+      <w:r>
+        <w:rPr>
+          <w:sz w:val="24"/>
+          <w:u w:val="single"/>
+        </w:rPr>
+        <w:t>More profit</w:t>
+      </w:r>
+      <w:r>
+        <w:rPr>
+          <w:sz w:val="24"/>
+          <w:u w:val="single"/>
+        </w:rPr>
+        <w:t xml:space="preserve"> in the long run</w:t>
+      </w:r>
+      <w:r>
+        <w:rPr>
+          <w:sz w:val="24"/>
+          <w:u w:val="single"/>
+        </w:rPr>
+        <w:t>:</w:t>
       </w:r>
     </w:p>
     <w:p>
       <w:pPr>
         <w:spacing w:line="480" w:lineRule="auto"/>
-        <w:rPr>
-          <w:sz w:val="24"/>
-          <w:szCs w:val="24"/>
-        </w:rPr>
-      </w:pPr>
-      <w:r>
-        <w:rPr>
-          <w:sz w:val="24"/>
-          <w:szCs w:val="24"/>
-        </w:rPr>
-        <w:t xml:space="preserve">In the </w:t>
-      </w:r>
-      <w:r>
-        <w:rPr>
-          <w:sz w:val="24"/>
-          <w:szCs w:val="24"/>
-        </w:rPr>
-        <w:t>discussion,</w:t>
-      </w:r>
-      <w:r>
-        <w:rPr>
-          <w:sz w:val="24"/>
-          <w:szCs w:val="24"/>
-        </w:rPr>
-        <w:t xml:space="preserve"> the worst side effect of no-walls </w:t>
-      </w:r>
-      <w:r>
-        <w:rPr>
-          <w:sz w:val="24"/>
-          <w:szCs w:val="24"/>
-        </w:rPr>
-        <w:t>cubicles is the uncontrollable noise level.</w:t>
-      </w:r>
-      <w:r>
-        <w:rPr>
-          <w:sz w:val="24"/>
-          <w:szCs w:val="24"/>
-        </w:rPr>
-        <w:t xml:space="preserve"> Another type of distraction can come from instant messaging and emails from coworkers. </w:t>
-      </w:r>
-      <w:r>
-        <w:rPr>
-          <w:sz w:val="24"/>
-          <w:szCs w:val="24"/>
-        </w:rPr>
-        <w:t xml:space="preserve"> </w:t>
-      </w:r>
-      <w:r>
-        <w:rPr>
-          <w:sz w:val="24"/>
-          <w:szCs w:val="24"/>
-        </w:rPr>
-        <w:t xml:space="preserve">Generally, these two issues </w:t>
-      </w:r>
-      <w:r>
-        <w:rPr>
-          <w:sz w:val="24"/>
-          <w:szCs w:val="24"/>
-        </w:rPr>
-        <w:t xml:space="preserve">can be simply resolved by one wearing an earphones or other similar </w:t>
-      </w:r>
-      <w:r>
-        <w:rPr>
-          <w:sz w:val="24"/>
-          <w:szCs w:val="24"/>
-        </w:rPr>
-        <w:t>devices</w:t>
-      </w:r>
-      <w:r>
-        <w:rPr>
-          <w:sz w:val="24"/>
-          <w:szCs w:val="24"/>
-        </w:rPr>
-        <w:t xml:space="preserve"> having an auto-responder email that states your current undistr</w:t>
-      </w:r>
-      <w:r>
-        <w:rPr>
-          <w:sz w:val="24"/>
-          <w:szCs w:val="24"/>
-        </w:rPr>
-        <w:t>acted working hours. This ensure</w:t>
-      </w:r>
-      <w:r>
-        <w:rPr>
-          <w:sz w:val="24"/>
-          <w:szCs w:val="24"/>
-        </w:rPr>
-        <w:t xml:space="preserve"> that your colleagues </w:t>
-      </w:r>
-      <w:r>
-        <w:rPr>
-          <w:sz w:val="24"/>
-          <w:szCs w:val="24"/>
-        </w:rPr>
-        <w:t>acknowledge your work schedule and lower their expectation</w:t>
-      </w:r>
-      <w:r>
-        <w:rPr>
-          <w:sz w:val="24"/>
-          <w:szCs w:val="24"/>
-        </w:rPr>
-        <w:t xml:space="preserve">. </w:t>
-      </w:r>
-      <w:r>
-        <w:rPr>
-          <w:sz w:val="24"/>
-          <w:szCs w:val="24"/>
-        </w:rPr>
-        <w:t xml:space="preserve">Your undistracted block, for example, can be a three-hour block in the morning from eight to eleven </w:t>
-      </w:r>
-      <w:r>
-        <w:rPr>
-          <w:sz w:val="24"/>
-          <w:szCs w:val="24"/>
-        </w:rPr>
-        <w:t>or it could be the firs</w:t>
-      </w:r>
-      <w:r>
-        <w:rPr>
-          <w:sz w:val="24"/>
-          <w:szCs w:val="24"/>
-        </w:rPr>
-        <w:t>t 45 minutes of every hour. The</w:t>
-      </w:r>
-      <w:r>
-        <w:rPr>
-          <w:sz w:val="24"/>
-          <w:szCs w:val="24"/>
-        </w:rPr>
-        <w:t xml:space="preserve"> time template </w:t>
-      </w:r>
-      <w:r>
-        <w:rPr>
-          <w:sz w:val="24"/>
-          <w:szCs w:val="24"/>
-        </w:rPr>
-        <w:t xml:space="preserve">is </w:t>
-      </w:r>
-      <w:r>
-        <w:rPr>
-          <w:sz w:val="24"/>
-          <w:szCs w:val="24"/>
-        </w:rPr>
-        <w:t xml:space="preserve">different for every </w:t>
-      </w:r>
-      <w:r>
-        <w:rPr>
-          <w:sz w:val="24"/>
-          <w:szCs w:val="24"/>
-        </w:rPr>
-        <w:t>role. M</w:t>
-      </w:r>
-      <w:r>
-        <w:rPr>
-          <w:sz w:val="24"/>
-          <w:szCs w:val="24"/>
-        </w:rPr>
-        <w:t>anagement roles tend to have more in meetings</w:t>
-      </w:r>
-      <w:r>
-        <w:rPr>
-          <w:sz w:val="24"/>
-          <w:szCs w:val="24"/>
-        </w:rPr>
-        <w:t xml:space="preserve"> while others do not have any at all such as contractors.</w:t>
-      </w:r>
-      <w:r>
-        <w:rPr>
-          <w:sz w:val="24"/>
-          <w:szCs w:val="24"/>
-        </w:rPr>
-        <w:t xml:space="preserve"> Unless your job isn’t involved producing valuable, energy-intensive tasks, anyone can benefit from this work regime.</w:t>
-      </w:r>
-    </w:p>
-    <w:p>
-      <w:pPr>
-        <w:spacing w:line="480" w:lineRule="auto"/>
-        <w:rPr>
-          <w:sz w:val="24"/>
-          <w:szCs w:val="24"/>
-        </w:rPr>
-      </w:pPr>
-      <w:r>
-        <w:rPr>
-          <w:sz w:val="24"/>
-          <w:szCs w:val="24"/>
-        </w:rPr>
-        <w:t xml:space="preserve">This could be quite difficult to pull off </w:t>
-      </w:r>
-      <w:r>
-        <w:rPr>
-          <w:sz w:val="24"/>
-          <w:szCs w:val="24"/>
-        </w:rPr>
-        <w:t xml:space="preserve">in the beginning especially if you don’t have a proven productive track record. Not everyone </w:t>
-      </w:r>
-      <w:r>
-        <w:rPr>
-          <w:sz w:val="24"/>
-          <w:szCs w:val="24"/>
-        </w:rPr>
-        <w:t xml:space="preserve">buys </w:t>
-      </w:r>
-      <w:r>
-        <w:rPr>
-          <w:sz w:val="24"/>
-          <w:szCs w:val="24"/>
-        </w:rPr>
-        <w:t xml:space="preserve">into the ideas </w:t>
-      </w:r>
-      <w:r>
-        <w:rPr>
-          <w:sz w:val="24"/>
-          <w:szCs w:val="24"/>
-        </w:rPr>
-        <w:t xml:space="preserve">and values of undisrupted work. It takes time </w:t>
-      </w:r>
-      <w:r>
-        <w:rPr>
-          <w:sz w:val="24"/>
-          <w:szCs w:val="24"/>
-        </w:rPr>
-        <w:t xml:space="preserve">for the majority to understand the importance of deep work </w:t>
-      </w:r>
-      <w:r>
-        <w:rPr>
-          <w:sz w:val="24"/>
-          <w:szCs w:val="24"/>
-        </w:rPr>
-        <w:t xml:space="preserve">in order to execute this strategy. However, if </w:t>
-      </w:r>
-      <w:r>
-        <w:rPr>
-          <w:sz w:val="24"/>
-          <w:szCs w:val="24"/>
-        </w:rPr>
-        <w:t xml:space="preserve">one manages to </w:t>
-      </w:r>
-      <w:r>
-        <w:rPr>
-          <w:sz w:val="24"/>
-          <w:szCs w:val="24"/>
-        </w:rPr>
-        <w:t>incorporate</w:t>
-      </w:r>
-      <w:r>
-        <w:rPr>
-          <w:sz w:val="24"/>
-          <w:szCs w:val="24"/>
-        </w:rPr>
-        <w:t xml:space="preserve"> thi</w:t>
-      </w:r>
-      <w:r>
-        <w:rPr>
-          <w:sz w:val="24"/>
-          <w:szCs w:val="24"/>
-        </w:rPr>
-        <w:t>s</w:t>
-      </w:r>
-      <w:r>
-        <w:rPr>
-          <w:sz w:val="24"/>
-          <w:szCs w:val="24"/>
-        </w:rPr>
-        <w:t xml:space="preserve"> tactic into his/her workflow</w:t>
-      </w:r>
-      <w:r>
-        <w:rPr>
-          <w:sz w:val="24"/>
-          <w:szCs w:val="24"/>
-        </w:rPr>
-        <w:t xml:space="preserve">, his productivity can </w:t>
-      </w:r>
-      <w:r>
-        <w:rPr>
-          <w:sz w:val="24"/>
-          <w:szCs w:val="24"/>
-        </w:rPr>
-        <w:t>surpass the majority of knowledge workers nowadays.</w:t>
-      </w:r>
-    </w:p>
-    <w:p>
-      <w:pPr>
-        <w:pStyle w:val="Heading3"/>
-      </w:pPr>
-      <w:r>
-        <w:t>pack all communication in one block of time</w:t>
-      </w:r>
-    </w:p>
-    <w:p>
-      <w:pPr>
-        <w:spacing w:line="480" w:lineRule="auto"/>
-        <w:rPr>
-          <w:sz w:val="24"/>
-          <w:szCs w:val="24"/>
-        </w:rPr>
-      </w:pPr>
-      <w:r>
-        <w:rPr>
-          <w:sz w:val="24"/>
-          <w:szCs w:val="24"/>
-        </w:rPr>
-        <w:t xml:space="preserve">This method is the complement of the strategy above. When one has put in his daily amount of undisrupted work hours, he can now handle all communication tasks without </w:t>
-      </w:r>
-      <w:r>
-        <w:rPr>
-          <w:sz w:val="24"/>
-          <w:szCs w:val="24"/>
-        </w:rPr>
-        <w:lastRenderedPageBreak/>
-        <w:t>building up</w:t>
-      </w:r>
-      <w:r>
-        <w:rPr>
-          <w:sz w:val="24"/>
-          <w:szCs w:val="24"/>
-        </w:rPr>
-        <w:t xml:space="preserve"> excessive</w:t>
-      </w:r>
-      <w:r>
-        <w:rPr>
-          <w:sz w:val="24"/>
-          <w:szCs w:val="24"/>
-        </w:rPr>
-        <w:t xml:space="preserve"> attention residue from jumping back and forth between work and </w:t>
-      </w:r>
-      <w:r>
-        <w:rPr>
-          <w:sz w:val="24"/>
-          <w:szCs w:val="24"/>
-        </w:rPr>
-        <w:t>peer interaction</w:t>
-      </w:r>
-      <w:r>
-        <w:rPr>
-          <w:sz w:val="24"/>
-          <w:szCs w:val="24"/>
-        </w:rPr>
-        <w:t xml:space="preserve"> (Basu, 2016)</w:t>
-      </w:r>
-      <w:r>
-        <w:rPr>
-          <w:sz w:val="24"/>
-          <w:szCs w:val="24"/>
-        </w:rPr>
-        <w:t>. If one</w:t>
-      </w:r>
-      <w:r>
-        <w:rPr>
-          <w:sz w:val="24"/>
-          <w:szCs w:val="24"/>
-        </w:rPr>
-        <w:t xml:space="preserve">’s job consists of an enormous amount of communications, it is also </w:t>
-      </w:r>
-      <w:r>
-        <w:rPr>
-          <w:sz w:val="24"/>
-          <w:szCs w:val="24"/>
-        </w:rPr>
-        <w:t xml:space="preserve">possible to insert them in between deep work sessions. For instance, taking the example above, say if </w:t>
-      </w:r>
-      <w:r>
-        <w:rPr>
-          <w:sz w:val="24"/>
-          <w:szCs w:val="24"/>
-        </w:rPr>
-        <w:t xml:space="preserve">the </w:t>
-      </w:r>
-      <w:r>
-        <w:rPr>
-          <w:sz w:val="24"/>
-          <w:szCs w:val="24"/>
-        </w:rPr>
-        <w:t xml:space="preserve">undisrupted work is the first 45 minutes of every hour, the last 15 minutes can be for responding to relatively urgent requests. </w:t>
-      </w:r>
-    </w:p>
-    <w:p>
-      <w:pPr>
-        <w:spacing w:line="480" w:lineRule="auto"/>
-        <w:rPr>
-          <w:sz w:val="24"/>
-          <w:szCs w:val="24"/>
-        </w:rPr>
-      </w:pPr>
-      <w:r>
-        <w:rPr>
-          <w:sz w:val="24"/>
-          <w:szCs w:val="24"/>
-        </w:rPr>
-        <w:t xml:space="preserve">The important thing here is not the amount of time spent focusing on deep work, but rather the habitual cycle of working </w:t>
-      </w:r>
-      <w:r>
-        <w:rPr>
-          <w:sz w:val="24"/>
-          <w:szCs w:val="24"/>
-        </w:rPr>
-        <w:t xml:space="preserve">intensely </w:t>
-      </w:r>
-      <w:r>
-        <w:rPr>
-          <w:sz w:val="24"/>
-          <w:szCs w:val="24"/>
-        </w:rPr>
-        <w:t xml:space="preserve">on cognitively challenged tasks followed by low-intensity, low-effort activities. </w:t>
-      </w:r>
-      <w:r>
-        <w:rPr>
-          <w:sz w:val="24"/>
-          <w:szCs w:val="24"/>
-        </w:rPr>
-        <w:t xml:space="preserve">This is the ideal condition and the general goal is to </w:t>
-      </w:r>
-      <w:r>
-        <w:rPr>
-          <w:sz w:val="24"/>
-          <w:szCs w:val="24"/>
-        </w:rPr>
-        <w:t>convert all your working time into these small hard work-easy work cycles. It’s an ambitious goal, and the nature of working in an open office makes this goal seems impossible</w:t>
-      </w:r>
-      <w:r>
-        <w:rPr>
-          <w:sz w:val="24"/>
-          <w:szCs w:val="24"/>
-        </w:rPr>
-        <w:t xml:space="preserve">. With that being said, there is a last technique to deal with these unexpected stimuli. </w:t>
-      </w:r>
-    </w:p>
-    <w:p>
-      <w:pPr>
-        <w:pStyle w:val="Heading3"/>
-      </w:pPr>
-      <w:r>
-        <w:t>give way to distraction</w:t>
-      </w:r>
-    </w:p>
-    <w:p>
-      <w:pPr>
-        <w:spacing w:line="480" w:lineRule="auto"/>
-        <w:rPr>
-          <w:sz w:val="24"/>
-          <w:szCs w:val="24"/>
-        </w:rPr>
-      </w:pPr>
-      <w:r>
-        <w:rPr>
-          <w:sz w:val="24"/>
-          <w:szCs w:val="24"/>
-        </w:rPr>
-        <w:t xml:space="preserve">This last method is to </w:t>
-      </w:r>
-      <w:r>
-        <w:rPr>
-          <w:sz w:val="24"/>
-          <w:szCs w:val="24"/>
-        </w:rPr>
-        <w:t xml:space="preserve">deal with unexpected interruption from boss and colleagues. Before </w:t>
-      </w:r>
-      <w:r>
-        <w:rPr>
-          <w:sz w:val="24"/>
-          <w:szCs w:val="24"/>
-        </w:rPr>
-        <w:t xml:space="preserve">jumping into the task with them, one should be able to identify the urgency of the tasks they assign. If it’s not as urgent, ignore it until the next easy-work block. If it is super important and has to be dealt with in a timely manner, </w:t>
-      </w:r>
-      <w:r>
-        <w:rPr>
-          <w:sz w:val="24"/>
-          <w:szCs w:val="24"/>
-        </w:rPr>
-        <w:t xml:space="preserve">one should </w:t>
-      </w:r>
-      <w:r>
-        <w:rPr>
-          <w:sz w:val="24"/>
-          <w:szCs w:val="24"/>
-        </w:rPr>
-        <w:t xml:space="preserve">stop whatever </w:t>
-      </w:r>
-      <w:r>
-        <w:rPr>
-          <w:sz w:val="24"/>
-          <w:szCs w:val="24"/>
-        </w:rPr>
-        <w:t>he/she is</w:t>
-      </w:r>
-      <w:r>
-        <w:rPr>
-          <w:sz w:val="24"/>
-          <w:szCs w:val="24"/>
-        </w:rPr>
-        <w:t xml:space="preserve"> working on and </w:t>
-      </w:r>
-      <w:r>
-        <w:rPr>
-          <w:sz w:val="24"/>
-          <w:szCs w:val="24"/>
-        </w:rPr>
-        <w:t xml:space="preserve">immediately </w:t>
-      </w:r>
-      <w:r>
-        <w:rPr>
-          <w:sz w:val="24"/>
-          <w:szCs w:val="24"/>
-        </w:rPr>
-        <w:t xml:space="preserve">start this newly-assigned task immediately. However, pretend that this is </w:t>
-      </w:r>
-      <w:r>
-        <w:rPr>
-          <w:sz w:val="24"/>
-          <w:szCs w:val="24"/>
-        </w:rPr>
-        <w:t>a</w:t>
-      </w:r>
-      <w:r>
-        <w:rPr>
-          <w:sz w:val="24"/>
-          <w:szCs w:val="24"/>
-        </w:rPr>
-        <w:t xml:space="preserve"> low-cognitive task</w:t>
-      </w:r>
-      <w:r>
-        <w:rPr>
-          <w:sz w:val="24"/>
-          <w:szCs w:val="24"/>
-        </w:rPr>
-        <w:t xml:space="preserve"> and treat one’s current time block as an easy-half of the cycle.</w:t>
-      </w:r>
-      <w:r>
-        <w:rPr>
-          <w:sz w:val="24"/>
-          <w:szCs w:val="24"/>
-        </w:rPr>
-        <w:t xml:space="preserve"> </w:t>
-      </w:r>
-      <w:r>
-        <w:rPr>
-          <w:sz w:val="24"/>
-          <w:szCs w:val="24"/>
-        </w:rPr>
-        <w:t>The key thing here is to ensure there is a distinction between energy consuming and l</w:t>
-      </w:r>
-      <w:r>
-        <w:rPr>
-          <w:sz w:val="24"/>
-          <w:szCs w:val="24"/>
-        </w:rPr>
-        <w:t xml:space="preserve">ow-level activities. </w:t>
-      </w:r>
-    </w:p>
-    <w:p>
-      <w:pPr>
+        <w:contextualSpacing/>
         <w:rPr>
           <w:b/>
           <w:smallCaps/>
@@ -3456,6 +5571,184 @@
       <w:r>
         <w:rPr>
           <w:b/>
+          <w:smallCaps/>
+          <w:spacing w:val="5"/>
+          <w:sz w:val="36"/>
+          <w:szCs w:val="36"/>
+        </w:rPr>
+        <w:tab/>
+      </w:r>
+      <w:r>
+        <w:rPr>
+          <w:sz w:val="24"/>
+        </w:rPr>
+        <w:t xml:space="preserve">Lastly and most importantly, </w:t>
+      </w:r>
+      <w:r>
+        <w:rPr>
+          <w:sz w:val="24"/>
+        </w:rPr>
+        <w:t>c</w:t>
+      </w:r>
+      <w:r>
+        <w:rPr>
+          <w:sz w:val="24"/>
+        </w:rPr>
+        <w:t xml:space="preserve">onsumer, businesses will always </w:t>
+      </w:r>
+      <w:r>
+        <w:rPr>
+          <w:sz w:val="24"/>
+        </w:rPr>
+        <w:t>go to</w:t>
+      </w:r>
+      <w:r>
+        <w:rPr>
+          <w:sz w:val="24"/>
+        </w:rPr>
+        <w:t xml:space="preserve"> the first available products that solve their problems. </w:t>
+      </w:r>
+      <w:r>
+        <w:rPr>
+          <w:sz w:val="24"/>
+        </w:rPr>
+        <w:t>W</w:t>
+      </w:r>
+      <w:r>
+        <w:rPr>
+          <w:sz w:val="24"/>
+        </w:rPr>
+        <w:t xml:space="preserve">hen a product improves faster than the competition, the company that </w:t>
+      </w:r>
+      <w:r>
+        <w:rPr>
+          <w:sz w:val="24"/>
+        </w:rPr>
+        <w:t xml:space="preserve">deliver </w:t>
+      </w:r>
+      <w:r>
+        <w:rPr>
+          <w:sz w:val="24"/>
+        </w:rPr>
+        <w:t xml:space="preserve">the product sooner </w:t>
+      </w:r>
+      <w:r>
+        <w:rPr>
+          <w:sz w:val="24"/>
+        </w:rPr>
+        <w:t>or release a</w:t>
+      </w:r>
+      <w:r>
+        <w:rPr>
+          <w:sz w:val="24"/>
+        </w:rPr>
+        <w:t xml:space="preserve"> desirable</w:t>
+      </w:r>
+      <w:r>
+        <w:rPr>
+          <w:sz w:val="24"/>
+        </w:rPr>
+        <w:t xml:space="preserve"> feature sooner </w:t>
+      </w:r>
+      <w:r>
+        <w:rPr>
+          <w:sz w:val="24"/>
+        </w:rPr>
+        <w:t>will have a massive advantage</w:t>
+      </w:r>
+      <w:r>
+        <w:rPr>
+          <w:sz w:val="24"/>
+        </w:rPr>
+        <w:t xml:space="preserve"> over other slightly differentiated products from other c</w:t>
+      </w:r>
+      <w:r>
+        <w:rPr>
+          <w:sz w:val="24"/>
+        </w:rPr>
+        <w:t xml:space="preserve">ompanies. </w:t>
+      </w:r>
+      <w:r>
+        <w:rPr>
+          <w:sz w:val="24"/>
+        </w:rPr>
+        <w:t xml:space="preserve">With that being said, it is in the company’s control to </w:t>
+      </w:r>
+      <w:r>
+        <w:rPr>
+          <w:sz w:val="24"/>
+        </w:rPr>
+        <w:t xml:space="preserve">assure </w:t>
+      </w:r>
+      <w:r>
+        <w:rPr>
+          <w:sz w:val="24"/>
+        </w:rPr>
+        <w:t xml:space="preserve">the quality of </w:t>
+      </w:r>
+      <w:r>
+        <w:rPr>
+          <w:sz w:val="24"/>
+        </w:rPr>
+        <w:lastRenderedPageBreak/>
+        <w:t xml:space="preserve">its product and provide adequate customer support </w:t>
+      </w:r>
+      <w:r>
+        <w:rPr>
+          <w:sz w:val="24"/>
+        </w:rPr>
+        <w:t>to retain the client base</w:t>
+      </w:r>
+      <w:r>
+        <w:rPr>
+          <w:sz w:val="24"/>
+        </w:rPr>
+        <w:t xml:space="preserve"> it </w:t>
+      </w:r>
+      <w:r>
+        <w:rPr>
+          <w:sz w:val="24"/>
+        </w:rPr>
+        <w:t xml:space="preserve">builds </w:t>
+      </w:r>
+      <w:r>
+        <w:rPr>
+          <w:sz w:val="24"/>
+        </w:rPr>
+        <w:t xml:space="preserve">from </w:t>
+      </w:r>
+      <w:r>
+        <w:rPr>
+          <w:sz w:val="24"/>
+        </w:rPr>
+        <w:t xml:space="preserve">being first on the market, from </w:t>
+      </w:r>
+      <w:r>
+        <w:rPr>
+          <w:sz w:val="24"/>
+        </w:rPr>
+        <w:t>practicing continous integration</w:t>
+      </w:r>
+      <w:r>
+        <w:rPr>
+          <w:sz w:val="24"/>
+        </w:rPr>
+        <w:t>.</w:t>
+      </w:r>
+    </w:p>
+    <w:p>
+      <w:pPr>
+        <w:rPr>
+          <w:b/>
+          <w:smallCaps/>
+          <w:spacing w:val="5"/>
+          <w:sz w:val="36"/>
+          <w:szCs w:val="36"/>
+        </w:rPr>
+      </w:pPr>
+      <w:r>
+        <w:rPr>
+          <w:b/>
         </w:rPr>
         <w:br w:type="page"/>
       </w:r>
@@ -3463,11 +5756,12 @@
     <w:p>
       <w:pPr>
         <w:pStyle w:val="Heading1"/>
+        <w:spacing w:line="480" w:lineRule="auto"/>
         <w:rPr>
           <w:b/>
         </w:rPr>
       </w:pPr>
-      <w:bookmarkStart w:id="8" w:name="_Toc484354299"/>
+      <w:bookmarkStart w:id="11" w:name="_Toc488339192"/>
       <w:r>
         <w:rPr>
           <w:b/>
@@ -3475,63 +5769,257 @@
         <w:lastRenderedPageBreak/>
         <w:t>Conclusion</w:t>
       </w:r>
-      <w:bookmarkEnd w:id="8"/>
-    </w:p>
-    <w:p>
-      <w:pPr>
+      <w:bookmarkEnd w:id="11"/>
+    </w:p>
+    <w:p>
+      <w:pPr>
+        <w:spacing w:after="0" w:line="480" w:lineRule="auto"/>
+        <w:ind w:firstLine="720"/>
+        <w:contextualSpacing/>
+        <w:rPr>
+          <w:sz w:val="24"/>
+          <w:szCs w:val="24"/>
+        </w:rPr>
+      </w:pPr>
+      <w:r>
+        <w:rPr>
+          <w:sz w:val="24"/>
+          <w:szCs w:val="24"/>
+        </w:rPr>
+        <w:t xml:space="preserve">Despite the enormous technical knowledge and resources required up front </w:t>
+      </w:r>
+      <w:r>
+        <w:rPr>
+          <w:sz w:val="24"/>
+          <w:szCs w:val="24"/>
+        </w:rPr>
+        <w:t>when setting up</w:t>
+      </w:r>
+      <w:r>
+        <w:rPr>
+          <w:sz w:val="24"/>
+          <w:szCs w:val="24"/>
+        </w:rPr>
+        <w:t xml:space="preserve"> the </w:t>
+      </w:r>
+      <w:r>
+        <w:rPr>
+          <w:sz w:val="24"/>
+          <w:szCs w:val="24"/>
+        </w:rPr>
+        <w:t xml:space="preserve">build and testing </w:t>
+      </w:r>
+      <w:r>
+        <w:rPr>
+          <w:sz w:val="24"/>
+          <w:szCs w:val="24"/>
+        </w:rPr>
+        <w:t>system, CI has proved its worth through faster product iteration</w:t>
+      </w:r>
+      <w:r>
+        <w:rPr>
+          <w:sz w:val="24"/>
+          <w:szCs w:val="24"/>
+        </w:rPr>
+        <w:t xml:space="preserve"> speed</w:t>
+      </w:r>
+      <w:r>
+        <w:rPr>
+          <w:sz w:val="24"/>
+          <w:szCs w:val="24"/>
+        </w:rPr>
+        <w:t>, which</w:t>
+      </w:r>
+      <w:r>
+        <w:rPr>
+          <w:sz w:val="24"/>
+          <w:szCs w:val="24"/>
+        </w:rPr>
+        <w:t xml:space="preserve"> ultimately</w:t>
+      </w:r>
+      <w:r>
+        <w:rPr>
+          <w:sz w:val="24"/>
+          <w:szCs w:val="24"/>
+        </w:rPr>
+        <w:t xml:space="preserve"> and eventually</w:t>
+      </w:r>
+      <w:r>
+        <w:rPr>
+          <w:sz w:val="24"/>
+          <w:szCs w:val="24"/>
+        </w:rPr>
+        <w:t xml:space="preserve"> leads to tremendous upside in terms of mon</w:t>
+      </w:r>
+      <w:r>
+        <w:rPr>
+          <w:sz w:val="24"/>
+          <w:szCs w:val="24"/>
+        </w:rPr>
+        <w:t>etary values and</w:t>
+      </w:r>
+      <w:r>
+        <w:rPr>
+          <w:sz w:val="24"/>
+          <w:szCs w:val="24"/>
+        </w:rPr>
+        <w:t xml:space="preserve"> market</w:t>
+      </w:r>
+      <w:r>
+        <w:rPr>
+          <w:sz w:val="24"/>
+          <w:szCs w:val="24"/>
+        </w:rPr>
+        <w:t xml:space="preserve"> opportunities.</w:t>
+      </w:r>
+      <w:r>
+        <w:rPr>
+          <w:sz w:val="24"/>
+          <w:szCs w:val="24"/>
+        </w:rPr>
+        <w:t xml:space="preserve"> Therefore, investing time and effort in a</w:t>
+      </w:r>
+      <w:r>
+        <w:rPr>
+          <w:sz w:val="24"/>
+          <w:szCs w:val="24"/>
+        </w:rPr>
+        <w:t xml:space="preserve"> </w:t>
+      </w:r>
+      <w:r>
+        <w:rPr>
+          <w:sz w:val="24"/>
+          <w:szCs w:val="24"/>
+        </w:rPr>
+        <w:t>proper</w:t>
+      </w:r>
+      <w:r>
+        <w:rPr>
+          <w:sz w:val="24"/>
+          <w:szCs w:val="24"/>
+        </w:rPr>
+        <w:t xml:space="preserve"> </w:t>
+      </w:r>
+      <w:r>
+        <w:rPr>
+          <w:sz w:val="24"/>
+          <w:szCs w:val="24"/>
+        </w:rPr>
+        <w:t xml:space="preserve">CI </w:t>
+      </w:r>
+      <w:r>
+        <w:rPr>
+          <w:sz w:val="24"/>
+          <w:szCs w:val="24"/>
+        </w:rPr>
+        <w:t>system</w:t>
+      </w:r>
+      <w:r>
+        <w:rPr>
+          <w:sz w:val="24"/>
+          <w:szCs w:val="24"/>
+        </w:rPr>
+        <w:t xml:space="preserve"> will pay enormous dividends in the long run</w:t>
+      </w:r>
+      <w:r>
+        <w:rPr>
+          <w:sz w:val="24"/>
+          <w:szCs w:val="24"/>
+        </w:rPr>
+        <w:t xml:space="preserve">. </w:t>
+      </w:r>
+      <w:r>
+        <w:rPr>
+          <w:sz w:val="24"/>
+          <w:szCs w:val="24"/>
+        </w:rPr>
+        <w:t xml:space="preserve">However, </w:t>
+      </w:r>
+      <w:r>
+        <w:rPr>
+          <w:sz w:val="24"/>
+          <w:szCs w:val="24"/>
+        </w:rPr>
+        <w:t xml:space="preserve">startup’s software product </w:t>
+      </w:r>
+      <w:r>
+        <w:rPr>
+          <w:sz w:val="24"/>
+          <w:szCs w:val="24"/>
+        </w:rPr>
+        <w:t>may not be experiencing the same benefit due to the limited amount of paying clients</w:t>
+      </w:r>
+      <w:r>
+        <w:rPr>
+          <w:sz w:val="24"/>
+          <w:szCs w:val="24"/>
+        </w:rPr>
+        <w:t xml:space="preserve"> and the </w:t>
+      </w:r>
+      <w:r>
+        <w:rPr>
+          <w:sz w:val="24"/>
+          <w:szCs w:val="24"/>
+        </w:rPr>
+        <w:t xml:space="preserve">huge immediate cost that one </w:t>
+      </w:r>
+      <w:r>
+        <w:rPr>
+          <w:sz w:val="24"/>
+          <w:szCs w:val="24"/>
+        </w:rPr>
+        <w:t>must</w:t>
+      </w:r>
+      <w:r>
+        <w:rPr>
+          <w:sz w:val="24"/>
+          <w:szCs w:val="24"/>
+        </w:rPr>
+        <w:t xml:space="preserve"> pay</w:t>
+      </w:r>
+      <w:r>
+        <w:rPr>
+          <w:sz w:val="24"/>
+          <w:szCs w:val="24"/>
+        </w:rPr>
+        <w:t xml:space="preserve"> in the beginning</w:t>
+      </w:r>
+      <w:r>
+        <w:rPr>
+          <w:sz w:val="24"/>
+          <w:szCs w:val="24"/>
+        </w:rPr>
+        <w:t>.</w:t>
+      </w:r>
+      <w:r>
+        <w:rPr>
+          <w:sz w:val="24"/>
+          <w:szCs w:val="24"/>
+        </w:rPr>
+        <w:t xml:space="preserve"> </w:t>
+      </w:r>
+      <w:r>
+        <w:rPr>
+          <w:sz w:val="24"/>
+          <w:szCs w:val="24"/>
+        </w:rPr>
+        <w:t>Therefore, in order to get the best of both worlds, tech startups have several options: they can pitch and score investment from venture capital fund or other investors, or it can develop a smaller-scaled CI system and only apply on certain core features, the ones that are absolutely required and are being paid for by clients.</w:t>
+      </w:r>
+    </w:p>
+    <w:p>
+      <w:r>
+        <w:br w:type="page"/>
+      </w:r>
+    </w:p>
+    <w:p>
+      <w:pPr>
+        <w:pStyle w:val="Heading1"/>
         <w:spacing w:line="480" w:lineRule="auto"/>
-      </w:pPr>
-      <w:r>
-        <w:rPr>
-          <w:sz w:val="24"/>
-          <w:szCs w:val="24"/>
-        </w:rPr>
-        <w:t>In</w:t>
-      </w:r>
-      <w:r>
-        <w:t xml:space="preserve"> conclusion, des</w:t>
-      </w:r>
-      <w:r>
-        <w:t>pite many advertised benefits of</w:t>
-      </w:r>
-      <w:r>
-        <w:t xml:space="preserve"> open-concept office, it carries many productivity downsides. However, </w:t>
-      </w:r>
-      <w:r>
-        <w:t>there are many tactics that one</w:t>
-      </w:r>
-      <w:r>
-        <w:t xml:space="preserve"> can deploy to fully take advantage of open office concept but still maintain one’s productivity.</w:t>
-      </w:r>
-      <w:r>
-        <w:t xml:space="preserve"> </w:t>
-      </w:r>
-      <w:r>
-        <w:t xml:space="preserve">Thus, </w:t>
-      </w:r>
-      <w:r>
-        <w:t>as an employee, it is important for one to equip the</w:t>
-      </w:r>
-      <w:r>
-        <w:t xml:space="preserve"> proper</w:t>
-      </w:r>
-      <w:r>
-        <w:t xml:space="preserve"> knowledge and work habits to excel in the workplace regardless of the work environment. </w:t>
-      </w:r>
-    </w:p>
-    <w:p>
-      <w:r>
-        <w:br w:type="page"/>
-      </w:r>
-    </w:p>
-    <w:p>
-      <w:pPr>
-        <w:pStyle w:val="Heading1"/>
         <w:rPr>
           <w:b/>
         </w:rPr>
       </w:pPr>
-      <w:bookmarkStart w:id="9" w:name="_Toc484354300"/>
+      <w:bookmarkStart w:id="12" w:name="_Toc488339193"/>
       <w:r>
         <w:rPr>
           <w:b/>
@@ -3539,7 +6027,7 @@
         <w:lastRenderedPageBreak/>
         <w:t>References</w:t>
       </w:r>
-      <w:bookmarkEnd w:id="9"/>
+      <w:bookmarkEnd w:id="12"/>
     </w:p>
     <w:p>
       <w:pPr>
@@ -3564,7 +6052,7 @@
         <w:rPr>
           <w:noProof/>
         </w:rPr>
-        <w:t xml:space="preserve">Fowler, M. (2006, May 01). </w:t>
+        <w:t xml:space="preserve">Cohen, J. (2011, Jan 25). </w:t>
       </w:r>
       <w:r>
         <w:rPr>
@@ -3572,22 +6060,157 @@
           <w:iCs/>
           <w:noProof/>
         </w:rPr>
+        <w:t>11 proven practices for more effective, efficient peer code review</w:t>
+      </w:r>
+      <w:r>
+        <w:rPr>
+          <w:noProof/>
+        </w:rPr>
+        <w:t>. Retrieved July 20, 2017, from IBM Developer Works: https://www.ibm.com/developerworks/rational/library/11-proven-practices-for-peer-review/index.html</w:t>
+      </w:r>
+    </w:p>
+    <w:p>
+      <w:pPr>
+        <w:pStyle w:val="Bibliography"/>
+        <w:ind w:left="720" w:hanging="720"/>
+        <w:rPr>
+          <w:noProof/>
+        </w:rPr>
+      </w:pPr>
+      <w:r>
+        <w:rPr>
+          <w:noProof/>
+        </w:rPr>
+        <w:t xml:space="preserve">Dietrich, E. (2015, October 8). </w:t>
+      </w:r>
+      <w:r>
+        <w:rPr>
+          <w:i/>
+          <w:iCs/>
+          <w:noProof/>
+        </w:rPr>
+        <w:t>What to avoid when doing code reviews</w:t>
+      </w:r>
+      <w:r>
+        <w:rPr>
+          <w:noProof/>
+        </w:rPr>
+        <w:t>. Retrieved July 8, 2017, from SmartBear: https://blog.smartbear.com/code-review/what-to-avoid-when-doing-code-reviews/</w:t>
+      </w:r>
+    </w:p>
+    <w:p>
+      <w:pPr>
+        <w:pStyle w:val="Bibliography"/>
+        <w:ind w:left="720" w:hanging="720"/>
+        <w:rPr>
+          <w:noProof/>
+        </w:rPr>
+      </w:pPr>
+      <w:r>
+        <w:rPr>
+          <w:noProof/>
+        </w:rPr>
+        <w:t xml:space="preserve">Fowler, M. (2006, May 01). </w:t>
+      </w:r>
+      <w:r>
+        <w:rPr>
+          <w:i/>
+          <w:iCs/>
+          <w:noProof/>
+        </w:rPr>
         <w:t>Continuous Integration</w:t>
       </w:r>
       <w:r>
         <w:rPr>
           <w:noProof/>
         </w:rPr>
-        <w:t>. Retrieved from https://martinfowler.com: https://martinfowler.com/articles/continuousIntegration.html</w:t>
-      </w:r>
-    </w:p>
-    <w:p>
+        <w:t>. Retrieved June 5, 2017, from MARTINFOWLER.COM: https://martinfowler.com/articles/continuousIntegration.html</w:t>
+      </w:r>
+    </w:p>
+    <w:p>
+      <w:pPr>
+        <w:pStyle w:val="Bibliography"/>
+        <w:ind w:left="720" w:hanging="720"/>
+        <w:rPr>
+          <w:noProof/>
+        </w:rPr>
+      </w:pPr>
+      <w:r>
+        <w:rPr>
+          <w:noProof/>
+        </w:rPr>
+        <w:t>Morshed, A. (2017, July 11). Mobile and Web Developer Co-op. (P. Tran, Interviewer)</w:t>
+      </w:r>
+    </w:p>
+    <w:p>
+      <w:pPr>
+        <w:pStyle w:val="Bibliography"/>
+        <w:ind w:left="720" w:hanging="720"/>
+        <w:rPr>
+          <w:noProof/>
+        </w:rPr>
+      </w:pPr>
+      <w:r>
+        <w:rPr>
+          <w:noProof/>
+        </w:rPr>
+        <w:t xml:space="preserve">Perez, P.-L. (2010, September 9). </w:t>
+      </w:r>
+      <w:r>
+        <w:rPr>
+          <w:i/>
+          <w:iCs/>
+          <w:noProof/>
+        </w:rPr>
+        <w:t>DevOps Cafe on Continuous Deployment and Operations Dashboards at kaChing</w:t>
+      </w:r>
+      <w:r>
+        <w:rPr>
+          <w:noProof/>
+        </w:rPr>
+        <w:t>. Retrieved June 25, 2017, from Wealthfront Engineering Blog: http://eng.wealthfront.com/2010/09/09/devops-cafe-on-continuous-deployment-and-operations-dashboards-at-kaching/</w:t>
+      </w:r>
+    </w:p>
+    <w:p>
+      <w:pPr>
+        <w:pStyle w:val="Bibliography"/>
+        <w:ind w:left="720" w:hanging="720"/>
+        <w:rPr>
+          <w:noProof/>
+        </w:rPr>
+      </w:pPr>
+      <w:r>
+        <w:rPr>
+          <w:noProof/>
+        </w:rPr>
+        <w:t xml:space="preserve">UK Essays. (2015, March 23). </w:t>
+      </w:r>
+      <w:r>
+        <w:rPr>
+          <w:i/>
+          <w:iCs/>
+          <w:noProof/>
+        </w:rPr>
+        <w:t>The Problems Of Traditional Software Development Methods Information Technology</w:t>
+      </w:r>
+      <w:r>
+        <w:rPr>
+          <w:noProof/>
+        </w:rPr>
+        <w:t>. Retrieved July 8, 2017, from UK Essays: https://www.ukessays.com/essays/information-technology/the-problems-of-traditional-software-development-methods-information-technology-essay.php?cref=1</w:t>
+      </w:r>
+    </w:p>
+    <w:p>
+      <w:pPr>
+        <w:spacing w:line="480" w:lineRule="auto"/>
+        <w:contextualSpacing/>
+      </w:pPr>
       <w:r>
         <w:fldChar w:fldCharType="end"/>
       </w:r>
     </w:p>
     <w:sectPr>
-      <w:footerReference w:type="default" r:id="rId12"/>
+      <w:footerReference w:type="default" r:id="rId13"/>
       <w:pgSz w:w="12240" w:h="15840"/>
       <w:pgMar w:top="1440" w:right="1440" w:bottom="1440" w:left="1440" w:header="720" w:footer="720" w:gutter="0"/>
       <w:cols w:space="720"/>
@@ -3598,7 +6221,7 @@
 </file>
 
 <file path=word/endnotes.xml><?xml version="1.0" encoding="utf-8"?>
-<w:endnotes xmlns:wpc="http://schemas.microsoft.com/office/word/2010/wordprocessingCanvas" xmlns:cx="http://schemas.microsoft.com/office/drawing/2014/chartex" xmlns:cx1="http://schemas.microsoft.com/office/drawing/2015/9/8/chartex" xmlns:cx2="http://schemas.microsoft.com/office/drawing/2015/10/21/chartex" xmlns:cx3="http://schemas.microsoft.com/office/drawing/2016/5/9/chartex" xmlns:cx4="http://schemas.microsoft.com/office/drawing/2016/5/10/chartex" xmlns:cx5="http://schemas.microsoft.com/office/drawing/2016/5/11/chartex" xmlns:mc="http://schemas.openxmlformats.org/markup-compatibility/2006" xmlns:o="urn:schemas-microsoft-com:office:office" xmlns:r="http://schemas.openxmlformats.org/officeDocument/2006/relationships" xmlns:m="http://schemas.openxmlformats.org/officeDocument/2006/math" xmlns:v="urn:schemas-microsoft-com:vml" xmlns:wp14="http://schemas.microsoft.com/office/word/2010/wordprocessingDrawing" xmlns:wp="http://schemas.openxmlformats.org/drawingml/2006/wordprocessingDrawing" xmlns:w10="urn:schemas-microsoft-com:office:word" xmlns:w="http://schemas.openxmlformats.org/wordprocessingml/2006/main" xmlns:w14="http://schemas.microsoft.com/office/word/2010/wordml" xmlns:w15="http://schemas.microsoft.com/office/word/2012/wordml" xmlns:w16se="http://schemas.microsoft.com/office/word/2015/wordml/symex" xmlns:wpg="http://schemas.microsoft.com/office/word/2010/wordprocessingGroup" xmlns:wpi="http://schemas.microsoft.com/office/word/2010/wordprocessingInk" xmlns:wne="http://schemas.microsoft.com/office/word/2006/wordml" xmlns:wps="http://schemas.microsoft.com/office/word/2010/wordprocessingShape" mc:Ignorable="w14 w15 w16se wp14">
+<w:endnotes xmlns:wpc="http://schemas.microsoft.com/office/word/2010/wordprocessingCanvas" xmlns:mc="http://schemas.openxmlformats.org/markup-compatibility/2006" xmlns:o="urn:schemas-microsoft-com:office:office" xmlns:r="http://schemas.openxmlformats.org/officeDocument/2006/relationships" xmlns:m="http://schemas.openxmlformats.org/officeDocument/2006/math" xmlns:v="urn:schemas-microsoft-com:vml" xmlns:wp14="http://schemas.microsoft.com/office/word/2010/wordprocessingDrawing" xmlns:wp="http://schemas.openxmlformats.org/drawingml/2006/wordprocessingDrawing" xmlns:w10="urn:schemas-microsoft-com:office:word" xmlns:w="http://schemas.openxmlformats.org/wordprocessingml/2006/main" xmlns:w14="http://schemas.microsoft.com/office/word/2010/wordml" xmlns:w15="http://schemas.microsoft.com/office/word/2012/wordml" xmlns:wpg="http://schemas.microsoft.com/office/word/2010/wordprocessingGroup" xmlns:wpi="http://schemas.microsoft.com/office/word/2010/wordprocessingInk" xmlns:wne="http://schemas.microsoft.com/office/word/2006/wordml" xmlns:wps="http://schemas.microsoft.com/office/word/2010/wordprocessingShape" mc:Ignorable="w14 w15 wp14">
   <w:endnote w:type="separator" w:id="-1">
     <w:p>
       <w:pPr>
@@ -3623,7 +6246,7 @@
 </file>
 
 <file path=word/footer1.xml><?xml version="1.0" encoding="utf-8"?>
-<w:ftr xmlns:wpc="http://schemas.microsoft.com/office/word/2010/wordprocessingCanvas" xmlns:cx="http://schemas.microsoft.com/office/drawing/2014/chartex" xmlns:cx1="http://schemas.microsoft.com/office/drawing/2015/9/8/chartex" xmlns:cx2="http://schemas.microsoft.com/office/drawing/2015/10/21/chartex" xmlns:cx3="http://schemas.microsoft.com/office/drawing/2016/5/9/chartex" xmlns:cx4="http://schemas.microsoft.com/office/drawing/2016/5/10/chartex" xmlns:cx5="http://schemas.microsoft.com/office/drawing/2016/5/11/chartex" xmlns:mc="http://schemas.openxmlformats.org/markup-compatibility/2006" xmlns:o="urn:schemas-microsoft-com:office:office" xmlns:r="http://schemas.openxmlformats.org/officeDocument/2006/relationships" xmlns:m="http://schemas.openxmlformats.org/officeDocument/2006/math" xmlns:v="urn:schemas-microsoft-com:vml" xmlns:wp14="http://schemas.microsoft.com/office/word/2010/wordprocessingDrawing" xmlns:wp="http://schemas.openxmlformats.org/drawingml/2006/wordprocessingDrawing" xmlns:w10="urn:schemas-microsoft-com:office:word" xmlns:w="http://schemas.openxmlformats.org/wordprocessingml/2006/main" xmlns:w14="http://schemas.microsoft.com/office/word/2010/wordml" xmlns:w15="http://schemas.microsoft.com/office/word/2012/wordml" xmlns:w16se="http://schemas.microsoft.com/office/word/2015/wordml/symex" xmlns:wpg="http://schemas.microsoft.com/office/word/2010/wordprocessingGroup" xmlns:wpi="http://schemas.microsoft.com/office/word/2010/wordprocessingInk" xmlns:wne="http://schemas.microsoft.com/office/word/2006/wordml" xmlns:wps="http://schemas.microsoft.com/office/word/2010/wordprocessingShape" mc:Ignorable="w14 w15 w16se wp14">
+<w:ftr xmlns:wpc="http://schemas.microsoft.com/office/word/2010/wordprocessingCanvas" xmlns:mc="http://schemas.openxmlformats.org/markup-compatibility/2006" xmlns:o="urn:schemas-microsoft-com:office:office" xmlns:r="http://schemas.openxmlformats.org/officeDocument/2006/relationships" xmlns:m="http://schemas.openxmlformats.org/officeDocument/2006/math" xmlns:v="urn:schemas-microsoft-com:vml" xmlns:wp14="http://schemas.microsoft.com/office/word/2010/wordprocessingDrawing" xmlns:wp="http://schemas.openxmlformats.org/drawingml/2006/wordprocessingDrawing" xmlns:w10="urn:schemas-microsoft-com:office:word" xmlns:w="http://schemas.openxmlformats.org/wordprocessingml/2006/main" xmlns:w14="http://schemas.microsoft.com/office/word/2010/wordml" xmlns:w15="http://schemas.microsoft.com/office/word/2012/wordml" xmlns:wpg="http://schemas.microsoft.com/office/word/2010/wordprocessingGroup" xmlns:wpi="http://schemas.microsoft.com/office/word/2010/wordprocessingInk" xmlns:wne="http://schemas.microsoft.com/office/word/2006/wordml" xmlns:wps="http://schemas.microsoft.com/office/word/2010/wordprocessingShape" mc:Ignorable="w14 w15 wp14">
   <w:p>
     <w:pPr>
       <w:pStyle w:val="Footer"/>
@@ -3634,7 +6257,7 @@
 </file>
 
 <file path=word/footnotes.xml><?xml version="1.0" encoding="utf-8"?>
-<w:footnotes xmlns:wpc="http://schemas.microsoft.com/office/word/2010/wordprocessingCanvas" xmlns:cx="http://schemas.microsoft.com/office/drawing/2014/chartex" xmlns:cx1="http://schemas.microsoft.com/office/drawing/2015/9/8/chartex" xmlns:cx2="http://schemas.microsoft.com/office/drawing/2015/10/21/chartex" xmlns:cx3="http://schemas.microsoft.com/office/drawing/2016/5/9/chartex" xmlns:cx4="http://schemas.microsoft.com/office/drawing/2016/5/10/chartex" xmlns:cx5="http://schemas.microsoft.com/office/drawing/2016/5/11/chartex" xmlns:mc="http://schemas.openxmlformats.org/markup-compatibility/2006" xmlns:o="urn:schemas-microsoft-com:office:office" xmlns:r="http://schemas.openxmlformats.org/officeDocument/2006/relationships" xmlns:m="http://schemas.openxmlformats.org/officeDocument/2006/math" xmlns:v="urn:schemas-microsoft-com:vml" xmlns:wp14="http://schemas.microsoft.com/office/word/2010/wordprocessingDrawing" xmlns:wp="http://schemas.openxmlformats.org/drawingml/2006/wordprocessingDrawing" xmlns:w10="urn:schemas-microsoft-com:office:word" xmlns:w="http://schemas.openxmlformats.org/wordprocessingml/2006/main" xmlns:w14="http://schemas.microsoft.com/office/word/2010/wordml" xmlns:w15="http://schemas.microsoft.com/office/word/2012/wordml" xmlns:w16se="http://schemas.microsoft.com/office/word/2015/wordml/symex" xmlns:wpg="http://schemas.microsoft.com/office/word/2010/wordprocessingGroup" xmlns:wpi="http://schemas.microsoft.com/office/word/2010/wordprocessingInk" xmlns:wne="http://schemas.microsoft.com/office/word/2006/wordml" xmlns:wps="http://schemas.microsoft.com/office/word/2010/wordprocessingShape" mc:Ignorable="w14 w15 w16se wp14">
+<w:footnotes xmlns:wpc="http://schemas.microsoft.com/office/word/2010/wordprocessingCanvas" xmlns:mc="http://schemas.openxmlformats.org/markup-compatibility/2006" xmlns:o="urn:schemas-microsoft-com:office:office" xmlns:r="http://schemas.openxmlformats.org/officeDocument/2006/relationships" xmlns:m="http://schemas.openxmlformats.org/officeDocument/2006/math" xmlns:v="urn:schemas-microsoft-com:vml" xmlns:wp14="http://schemas.microsoft.com/office/word/2010/wordprocessingDrawing" xmlns:wp="http://schemas.openxmlformats.org/drawingml/2006/wordprocessingDrawing" xmlns:w10="urn:schemas-microsoft-com:office:word" xmlns:w="http://schemas.openxmlformats.org/wordprocessingml/2006/main" xmlns:w14="http://schemas.microsoft.com/office/word/2010/wordml" xmlns:w15="http://schemas.microsoft.com/office/word/2012/wordml" xmlns:wpg="http://schemas.microsoft.com/office/word/2010/wordprocessingGroup" xmlns:wpi="http://schemas.microsoft.com/office/word/2010/wordprocessingInk" xmlns:wne="http://schemas.microsoft.com/office/word/2006/wordml" xmlns:wps="http://schemas.microsoft.com/office/word/2010/wordprocessingShape" mc:Ignorable="w14 w15 wp14">
   <w:footnote w:type="separator" w:id="-1">
     <w:p>
       <w:pPr>
@@ -3659,7 +6282,7 @@
 </file>
 
 <file path=word/numbering.xml><?xml version="1.0" encoding="utf-8"?>
-<w:numbering xmlns:wpc="http://schemas.microsoft.com/office/word/2010/wordprocessingCanvas" xmlns:cx="http://schemas.microsoft.com/office/drawing/2014/chartex" xmlns:cx1="http://schemas.microsoft.com/office/drawing/2015/9/8/chartex" xmlns:cx2="http://schemas.microsoft.com/office/drawing/2015/10/21/chartex" xmlns:cx3="http://schemas.microsoft.com/office/drawing/2016/5/9/chartex" xmlns:cx4="http://schemas.microsoft.com/office/drawing/2016/5/10/chartex" xmlns:cx5="http://schemas.microsoft.com/office/drawing/2016/5/11/chartex" xmlns:mc="http://schemas.openxmlformats.org/markup-compatibility/2006" xmlns:o="urn:schemas-microsoft-com:office:office" xmlns:r="http://schemas.openxmlformats.org/officeDocument/2006/relationships" xmlns:m="http://schemas.openxmlformats.org/officeDocument/2006/math" xmlns:v="urn:schemas-microsoft-com:vml" xmlns:wp14="http://schemas.microsoft.com/office/word/2010/wordprocessingDrawing" xmlns:wp="http://schemas.openxmlformats.org/drawingml/2006/wordprocessingDrawing" xmlns:w10="urn:schemas-microsoft-com:office:word" xmlns:w="http://schemas.openxmlformats.org/wordprocessingml/2006/main" xmlns:w14="http://schemas.microsoft.com/office/word/2010/wordml" xmlns:w15="http://schemas.microsoft.com/office/word/2012/wordml" xmlns:w16se="http://schemas.microsoft.com/office/word/2015/wordml/symex" xmlns:wpg="http://schemas.microsoft.com/office/word/2010/wordprocessingGroup" xmlns:wpi="http://schemas.microsoft.com/office/word/2010/wordprocessingInk" xmlns:wne="http://schemas.microsoft.com/office/word/2006/wordml" xmlns:wps="http://schemas.microsoft.com/office/word/2010/wordprocessingShape" mc:Ignorable="w14 w15 w16se wp14">
+<w:numbering xmlns:wpc="http://schemas.microsoft.com/office/word/2010/wordprocessingCanvas" xmlns:mc="http://schemas.openxmlformats.org/markup-compatibility/2006" xmlns:o="urn:schemas-microsoft-com:office:office" xmlns:r="http://schemas.openxmlformats.org/officeDocument/2006/relationships" xmlns:m="http://schemas.openxmlformats.org/officeDocument/2006/math" xmlns:v="urn:schemas-microsoft-com:vml" xmlns:wp14="http://schemas.microsoft.com/office/word/2010/wordprocessingDrawing" xmlns:wp="http://schemas.openxmlformats.org/drawingml/2006/wordprocessingDrawing" xmlns:w10="urn:schemas-microsoft-com:office:word" xmlns:w="http://schemas.openxmlformats.org/wordprocessingml/2006/main" xmlns:w14="http://schemas.microsoft.com/office/word/2010/wordml" xmlns:w15="http://schemas.microsoft.com/office/word/2012/wordml" xmlns:wpg="http://schemas.microsoft.com/office/word/2010/wordprocessingGroup" xmlns:wpi="http://schemas.microsoft.com/office/word/2010/wordprocessingInk" xmlns:wne="http://schemas.microsoft.com/office/word/2006/wordml" xmlns:wps="http://schemas.microsoft.com/office/word/2010/wordprocessingShape" mc:Ignorable="w14 w15 wp14">
   <w:abstractNum w:abstractNumId="0" w15:restartNumberingAfterBreak="0">
     <w:nsid w:val="0ABA32A2"/>
     <w:multiLevelType w:val="hybridMultilevel"/>
@@ -4026,7 +6649,7 @@
 </file>
 
 <file path=word/styles.xml><?xml version="1.0" encoding="utf-8"?>
-<w:styles xmlns:mc="http://schemas.openxmlformats.org/markup-compatibility/2006" xmlns:r="http://schemas.openxmlformats.org/officeDocument/2006/relationships" xmlns:w="http://schemas.openxmlformats.org/wordprocessingml/2006/main" xmlns:w14="http://schemas.microsoft.com/office/word/2010/wordml" xmlns:w15="http://schemas.microsoft.com/office/word/2012/wordml" xmlns:w16se="http://schemas.microsoft.com/office/word/2015/wordml/symex" mc:Ignorable="w14 w15 w16se">
+<w:styles xmlns:mc="http://schemas.openxmlformats.org/markup-compatibility/2006" xmlns:r="http://schemas.openxmlformats.org/officeDocument/2006/relationships" xmlns:w="http://schemas.openxmlformats.org/wordprocessingml/2006/main" xmlns:w14="http://schemas.microsoft.com/office/word/2010/wordml" xmlns:w15="http://schemas.microsoft.com/office/word/2012/wordml" mc:Ignorable="w14 w15">
   <w:docDefaults>
     <w:rPrDefault>
       <w:rPr>
@@ -4042,7 +6665,7 @@
       </w:pPr>
     </w:pPrDefault>
   </w:docDefaults>
-  <w:latentStyles w:defLockedState="0" w:defUIPriority="99" w:defSemiHidden="0" w:defUnhideWhenUsed="0" w:defQFormat="0" w:count="374">
+  <w:latentStyles w:defLockedState="0" w:defUIPriority="99" w:defSemiHidden="0" w:defUnhideWhenUsed="0" w:defQFormat="0" w:count="371">
     <w:lsdException w:name="Normal" w:uiPriority="0" w:qFormat="1"/>
     <w:lsdException w:name="heading 1" w:uiPriority="9" w:qFormat="1"/>
     <w:lsdException w:name="heading 2" w:semiHidden="1" w:uiPriority="9" w:unhideWhenUsed="1" w:qFormat="1"/>
@@ -4414,9 +7037,6 @@
     <w:lsdException w:name="List Table 5 Dark Accent 6" w:uiPriority="50"/>
     <w:lsdException w:name="List Table 6 Colorful Accent 6" w:uiPriority="51"/>
     <w:lsdException w:name="List Table 7 Colorful Accent 6" w:uiPriority="52"/>
-    <w:lsdException w:name="Mention" w:semiHidden="1" w:unhideWhenUsed="1"/>
-    <w:lsdException w:name="Smart Hyperlink" w:semiHidden="1" w:unhideWhenUsed="1"/>
-    <w:lsdException w:name="Hashtag" w:semiHidden="1" w:unhideWhenUsed="1"/>
   </w:latentStyles>
   <w:style w:type="paragraph" w:default="1" w:styleId="Normal">
     <w:name w:val="Normal"/>
@@ -5558,11 +8178,36 @@
 </file>
 
 <file path=customXml/item1.xml><?xml version="1.0" encoding="utf-8"?>
-<b:Sources xmlns:b="http://schemas.openxmlformats.org/officeDocument/2006/bibliography" xmlns="http://schemas.openxmlformats.org/officeDocument/2006/bibliography" SelectedStyle="\APA.XSL" StyleName="APA Fifth Edition">
+<b:Sources xmlns:b="http://schemas.openxmlformats.org/officeDocument/2006/bibliography" xmlns="http://schemas.openxmlformats.org/officeDocument/2006/bibliography" SelectedStyle="\APASixthEditionOfficeOnline.xsl" StyleName="APA" Version="6">
+  <b:Source>
+    <b:Tag>Per10</b:Tag>
+    <b:SourceType>InternetSite</b:SourceType>
+    <b:Guid>{95F6547E-D3C1-4A5E-ACED-39EFAA596026}</b:Guid>
+    <b:Title>DevOps Cafe on Continuous Deployment and Operations Dashboards at kaChing</b:Title>
+    <b:Year>2010</b:Year>
+    <b:Month>September</b:Month>
+    <b:Day>9</b:Day>
+    <b:Author>
+      <b:Author>
+        <b:NameList>
+          <b:Person>
+            <b:Last>Perez</b:Last>
+            <b:First>Pascal-Louis</b:First>
+          </b:Person>
+        </b:NameList>
+      </b:Author>
+    </b:Author>
+    <b:InternetSiteTitle>Wealthfront Engineering Blog</b:InternetSiteTitle>
+    <b:URL>http://eng.wealthfront.com/2010/09/09/devops-cafe-on-continuous-deployment-and-operations-dashboards-at-kaching/</b:URL>
+    <b:YearAccessed>2017</b:YearAccessed>
+    <b:MonthAccessed>June</b:MonthAccessed>
+    <b:DayAccessed>25</b:DayAccessed>
+    <b:RefOrder>4</b:RefOrder>
+  </b:Source>
   <b:Source>
     <b:Tag>Fow06</b:Tag>
     <b:SourceType>InternetSite</b:SourceType>
-    <b:Guid>{D06BF359-DA9E-4000-989D-54150EDC9854}</b:Guid>
+    <b:Guid>{8AF034AA-6A47-4A99-8805-C9FB4F3888E8}</b:Guid>
     <b:Title>Continuous Integration</b:Title>
     <b:Year>2006</b:Year>
     <b:Author>
@@ -5575,17 +8220,118 @@
         </b:NameList>
       </b:Author>
     </b:Author>
-    <b:InternetSiteTitle>https://martinfowler.com</b:InternetSiteTitle>
+    <b:InternetSiteTitle>MARTINFOWLER.COM</b:InternetSiteTitle>
     <b:Month>May</b:Month>
     <b:Day>01</b:Day>
     <b:URL>https://martinfowler.com/articles/continuousIntegration.html</b:URL>
+    <b:YearAccessed>2017</b:YearAccessed>
+    <b:MonthAccessed>June</b:MonthAccessed>
+    <b:DayAccessed>5</b:DayAccessed>
+    <b:RefOrder>3</b:RefOrder>
+  </b:Source>
+  <b:Source>
+    <b:Tag>UKE15</b:Tag>
+    <b:SourceType>InternetSite</b:SourceType>
+    <b:Guid>{A1651B43-7261-B34F-8181-DE600FC6DFA0}</b:Guid>
+    <b:Author>
+      <b:Author>
+        <b:Corporate>UK Essays</b:Corporate>
+      </b:Author>
+    </b:Author>
+    <b:Title>The Problems Of Traditional Software Development Methods Information Technology</b:Title>
+    <b:InternetSiteTitle>UK Essays</b:InternetSiteTitle>
+    <b:URL>https://www.ukessays.com/essays/information-technology/the-problems-of-traditional-software-development-methods-information-technology-essay.php?cref=1</b:URL>
+    <b:Year>2015</b:Year>
+    <b:Month>March</b:Month>
+    <b:Day>23</b:Day>
+    <b:YearAccessed>2017</b:YearAccessed>
+    <b:MonthAccessed>July</b:MonthAccessed>
+    <b:DayAccessed>8</b:DayAccessed>
     <b:RefOrder>1</b:RefOrder>
+  </b:Source>
+  <b:Source>
+    <b:Tag>Eri15</b:Tag>
+    <b:SourceType>InternetSite</b:SourceType>
+    <b:Guid>{87B16885-A09C-224D-AFD8-C11FF13171B2}</b:Guid>
+    <b:Author>
+      <b:Author>
+        <b:NameList>
+          <b:Person>
+            <b:Last>Dietrich</b:Last>
+            <b:First>Erik</b:First>
+          </b:Person>
+        </b:NameList>
+      </b:Author>
+    </b:Author>
+    <b:Title>What to avoid when doing code reviews</b:Title>
+    <b:InternetSiteTitle>SmartBear</b:InternetSiteTitle>
+    <b:URL>https://blog.smartbear.com/code-review/what-to-avoid-when-doing-code-reviews/</b:URL>
+    <b:Year>2015</b:Year>
+    <b:Month>October</b:Month>
+    <b:Day>8</b:Day>
+    <b:YearAccessed>2017</b:YearAccessed>
+    <b:MonthAccessed>July</b:MonthAccessed>
+    <b:DayAccessed>8</b:DayAccessed>
+    <b:RefOrder>2</b:RefOrder>
+  </b:Source>
+  <b:Source>
+    <b:Tag>Ani17</b:Tag>
+    <b:SourceType>Interview</b:SourceType>
+    <b:Guid>{6018871A-1652-4D5B-A4F4-989D3F1AB45F}</b:Guid>
+    <b:Title>Mobile and Web Developer Co-op</b:Title>
+    <b:Year>2017</b:Year>
+    <b:Author>
+      <b:Interviewee>
+        <b:NameList>
+          <b:Person>
+            <b:Last>Morshed</b:Last>
+            <b:First>Anika</b:First>
+          </b:Person>
+        </b:NameList>
+      </b:Interviewee>
+      <b:Interviewer>
+        <b:NameList>
+          <b:Person>
+            <b:Last>Tran</b:Last>
+            <b:First>Phat</b:First>
+          </b:Person>
+        </b:NameList>
+      </b:Interviewer>
+    </b:Author>
+    <b:Month>July</b:Month>
+    <b:Day>11</b:Day>
+    <b:RefOrder>5</b:RefOrder>
+  </b:Source>
+  <b:Source>
+    <b:Tag>Coh11</b:Tag>
+    <b:SourceType>InternetSite</b:SourceType>
+    <b:Guid>{B3B7022B-272B-41C6-89D8-B2BE526C39B2}</b:Guid>
+    <b:Title>11 proven practices for more effective, efficient peer code review</b:Title>
+    <b:Year>2011</b:Year>
+    <b:Month>Jan</b:Month>
+    <b:Day>25</b:Day>
+    <b:Author>
+      <b:Author>
+        <b:NameList>
+          <b:Person>
+            <b:Last>Cohen</b:Last>
+            <b:First>Jason</b:First>
+          </b:Person>
+        </b:NameList>
+      </b:Author>
+    </b:Author>
+    <b:InternetSiteTitle>IBM Developer Works</b:InternetSiteTitle>
+    <b:URL>https://www.ibm.com/developerworks/rational/library/11-proven-practices-for-peer-review/index.html</b:URL>
+    <b:YearAccessed>2017</b:YearAccessed>
+    <b:MonthAccessed>July</b:MonthAccessed>
+    <b:DayAccessed>20</b:DayAccessed>
+    <b:RefOrder>6</b:RefOrder>
   </b:Source>
 </b:Sources>
 </file>
 
 <file path=customXml/itemProps1.xml><?xml version="1.0" encoding="utf-8"?>
-<ds:datastoreItem xmlns:ds="http://schemas.openxmlformats.org/officeDocument/2006/customXml" ds:itemID="{78FCEE9E-6963-48DD-B812-F498A71E1DC9}">
+<ds:datastoreItem xmlns:ds="http://schemas.openxmlformats.org/officeDocument/2006/customXml" ds:itemID="{A63B6B87-F369-47C5-A580-6FFC7C37B236}">
   <ds:schemaRefs>
     <ds:schemaRef ds:uri="http://schemas.openxmlformats.org/officeDocument/2006/bibliography"/>
   </ds:schemaRefs>

--- a/firstDraft_20619470_MathWorkReport.docx
+++ b/firstDraft_20619470_MathWorkReport.docx
@@ -1089,27 +1089,7 @@
           <w:sz w:val="24"/>
           <w:szCs w:val="24"/>
         </w:rPr>
-        <w:t>(</w:t>
-      </w:r>
-      <w:proofErr w:type="gramStart"/>
-      <w:r>
-        <w:rPr>
-          <w:rFonts w:ascii="Times New Roman" w:hAnsi="Times New Roman" w:cs="Times New Roman"/>
-          <w:i/>
-          <w:sz w:val="24"/>
-          <w:szCs w:val="24"/>
-        </w:rPr>
-        <w:t>signature</w:t>
-      </w:r>
-      <w:proofErr w:type="gramEnd"/>
-      <w:r>
-        <w:rPr>
-          <w:rFonts w:ascii="Times New Roman" w:hAnsi="Times New Roman" w:cs="Times New Roman"/>
-          <w:i/>
-          <w:sz w:val="24"/>
-          <w:szCs w:val="24"/>
-        </w:rPr>
-        <w:t>)</w:t>
+        <w:t>(signature)</w:t>
       </w:r>
     </w:p>
     <w:p>
@@ -1887,7 +1867,7 @@
         </w:rPr>
         <w:fldChar w:fldCharType="separate"/>
       </w:r>
-      <w:hyperlink w:anchor="_Toc488339176" w:history="1">
+      <w:hyperlink w:anchor="_Toc488339392" w:history="1">
         <w:r>
           <w:rPr>
             <w:rStyle w:val="Hyperlink"/>
@@ -1914,7 +1894,7 @@
             <w:noProof/>
             <w:webHidden/>
           </w:rPr>
-          <w:instrText xml:space="preserve"> PAGEREF _Toc488339176 \h </w:instrText>
+          <w:instrText xml:space="preserve"> PAGEREF _Toc488339392 \h </w:instrText>
         </w:r>
         <w:r>
           <w:rPr>
@@ -1957,7 +1937,7 @@
           <w:lang w:val="en-CA" w:eastAsia="en-CA" w:bidi="ar-SA"/>
         </w:rPr>
       </w:pPr>
-      <w:hyperlink r:id="rId8" w:anchor="_Toc488339177" w:history="1">
+      <w:hyperlink r:id="rId8" w:anchor="_Toc488339393" w:history="1">
         <w:r>
           <w:rPr>
             <w:rStyle w:val="Hyperlink"/>
@@ -1984,7 +1964,7 @@
             <w:noProof/>
             <w:webHidden/>
           </w:rPr>
-          <w:instrText xml:space="preserve"> PAGEREF _Toc488339177 \h </w:instrText>
+          <w:instrText xml:space="preserve"> PAGEREF _Toc488339393 \h </w:instrText>
         </w:r>
         <w:r>
           <w:rPr>
@@ -2027,13 +2007,13 @@
           <w:lang w:val="en-CA" w:eastAsia="en-CA" w:bidi="ar-SA"/>
         </w:rPr>
       </w:pPr>
-      <w:hyperlink r:id="rId9" w:anchor="_Toc488339178" w:history="1">
+      <w:hyperlink r:id="rId9" w:anchor="_Toc488339394" w:history="1">
         <w:r>
           <w:rPr>
             <w:rStyle w:val="Hyperlink"/>
             <w:noProof/>
           </w:rPr>
-          <w:t>Figure 3 - Failed build is Sent to the People Involved</w:t>
+          <w:t>Figure 3 - Failed build E-mail Notification</w:t>
         </w:r>
         <w:r>
           <w:rPr>
@@ -2054,7 +2034,7 @@
             <w:noProof/>
             <w:webHidden/>
           </w:rPr>
-          <w:instrText xml:space="preserve"> PAGEREF _Toc488339178 \h </w:instrText>
+          <w:instrText xml:space="preserve"> PAGEREF _Toc488339394 \h </w:instrText>
         </w:r>
         <w:r>
           <w:rPr>
@@ -2107,6 +2087,8 @@
         </w:rPr>
         <w:br w:type="page"/>
       </w:r>
+      <w:bookmarkStart w:id="1" w:name="_GoBack"/>
+      <w:bookmarkEnd w:id="1"/>
     </w:p>
     <w:p>
       <w:pPr>
@@ -2116,7 +2098,7 @@
           <w:b/>
         </w:rPr>
       </w:pPr>
-      <w:bookmarkStart w:id="1" w:name="_Toc488339186"/>
+      <w:bookmarkStart w:id="2" w:name="_Toc488339186"/>
       <w:r>
         <w:rPr>
           <w:b/>
@@ -2124,7 +2106,7 @@
         <w:lastRenderedPageBreak/>
         <w:t>Executive summary</w:t>
       </w:r>
-      <w:bookmarkEnd w:id="1"/>
+      <w:bookmarkEnd w:id="2"/>
     </w:p>
     <w:p>
       <w:pPr>
@@ -2428,7 +2410,7 @@
           <w:b/>
         </w:rPr>
       </w:pPr>
-      <w:bookmarkStart w:id="2" w:name="_Toc488339187"/>
+      <w:bookmarkStart w:id="3" w:name="_Toc488339187"/>
       <w:r>
         <w:rPr>
           <w:b/>
@@ -2436,7 +2418,7 @@
         <w:lastRenderedPageBreak/>
         <w:t>Introduction</w:t>
       </w:r>
-      <w:bookmarkEnd w:id="2"/>
+      <w:bookmarkEnd w:id="3"/>
     </w:p>
     <w:p>
       <w:pPr>
@@ -3037,7 +3019,7 @@
           <w:b/>
         </w:rPr>
       </w:pPr>
-      <w:bookmarkStart w:id="3" w:name="_Toc488339188"/>
+      <w:bookmarkStart w:id="4" w:name="_Toc488339188"/>
       <w:r>
         <w:rPr>
           <w:b/>
@@ -3045,7 +3027,7 @@
         <w:lastRenderedPageBreak/>
         <w:t>Analysis</w:t>
       </w:r>
-      <w:bookmarkEnd w:id="3"/>
+      <w:bookmarkEnd w:id="4"/>
     </w:p>
     <w:p>
       <w:pPr>
@@ -3053,14 +3035,14 @@
         <w:spacing w:before="0" w:line="480" w:lineRule="auto"/>
         <w:contextualSpacing/>
       </w:pPr>
-      <w:bookmarkStart w:id="4" w:name="_Toc488339189"/>
+      <w:bookmarkStart w:id="5" w:name="_Toc488339189"/>
       <w:r>
         <w:t>The Traditional Development P</w:t>
       </w:r>
       <w:r>
         <w:t>rocess</w:t>
       </w:r>
-      <w:bookmarkEnd w:id="4"/>
+      <w:bookmarkEnd w:id="5"/>
     </w:p>
     <w:p>
       <w:pPr>
@@ -3167,35 +3149,22 @@
           <w:sz w:val="24"/>
         </w:rPr>
       </w:pPr>
-      <w:bookmarkStart w:id="5" w:name="_Toc488339176"/>
+      <w:bookmarkStart w:id="6" w:name="_Toc488339392"/>
       <w:r>
         <w:t xml:space="preserve">Figure </w:t>
       </w:r>
-      <w:r>
-        <w:fldChar w:fldCharType="begin"/>
-      </w:r>
-      <w:r>
-        <w:instrText xml:space="preserve"> SEQ Figure \* ARABIC </w:instrText>
-      </w:r>
-      <w:r>
-        <w:fldChar w:fldCharType="separate"/>
-      </w:r>
-      <w:r>
-        <w:rPr>
-          <w:noProof/>
-        </w:rPr>
-        <w:t>1</w:t>
-      </w:r>
-      <w:r>
-        <w:rPr>
-          <w:noProof/>
-        </w:rPr>
-        <w:fldChar w:fldCharType="end"/>
-      </w:r>
+      <w:fldSimple w:instr=" SEQ Figure \* ARABIC ">
+        <w:r>
+          <w:rPr>
+            <w:noProof/>
+          </w:rPr>
+          <w:t>1</w:t>
+        </w:r>
+      </w:fldSimple>
       <w:r>
         <w:t xml:space="preserve"> - Waterfall Process</w:t>
       </w:r>
-      <w:bookmarkEnd w:id="5"/>
+      <w:bookmarkEnd w:id="6"/>
     </w:p>
     <w:p>
       <w:pPr>
@@ -3905,12 +3874,12 @@
       <w:pPr>
         <w:pStyle w:val="Heading2"/>
       </w:pPr>
-      <w:bookmarkStart w:id="6" w:name="_Toc488339190"/>
+      <w:bookmarkStart w:id="7" w:name="_Toc488339190"/>
       <w:r>
         <w:lastRenderedPageBreak/>
         <w:t>What is Continuous Integration?</w:t>
       </w:r>
-      <w:bookmarkEnd w:id="6"/>
+      <w:bookmarkEnd w:id="7"/>
     </w:p>
     <w:p>
       <w:pPr>
@@ -4408,7 +4377,7 @@
         <w:spacing w:line="480" w:lineRule="auto"/>
         <w:contextualSpacing/>
       </w:pPr>
-      <w:bookmarkStart w:id="7" w:name="_Toc488339191"/>
+      <w:bookmarkStart w:id="8" w:name="_Toc488339191"/>
       <w:r>
         <w:lastRenderedPageBreak/>
         <w:t>Benefits and Costs</w:t>
@@ -4428,7 +4397,7 @@
       <w:r>
         <w:t>ntegration</w:t>
       </w:r>
-      <w:bookmarkEnd w:id="7"/>
+      <w:bookmarkEnd w:id="8"/>
     </w:p>
     <w:p>
       <w:pPr>
@@ -4785,38 +4754,25 @@
                       <w:sz w:val="24"/>
                     </w:rPr>
                   </w:pPr>
-                  <w:bookmarkStart w:id="8" w:name="_Toc488339177"/>
+                  <w:bookmarkStart w:id="9" w:name="_Toc488339393"/>
                   <w:r>
                     <w:t xml:space="preserve">Figure </w:t>
                   </w:r>
-                  <w:r>
-                    <w:fldChar w:fldCharType="begin"/>
-                  </w:r>
-                  <w:r>
-                    <w:instrText xml:space="preserve"> SEQ Figure \* ARABIC </w:instrText>
-                  </w:r>
-                  <w:r>
-                    <w:fldChar w:fldCharType="separate"/>
-                  </w:r>
-                  <w:r>
-                    <w:rPr>
-                      <w:noProof/>
-                    </w:rPr>
-                    <w:t>2</w:t>
-                  </w:r>
-                  <w:r>
-                    <w:rPr>
-                      <w:noProof/>
-                    </w:rPr>
-                    <w:fldChar w:fldCharType="end"/>
-                  </w:r>
+                  <w:fldSimple w:instr=" SEQ Figure \* ARABIC ">
+                    <w:r>
+                      <w:rPr>
+                        <w:noProof/>
+                      </w:rPr>
+                      <w:t>2</w:t>
+                    </w:r>
+                  </w:fldSimple>
                   <w:r>
                     <w:t xml:space="preserve"> - Github's O</w:t>
                   </w:r>
                   <w:r>
                     <w:t>utage</w:t>
                   </w:r>
-                  <w:bookmarkEnd w:id="8"/>
+                  <w:bookmarkEnd w:id="9"/>
                 </w:p>
               </w:txbxContent>
             </v:textbox>
@@ -5221,6 +5177,7 @@
           <w:id w:val="1437557616"/>
           <w:citation/>
         </w:sdtPr>
+        <w:sdtEndPr/>
         <w:sdtContent>
           <w:r>
             <w:rPr>
@@ -5345,40 +5302,38 @@
                       <w:noProof/>
                     </w:rPr>
                   </w:pPr>
-                  <w:bookmarkStart w:id="9" w:name="_Toc488339178"/>
+                  <w:bookmarkStart w:id="10" w:name="_Toc488339394"/>
                   <w:r>
                     <w:t xml:space="preserve">Figure </w:t>
                   </w:r>
-                  <w:fldSimple w:instr=" SEQ Figure \* ARABIC ">
-                    <w:r>
-                      <w:rPr>
-                        <w:noProof/>
-                      </w:rPr>
-                      <w:t>3</w:t>
-                    </w:r>
-                  </w:fldSimple>
+                  <w:r>
+                    <w:fldChar w:fldCharType="begin"/>
+                  </w:r>
+                  <w:r>
+                    <w:instrText xml:space="preserve"> SEQ Figure \* ARABIC </w:instrText>
+                  </w:r>
+                  <w:r>
+                    <w:fldChar w:fldCharType="separate"/>
+                  </w:r>
+                  <w:r>
+                    <w:rPr>
+                      <w:noProof/>
+                    </w:rPr>
+                    <w:t>3</w:t>
+                  </w:r>
+                  <w:r>
+                    <w:rPr>
+                      <w:noProof/>
+                    </w:rPr>
+                    <w:fldChar w:fldCharType="end"/>
+                  </w:r>
                   <w:r>
                     <w:t xml:space="preserve"> - Failed build </w:t>
                   </w:r>
                   <w:r>
-                    <w:t>is Sent</w:t>
+                    <w:t>E-mail Notification</w:t>
                   </w:r>
-                  <w:r>
-                    <w:t xml:space="preserve"> </w:t>
-                  </w:r>
-                  <w:r>
-                    <w:t xml:space="preserve">to </w:t>
-                  </w:r>
-                  <w:r>
-                    <w:t xml:space="preserve">the </w:t>
-                  </w:r>
-                  <w:r>
-                    <w:t>People I</w:t>
-                  </w:r>
-                  <w:r>
-                    <w:t>nvolved</w:t>
-                  </w:r>
-                  <w:bookmarkEnd w:id="9"/>
+                  <w:bookmarkEnd w:id="10"/>
                 </w:p>
               </w:txbxContent>
             </v:textbox>
@@ -5521,8 +5476,6 @@
         </w:rPr>
         <w:t xml:space="preserve">which plays a huge role in why the release cycle is shorter. </w:t>
       </w:r>
-      <w:bookmarkStart w:id="10" w:name="_GoBack"/>
-      <w:bookmarkEnd w:id="10"/>
     </w:p>
     <w:p>
       <w:pPr>
@@ -5582,19 +5535,7 @@
         <w:rPr>
           <w:sz w:val="24"/>
         </w:rPr>
-        <w:t xml:space="preserve">Lastly and most importantly, </w:t>
-      </w:r>
-      <w:r>
-        <w:rPr>
-          <w:sz w:val="24"/>
-        </w:rPr>
-        <w:t>c</w:t>
-      </w:r>
-      <w:r>
-        <w:rPr>
-          <w:sz w:val="24"/>
-        </w:rPr>
-        <w:t xml:space="preserve">onsumer, businesses will always </w:t>
+        <w:t xml:space="preserve">Lastly and most importantly, consumer, businesses will always </w:t>
       </w:r>
       <w:r>
         <w:rPr>
@@ -5606,13 +5547,7 @@
         <w:rPr>
           <w:sz w:val="24"/>
         </w:rPr>
-        <w:t xml:space="preserve"> the first available products that solve their problems. </w:t>
-      </w:r>
-      <w:r>
-        <w:rPr>
-          <w:sz w:val="24"/>
-        </w:rPr>
-        <w:t>W</w:t>
+        <w:t xml:space="preserve"> the first available products that solve their problems. W</w:t>
       </w:r>
       <w:r>
         <w:rPr>
@@ -8331,7 +8266,7 @@
 </file>
 
 <file path=customXml/itemProps1.xml><?xml version="1.0" encoding="utf-8"?>
-<ds:datastoreItem xmlns:ds="http://schemas.openxmlformats.org/officeDocument/2006/customXml" ds:itemID="{A63B6B87-F369-47C5-A580-6FFC7C37B236}">
+<ds:datastoreItem xmlns:ds="http://schemas.openxmlformats.org/officeDocument/2006/customXml" ds:itemID="{0DA13F72-EE4F-4C66-A139-3FF4F7EE2C8D}">
   <ds:schemaRefs>
     <ds:schemaRef ds:uri="http://schemas.openxmlformats.org/officeDocument/2006/bibliography"/>
   </ds:schemaRefs>
